--- a/Notes/Ghlass_outline_ver3.docx
+++ b/Notes/Ghlass_outline_ver3.docx
@@ -1,6 +1,6 @@
 
 <file path=word/document.xml><?xml version="1.0" encoding="utf-8"?>
-<w:document xmlns:wpc="http://schemas.microsoft.com/office/word/2010/wordprocessingCanvas" xmlns:mc="http://schemas.openxmlformats.org/markup-compatibility/2006" xmlns:o="urn:schemas-microsoft-com:office:office" xmlns:r="http://schemas.openxmlformats.org/officeDocument/2006/relationships" xmlns:m="http://schemas.openxmlformats.org/officeDocument/2006/math" xmlns:v="urn:schemas-microsoft-com:vml" xmlns:wp14="http://schemas.microsoft.com/office/word/2010/wordprocessingDrawing" xmlns:wp="http://schemas.openxmlformats.org/drawingml/2006/wordprocessingDrawing" xmlns:w10="urn:schemas-microsoft-com:office:word" xmlns:w="http://schemas.openxmlformats.org/wordprocessingml/2006/main" xmlns:w14="http://schemas.microsoft.com/office/word/2010/wordml" xmlns:wpg="http://schemas.microsoft.com/office/word/2010/wordprocessingGroup" xmlns:wpi="http://schemas.microsoft.com/office/word/2010/wordprocessingInk" xmlns:wne="http://schemas.microsoft.com/office/word/2006/wordml" xmlns:wps="http://schemas.microsoft.com/office/word/2010/wordprocessingShape" mc:Ignorable="w14 wp14">
+<w:document xmlns:wpc="http://schemas.microsoft.com/office/word/2010/wordprocessingCanvas" xmlns:cx="http://schemas.microsoft.com/office/drawing/2014/chartex" xmlns:cx1="http://schemas.microsoft.com/office/drawing/2015/9/8/chartex" xmlns:mc="http://schemas.openxmlformats.org/markup-compatibility/2006" xmlns:o="urn:schemas-microsoft-com:office:office" xmlns:r="http://schemas.openxmlformats.org/officeDocument/2006/relationships" xmlns:m="http://schemas.openxmlformats.org/officeDocument/2006/math" xmlns:v="urn:schemas-microsoft-com:vml" xmlns:wp14="http://schemas.microsoft.com/office/word/2010/wordprocessingDrawing" xmlns:wp="http://schemas.openxmlformats.org/drawingml/2006/wordprocessingDrawing" xmlns:w10="urn:schemas-microsoft-com:office:word" xmlns:w="http://schemas.openxmlformats.org/wordprocessingml/2006/main" xmlns:w14="http://schemas.microsoft.com/office/word/2010/wordml" xmlns:w15="http://schemas.microsoft.com/office/word/2012/wordml" xmlns:w16se="http://schemas.microsoft.com/office/word/2015/wordml/symex" xmlns:wpg="http://schemas.microsoft.com/office/word/2010/wordprocessingGroup" xmlns:wpi="http://schemas.microsoft.com/office/word/2010/wordprocessingInk" xmlns:wne="http://schemas.microsoft.com/office/word/2006/wordml" xmlns:wps="http://schemas.microsoft.com/office/word/2010/wordprocessingShape" mc:Ignorable="w14 w15 w16se wp14">
   <w:body>
     <w:p>
       <w:pPr>
@@ -1727,7 +1727,16 @@
         <w:t>where the guards had secretly planned to corner them an</w:t>
       </w:r>
       <w:r>
-        <w:t xml:space="preserve">d massacre them. Sven barely survives by hiding beneath a corpse. Once the shooters leave to chase the survivors, a slaugh flies in and begins to stab the corpses. </w:t>
+        <w:t xml:space="preserve">d massacre them. Sven barely survives by hiding beneath a corpse. </w:t>
+      </w:r>
+      <w:r>
+        <w:t xml:space="preserve">Once all but the leader shooter runs off the chase the survivors, Sven watches as a slaugh flies in and kills the </w:t>
+      </w:r>
+      <w:r>
+        <w:t>leader to spawn another slaugh.</w:t>
+      </w:r>
+      <w:r>
+        <w:t xml:space="preserve"> </w:t>
       </w:r>
     </w:p>
     <w:p>
@@ -1952,49 +1961,121 @@
       <w:r>
         <w:t>; saving them, but foreshadowing</w:t>
       </w:r>
+      <w:r>
+        <w:t xml:space="preserve"> the ghosts</w:t>
+      </w:r>
+      <w:r>
+        <w:t>.</w:t>
+      </w:r>
+    </w:p>
+    <w:p>
+      <w:pPr>
+        <w:pStyle w:val="ListParagraph"/>
+        <w:numPr>
+          <w:ilvl w:val="1"/>
+          <w:numId w:val="2"/>
+        </w:numPr>
+        <w:spacing w:after="0"/>
+      </w:pPr>
+    </w:p>
+    <w:p>
+      <w:pPr>
+        <w:pStyle w:val="ListParagraph"/>
+        <w:numPr>
+          <w:ilvl w:val="1"/>
+          <w:numId w:val="2"/>
+        </w:numPr>
+        <w:spacing w:after="0"/>
+      </w:pPr>
+      <w:r>
+        <w:t>Sven and the gang run into people from their original evac group. They’</w:t>
+      </w:r>
+      <w:r>
+        <w:t>re in terrible condition and carry</w:t>
+      </w:r>
+      <w:r>
+        <w:t xml:space="preserve"> around a cage full of other survivors who had become pierced</w:t>
+      </w:r>
+      <w:r>
+        <w:t>.</w:t>
+      </w:r>
+      <w:r>
+        <w:t xml:space="preserve"> Alaine</w:t>
+      </w:r>
+      <w:r>
+        <w:t>,</w:t>
+      </w:r>
+      <w:r>
+        <w:t xml:space="preserve"> who’s</w:t>
+      </w:r>
+      <w:r>
+        <w:t xml:space="preserve"> with the group, helps Sven get in without getting </w:t>
+      </w:r>
+      <w:r>
+        <w:t>checked</w:t>
+      </w:r>
+      <w:r>
+        <w:t xml:space="preserve"> and he learns that she’s also been pierced, but from her back.</w:t>
+      </w:r>
+    </w:p>
+    <w:p>
+      <w:pPr>
+        <w:pStyle w:val="ListParagraph"/>
+        <w:numPr>
+          <w:ilvl w:val="1"/>
+          <w:numId w:val="2"/>
+        </w:numPr>
+        <w:spacing w:after="0"/>
+      </w:pPr>
+      <w:r>
+        <w:t>Sven is revealed as a pierced and is thrown into a cage with the other pierced. He’s later freed</w:t>
+      </w:r>
+      <w:r>
+        <w:t xml:space="preserve"> by Noah</w:t>
+      </w:r>
+      <w:r>
+        <w:t xml:space="preserve"> when someone turns into a ghost and ravages the place. When he emerges, he finds the group leader and Alaine missing and finds Erik, Kaira, and others traumatized and fearful of the pierced.</w:t>
+      </w:r>
+      <w:r>
+        <w:t xml:space="preserve"> The survivors</w:t>
+      </w:r>
+      <w:r>
+        <w:t xml:space="preserve"> sp</w:t>
+      </w:r>
+      <w:r>
+        <w:t>lit into three groups</w:t>
+      </w:r>
+      <w:r>
+        <w:t xml:space="preserve"> with Sven forming a group with his mates, the children under Alaine’</w:t>
+      </w:r>
+      <w:r>
+        <w:t>s care, and some of the</w:t>
+      </w:r>
       <w:bookmarkStart w:id="0" w:name="_GoBack"/>
       <w:bookmarkEnd w:id="0"/>
       <w:r>
-        <w:t xml:space="preserve"> the ghosts</w:t>
-      </w:r>
-      <w:r>
-        <w:t>.</w:t>
-      </w:r>
-    </w:p>
-    <w:p>
-      <w:pPr>
-        <w:pStyle w:val="ListParagraph"/>
-        <w:numPr>
-          <w:ilvl w:val="1"/>
-          <w:numId w:val="2"/>
-        </w:numPr>
-        <w:spacing w:after="0"/>
-      </w:pPr>
-    </w:p>
-    <w:p>
-      <w:pPr>
-        <w:pStyle w:val="ListParagraph"/>
-        <w:numPr>
-          <w:ilvl w:val="1"/>
-          <w:numId w:val="2"/>
-        </w:numPr>
-        <w:spacing w:after="0"/>
-      </w:pPr>
-      <w:r>
-        <w:t>Sven and the gang run into people from their original evac group. They’</w:t>
-      </w:r>
-      <w:r>
-        <w:t>re in terrible condition and carry</w:t>
-      </w:r>
-      <w:r>
-        <w:t xml:space="preserve"> around a cage full of other survivors who had become pierced</w:t>
-      </w:r>
-      <w:r>
-        <w:t>.</w:t>
-      </w:r>
-      <w:r>
-        <w:t xml:space="preserve"> Sven gets put in a cage and is broken out once the anti-pierced leader turns into a ghost.</w:t>
-      </w:r>
+        <w:t xml:space="preserve"> remaining non-pierced.</w:t>
+      </w:r>
+    </w:p>
+    <w:p>
+      <w:pPr>
+        <w:pStyle w:val="ListParagraph"/>
+        <w:numPr>
+          <w:ilvl w:val="1"/>
+          <w:numId w:val="2"/>
+        </w:numPr>
+        <w:spacing w:after="0"/>
+      </w:pPr>
+    </w:p>
+    <w:p>
+      <w:pPr>
+        <w:pStyle w:val="ListParagraph"/>
+        <w:numPr>
+          <w:ilvl w:val="1"/>
+          <w:numId w:val="2"/>
+        </w:numPr>
+        <w:spacing w:after="0"/>
+      </w:pPr>
     </w:p>
     <w:p>
       <w:pPr>
@@ -2114,6 +2195,7 @@
         <w:spacing w:after="0"/>
       </w:pPr>
       <w:r>
+        <w:lastRenderedPageBreak/>
         <w:t>Sven uses a glass shard imbedded in the ghost’s armpit to fight back against the ghost and break free.</w:t>
       </w:r>
     </w:p>
@@ -2406,6 +2488,7 @@
         <w:spacing w:after="0"/>
       </w:pPr>
       <w:r>
+        <w:lastRenderedPageBreak/>
         <w:t>Trash:</w:t>
       </w:r>
     </w:p>
@@ -2445,132 +2528,128 @@
         <w:spacing w:after="0"/>
       </w:pPr>
       <w:r>
-        <w:t xml:space="preserve">Sven returns home only to find Raus and his pals waiting for him to return home and they all looked pissed. Sven decides to hideout in an abandoned building near the center of town. In the dead of night, he’s woken up by a loud scratch and finds a combination of words and numbers </w:t>
+        <w:t>Sven returns home only to find Raus and his pals waiting for him to return home and they all looked pissed. Sven decides to hideout in an abandoned building near the center of town. In the dead of night, he’s woken up by a loud scratch and finds a combination of words and numbers etched onto one of the walls. A loud explosion erupts soon after and he runs out to see that the church has been set on fire.</w:t>
+      </w:r>
+    </w:p>
+    <w:p>
+      <w:pPr>
+        <w:pStyle w:val="ListParagraph"/>
+        <w:numPr>
+          <w:ilvl w:val="0"/>
+          <w:numId w:val="2"/>
+        </w:numPr>
+        <w:spacing w:after="0"/>
+      </w:pPr>
+      <w:r>
+        <w:t>Sven breaks into the home of the priest. There he finds a clue foretelling the danger beneath the church. he finds the body of Priest Freneis mutilated in the lowest room of the church with the words “Traitor” written in blood around him.</w:t>
+      </w:r>
+    </w:p>
+    <w:p>
+      <w:pPr>
+        <w:pStyle w:val="ListParagraph"/>
+        <w:numPr>
+          <w:ilvl w:val="0"/>
+          <w:numId w:val="2"/>
+        </w:numPr>
+        <w:spacing w:after="0"/>
+      </w:pPr>
+      <w:r>
+        <w:t>Benvier walks into the office of Governor Eldrich to discuss plans about how to move forward against Ambrose’s schemes. Benvier wants to end his life and make him pay for what he’s done but Governor Eldrich seeks a more peaceful way.</w:t>
+      </w:r>
+    </w:p>
+    <w:p>
+      <w:pPr>
+        <w:pStyle w:val="ListParagraph"/>
+        <w:numPr>
+          <w:ilvl w:val="0"/>
+          <w:numId w:val="2"/>
+        </w:numPr>
+        <w:spacing w:after="0"/>
+      </w:pPr>
+      <w:r>
+        <w:t>Sven abruptly awakens when an officer tries to strangle him in his sleep. He manages to break free with the help of Noah and they flee the school. On their way out, they get ambushed by soldiers running on the rooftops. Sven sees Noah waving towards them before they’re separated by gunfire. People get killed all around Sven while he hides beneath a corpse to avoid getting shot. He crawls out once the commotion dies out and he flees for safety.</w:t>
+      </w:r>
+    </w:p>
+    <w:p>
+      <w:pPr>
+        <w:pStyle w:val="ListParagraph"/>
+        <w:numPr>
+          <w:ilvl w:val="0"/>
+          <w:numId w:val="2"/>
+        </w:numPr>
+        <w:spacing w:after="0"/>
+      </w:pPr>
+      <w:r>
+        <w:t>Benvier walks into the office of Governor Eldrich to discuss plans about how to move forward against Ambrose’s schemes. Benvier wants to end his life and make him pay for what he’s done but Governor Eldrich has a plan to settle it peacefully.</w:t>
+      </w:r>
+    </w:p>
+    <w:p>
+      <w:pPr>
+        <w:pStyle w:val="ListParagraph"/>
+        <w:numPr>
+          <w:ilvl w:val="0"/>
+          <w:numId w:val="2"/>
+        </w:numPr>
+        <w:spacing w:after="0"/>
+      </w:pPr>
+      <w:r>
+        <w:t>Sven, on his way home, is jumped by Raus and his gang. They capture him and bring him to their hideout in an abandoned warehouse near the center of the city. Before he’s critically injured, the group is scared off by scratching and the wails of a slaugh. When Sven breaks free, he finds the place shattered in debris and slash marks. He hears a loud explosion and leaves the warehouse to find the church on fire.</w:t>
+      </w:r>
+    </w:p>
+    <w:p>
+      <w:pPr>
+        <w:pStyle w:val="ListParagraph"/>
+        <w:numPr>
+          <w:ilvl w:val="0"/>
+          <w:numId w:val="2"/>
+        </w:numPr>
+        <w:spacing w:after="0"/>
+      </w:pPr>
+      <w:r>
+        <w:t>Sven decides to try to find out what happened by making his way to where the head officer was. He settles a conflict between Elsie’s sister Alaine and a burly man by using a half-truth about him knowing an officer and lying about being able to get the supplies. With this, he’d have an excuse.</w:t>
+      </w:r>
+    </w:p>
+    <w:p>
+      <w:pPr>
+        <w:pStyle w:val="ListParagraph"/>
+        <w:numPr>
+          <w:ilvl w:val="1"/>
+          <w:numId w:val="2"/>
+        </w:numPr>
+        <w:spacing w:after="0"/>
+      </w:pPr>
+      <w:r>
+        <w:t>Sven roams the halls at night and finds Erik sitting alone in a classroom. He goes in and they talk for a while about things like what they saw, how they felt, and their worries. On their way back to the rooms, they hear a struggled gargle and find a large group of soldiers choking and incapacitating people sleeping in the room.</w:t>
+      </w:r>
+    </w:p>
+    <w:p>
+      <w:pPr>
+        <w:pStyle w:val="ListParagraph"/>
+        <w:numPr>
+          <w:ilvl w:val="1"/>
+          <w:numId w:val="2"/>
+        </w:numPr>
+        <w:spacing w:after="0"/>
+      </w:pPr>
+      <w:r>
+        <w:t xml:space="preserve">Sven and Erik rush back to his room to wake Kaira and Alaine and they rush out of the building. Others begin to awaken until there’s a riot of people rushing to escape the school. As they enter the streets, guards begin to surround them from the roof and shoot down at the people who were scarred. Sven is separated from the others and he’s </w:t>
       </w:r>
       <w:r>
         <w:lastRenderedPageBreak/>
-        <w:t>etched onto one of the walls. A loud explosion erupts soon after and he runs out to see that the church has been set on fire.</w:t>
-      </w:r>
-    </w:p>
-    <w:p>
-      <w:pPr>
-        <w:pStyle w:val="ListParagraph"/>
-        <w:numPr>
-          <w:ilvl w:val="0"/>
-          <w:numId w:val="2"/>
-        </w:numPr>
-        <w:spacing w:after="0"/>
-      </w:pPr>
-      <w:r>
-        <w:t>Sven breaks into the home of the priest. There he finds a clue foretelling the danger beneath the church. he finds the body of Priest Freneis mutilated in the lowest room of the church with the words “Traitor” written in blood around him.</w:t>
-      </w:r>
-    </w:p>
-    <w:p>
-      <w:pPr>
-        <w:pStyle w:val="ListParagraph"/>
-        <w:numPr>
-          <w:ilvl w:val="0"/>
-          <w:numId w:val="2"/>
-        </w:numPr>
-        <w:spacing w:after="0"/>
-      </w:pPr>
-      <w:r>
-        <w:t>Benvier walks into the office of Governor Eldrich to discuss plans about how to move forward against Ambrose’s schemes. Benvier wants to end his life and make him pay for what he’s done but Governor Eldrich seeks a more peaceful way.</w:t>
-      </w:r>
-    </w:p>
-    <w:p>
-      <w:pPr>
-        <w:pStyle w:val="ListParagraph"/>
-        <w:numPr>
-          <w:ilvl w:val="0"/>
-          <w:numId w:val="2"/>
-        </w:numPr>
-        <w:spacing w:after="0"/>
-      </w:pPr>
-      <w:r>
-        <w:t>Sven abruptly awakens when an officer tries to strangle him in his sleep. He manages to break free with the help of Noah and they flee the school. On their way out, they get ambushed by soldiers running on the rooftops. Sven sees Noah waving towards them before they’re separated by gunfire. People get killed all around Sven while he hides beneath a corpse to avoid getting shot. He crawls out once the commotion dies out and he flees for safety.</w:t>
-      </w:r>
-    </w:p>
-    <w:p>
-      <w:pPr>
-        <w:pStyle w:val="ListParagraph"/>
-        <w:numPr>
-          <w:ilvl w:val="0"/>
-          <w:numId w:val="2"/>
-        </w:numPr>
-        <w:spacing w:after="0"/>
-      </w:pPr>
-      <w:r>
-        <w:t>Benvier walks into the office of Governor Eldrich to discuss plans about how to move forward against Ambrose’s schemes. Benvier wants to end his life and make him pay for what he’s done but Governor Eldrich has a plan to settle it peacefully.</w:t>
-      </w:r>
-    </w:p>
-    <w:p>
-      <w:pPr>
-        <w:pStyle w:val="ListParagraph"/>
-        <w:numPr>
-          <w:ilvl w:val="0"/>
-          <w:numId w:val="2"/>
-        </w:numPr>
-        <w:spacing w:after="0"/>
-      </w:pPr>
-      <w:r>
-        <w:t>Sven, on his way home, is jumped by Raus and his gang. They capture him and bring him to their hideout in an abandoned warehouse near the center of the city. Before he’s critically injured, the group is scared off by scratching and the wails of a slaugh. When Sven breaks free, he finds the place shattered in debris and slash marks. He hears a loud explosion and leaves the warehouse to find the church on fire.</w:t>
-      </w:r>
-    </w:p>
-    <w:p>
-      <w:pPr>
-        <w:pStyle w:val="ListParagraph"/>
-        <w:numPr>
-          <w:ilvl w:val="0"/>
-          <w:numId w:val="2"/>
-        </w:numPr>
-        <w:spacing w:after="0"/>
-      </w:pPr>
-      <w:r>
-        <w:t>Sven decides to try to find out what happened by making his way to where the head officer was. He settles a conflict between Elsie’s sister Alaine and a burly man by using a half-truth about him knowing an officer and lying about being able to get the supplies. With this, he’d have an excuse.</w:t>
-      </w:r>
-    </w:p>
-    <w:p>
-      <w:pPr>
-        <w:pStyle w:val="ListParagraph"/>
-        <w:numPr>
-          <w:ilvl w:val="1"/>
-          <w:numId w:val="2"/>
-        </w:numPr>
-        <w:spacing w:after="0"/>
-      </w:pPr>
-      <w:r>
-        <w:t>Sven roams the halls at night and finds Erik sitting alone in a classroom. He goes in and they talk for a while about things like what they saw, how they felt, and their worries. On their way back to the rooms, they hear a struggled gargle and find a large group of soldiers choking and incapacitating people sleeping in the room.</w:t>
-      </w:r>
-    </w:p>
-    <w:p>
-      <w:pPr>
-        <w:pStyle w:val="ListParagraph"/>
-        <w:numPr>
-          <w:ilvl w:val="1"/>
-          <w:numId w:val="2"/>
-        </w:numPr>
-        <w:spacing w:after="0"/>
-      </w:pPr>
-      <w:r>
-        <w:t>Sven and Erik rush back to his room to wake Kaira and Alaine and they rush out of the building. Others begin to awaken until there’s a riot of people rushing to escape the school. As they enter the streets, guards begin to surround them from the roof and shoot down at the people who were scarred. Sven is separated from the others and he’s forced to take cover beneath a corpse to avoid death. After a horrible long time, he emerges from the corpse and flees from the bloody street to find a place to rest.</w:t>
-      </w:r>
-    </w:p>
-    <w:p>
-      <w:pPr>
-        <w:pStyle w:val="ListParagraph"/>
-        <w:numPr>
-          <w:ilvl w:val="1"/>
-          <w:numId w:val="2"/>
-        </w:numPr>
-        <w:spacing w:after="0"/>
-      </w:pPr>
-      <w:r>
-        <w:t xml:space="preserve">Benvier attempts to have his family stay home during the next court meeting but they insist on coming along. During the court meeting, Eldrich denounces Ambrose, but Resdolph turns his argument against him. Eldrich is identified as a scarred himself as well as Benvier and they are sentenced to prison. Benvier, in defiance, pulls a gun on Resdolph but he’s shot instead. His family is then shot as they attempt to flee and he’s </w:t>
-      </w:r>
-      <w:r>
-        <w:lastRenderedPageBreak/>
-        <w:t>only given a few moments to inject Serene with the drug to save her life before he’s taken away.</w:t>
+        <w:t>forced to take cover beneath a corpse to avoid death. After a horrible long time, he emerges from the corpse and flees from the bloody street to find a place to rest.</w:t>
+      </w:r>
+    </w:p>
+    <w:p>
+      <w:pPr>
+        <w:pStyle w:val="ListParagraph"/>
+        <w:numPr>
+          <w:ilvl w:val="1"/>
+          <w:numId w:val="2"/>
+        </w:numPr>
+        <w:spacing w:after="0"/>
+      </w:pPr>
+      <w:r>
+        <w:t>Benvier attempts to have his family stay home during the next court meeting but they insist on coming along. During the court meeting, Eldrich denounces Ambrose, but Resdolph turns his argument against him. Eldrich is identified as a scarred himself as well as Benvier and they are sentenced to prison. Benvier, in defiance, pulls a gun on Resdolph but he’s shot instead. His family is then shot as they attempt to flee and he’s only given a few moments to inject Serene with the drug to save her life before he’s taken away.</w:t>
       </w:r>
     </w:p>
     <w:p>
@@ -2748,8 +2827,8 @@
 </file>
 
 <file path=word/numbering.xml><?xml version="1.0" encoding="utf-8"?>
-<w:numbering xmlns:wpc="http://schemas.microsoft.com/office/word/2010/wordprocessingCanvas" xmlns:mc="http://schemas.openxmlformats.org/markup-compatibility/2006" xmlns:o="urn:schemas-microsoft-com:office:office" xmlns:r="http://schemas.openxmlformats.org/officeDocument/2006/relationships" xmlns:m="http://schemas.openxmlformats.org/officeDocument/2006/math" xmlns:v="urn:schemas-microsoft-com:vml" xmlns:wp14="http://schemas.microsoft.com/office/word/2010/wordprocessingDrawing" xmlns:wp="http://schemas.openxmlformats.org/drawingml/2006/wordprocessingDrawing" xmlns:w10="urn:schemas-microsoft-com:office:word" xmlns:w="http://schemas.openxmlformats.org/wordprocessingml/2006/main" xmlns:w14="http://schemas.microsoft.com/office/word/2010/wordml" xmlns:wpg="http://schemas.microsoft.com/office/word/2010/wordprocessingGroup" xmlns:wpi="http://schemas.microsoft.com/office/word/2010/wordprocessingInk" xmlns:wne="http://schemas.microsoft.com/office/word/2006/wordml" xmlns:wps="http://schemas.microsoft.com/office/word/2010/wordprocessingShape" mc:Ignorable="w14 wp14">
-  <w:abstractNum w:abstractNumId="0">
+<w:numbering xmlns:wpc="http://schemas.microsoft.com/office/word/2010/wordprocessingCanvas" xmlns:cx="http://schemas.microsoft.com/office/drawing/2014/chartex" xmlns:cx1="http://schemas.microsoft.com/office/drawing/2015/9/8/chartex" xmlns:mc="http://schemas.openxmlformats.org/markup-compatibility/2006" xmlns:o="urn:schemas-microsoft-com:office:office" xmlns:r="http://schemas.openxmlformats.org/officeDocument/2006/relationships" xmlns:m="http://schemas.openxmlformats.org/officeDocument/2006/math" xmlns:v="urn:schemas-microsoft-com:vml" xmlns:wp14="http://schemas.microsoft.com/office/word/2010/wordprocessingDrawing" xmlns:wp="http://schemas.openxmlformats.org/drawingml/2006/wordprocessingDrawing" xmlns:w10="urn:schemas-microsoft-com:office:word" xmlns:w="http://schemas.openxmlformats.org/wordprocessingml/2006/main" xmlns:w14="http://schemas.microsoft.com/office/word/2010/wordml" xmlns:w15="http://schemas.microsoft.com/office/word/2012/wordml" xmlns:w16se="http://schemas.microsoft.com/office/word/2015/wordml/symex" xmlns:wpg="http://schemas.microsoft.com/office/word/2010/wordprocessingGroup" xmlns:wpi="http://schemas.microsoft.com/office/word/2010/wordprocessingInk" xmlns:wne="http://schemas.microsoft.com/office/word/2006/wordml" xmlns:wps="http://schemas.microsoft.com/office/word/2010/wordprocessingShape" mc:Ignorable="w14 w15 w16se wp14">
+  <w:abstractNum w:abstractNumId="0" w15:restartNumberingAfterBreak="0">
     <w:nsid w:val="32F9380D"/>
     <w:multiLevelType w:val="hybridMultilevel"/>
     <w:tmpl w:val="B1BE568A"/>
@@ -2861,7 +2940,7 @@
       </w:rPr>
     </w:lvl>
   </w:abstractNum>
-  <w:abstractNum w:abstractNumId="1">
+  <w:abstractNum w:abstractNumId="1" w15:restartNumberingAfterBreak="0">
     <w:nsid w:val="3A187C4E"/>
     <w:multiLevelType w:val="hybridMultilevel"/>
     <w:tmpl w:val="B268B11C"/>
@@ -2983,7 +3062,7 @@
 </file>
 
 <file path=word/styles.xml><?xml version="1.0" encoding="utf-8"?>
-<w:styles xmlns:mc="http://schemas.openxmlformats.org/markup-compatibility/2006" xmlns:r="http://schemas.openxmlformats.org/officeDocument/2006/relationships" xmlns:w="http://schemas.openxmlformats.org/wordprocessingml/2006/main" xmlns:w14="http://schemas.microsoft.com/office/word/2010/wordml" mc:Ignorable="w14">
+<w:styles xmlns:mc="http://schemas.openxmlformats.org/markup-compatibility/2006" xmlns:r="http://schemas.openxmlformats.org/officeDocument/2006/relationships" xmlns:w="http://schemas.openxmlformats.org/wordprocessingml/2006/main" xmlns:w14="http://schemas.microsoft.com/office/word/2010/wordml" xmlns:w15="http://schemas.microsoft.com/office/word/2012/wordml" xmlns:w16se="http://schemas.microsoft.com/office/word/2015/wordml/symex" mc:Ignorable="w14 w15 w16se">
   <w:docDefaults>
     <w:rPrDefault>
       <w:rPr>
@@ -2999,345 +3078,378 @@
       </w:pPr>
     </w:pPrDefault>
   </w:docDefaults>
-  <w:latentStyles w:defLockedState="0" w:defUIPriority="99" w:defSemiHidden="1" w:defUnhideWhenUsed="1" w:defQFormat="0" w:count="267">
-    <w:lsdException w:name="Normal" w:semiHidden="0" w:uiPriority="0" w:unhideWhenUsed="0" w:qFormat="1"/>
-    <w:lsdException w:name="heading 1" w:semiHidden="0" w:uiPriority="9" w:unhideWhenUsed="0" w:qFormat="1"/>
-    <w:lsdException w:name="heading 2" w:uiPriority="9" w:qFormat="1"/>
-    <w:lsdException w:name="heading 3" w:uiPriority="9" w:qFormat="1"/>
-    <w:lsdException w:name="heading 4" w:uiPriority="9" w:qFormat="1"/>
-    <w:lsdException w:name="heading 5" w:uiPriority="9" w:qFormat="1"/>
-    <w:lsdException w:name="heading 6" w:uiPriority="9" w:qFormat="1"/>
-    <w:lsdException w:name="heading 7" w:uiPriority="9" w:qFormat="1"/>
-    <w:lsdException w:name="heading 8" w:uiPriority="9" w:qFormat="1"/>
-    <w:lsdException w:name="heading 9" w:uiPriority="9" w:qFormat="1"/>
-    <w:lsdException w:name="toc 1" w:uiPriority="39"/>
-    <w:lsdException w:name="toc 2" w:uiPriority="39"/>
-    <w:lsdException w:name="toc 3" w:uiPriority="39"/>
-    <w:lsdException w:name="toc 4" w:uiPriority="39"/>
-    <w:lsdException w:name="toc 5" w:uiPriority="39"/>
-    <w:lsdException w:name="toc 6" w:uiPriority="39"/>
-    <w:lsdException w:name="toc 7" w:uiPriority="39"/>
-    <w:lsdException w:name="toc 8" w:uiPriority="39"/>
-    <w:lsdException w:name="toc 9" w:uiPriority="39"/>
-    <w:lsdException w:name="caption" w:uiPriority="35" w:qFormat="1"/>
-    <w:lsdException w:name="Title" w:semiHidden="0" w:uiPriority="10" w:unhideWhenUsed="0" w:qFormat="1"/>
-    <w:lsdException w:name="Default Paragraph Font" w:uiPriority="1"/>
-    <w:lsdException w:name="Subtitle" w:semiHidden="0" w:uiPriority="11" w:unhideWhenUsed="0" w:qFormat="1"/>
-    <w:lsdException w:name="Strong" w:semiHidden="0" w:uiPriority="22" w:unhideWhenUsed="0" w:qFormat="1"/>
-    <w:lsdException w:name="Emphasis" w:semiHidden="0" w:uiPriority="20" w:unhideWhenUsed="0" w:qFormat="1"/>
-    <w:lsdException w:name="Table Grid" w:semiHidden="0" w:uiPriority="59" w:unhideWhenUsed="0"/>
-    <w:lsdException w:name="Placeholder Text" w:unhideWhenUsed="0"/>
-    <w:lsdException w:name="No Spacing" w:semiHidden="0" w:uiPriority="1" w:unhideWhenUsed="0" w:qFormat="1"/>
-    <w:lsdException w:name="Light Shading" w:semiHidden="0" w:uiPriority="60" w:unhideWhenUsed="0"/>
-    <w:lsdException w:name="Light List" w:semiHidden="0" w:uiPriority="61" w:unhideWhenUsed="0"/>
-    <w:lsdException w:name="Light Grid" w:semiHidden="0" w:uiPriority="62" w:unhideWhenUsed="0"/>
-    <w:lsdException w:name="Medium Shading 1" w:semiHidden="0" w:uiPriority="63" w:unhideWhenUsed="0"/>
-    <w:lsdException w:name="Medium Shading 2" w:semiHidden="0" w:uiPriority="64" w:unhideWhenUsed="0"/>
-    <w:lsdException w:name="Medium List 1" w:semiHidden="0" w:uiPriority="65" w:unhideWhenUsed="0"/>
-    <w:lsdException w:name="Medium List 2" w:semiHidden="0" w:uiPriority="66" w:unhideWhenUsed="0"/>
-    <w:lsdException w:name="Medium Grid 1" w:semiHidden="0" w:uiPriority="67" w:unhideWhenUsed="0"/>
-    <w:lsdException w:name="Medium Grid 2" w:semiHidden="0" w:uiPriority="68" w:unhideWhenUsed="0"/>
-    <w:lsdException w:name="Medium Grid 3" w:semiHidden="0" w:uiPriority="69" w:unhideWhenUsed="0"/>
-    <w:lsdException w:name="Dark List" w:semiHidden="0" w:uiPriority="70" w:unhideWhenUsed="0"/>
-    <w:lsdException w:name="Colorful Shading" w:semiHidden="0" w:uiPriority="71" w:unhideWhenUsed="0"/>
-    <w:lsdException w:name="Colorful List" w:semiHidden="0" w:uiPriority="72" w:unhideWhenUsed="0"/>
-    <w:lsdException w:name="Colorful Grid" w:semiHidden="0" w:uiPriority="73" w:unhideWhenUsed="0"/>
-    <w:lsdException w:name="Light Shading Accent 1" w:semiHidden="0" w:uiPriority="60" w:unhideWhenUsed="0"/>
-    <w:lsdException w:name="Light List Accent 1" w:semiHidden="0" w:uiPriority="61" w:unhideWhenUsed="0"/>
-    <w:lsdException w:name="Light Grid Accent 1" w:semiHidden="0" w:uiPriority="62" w:unhideWhenUsed="0"/>
-    <w:lsdException w:name="Medium Shading 1 Accent 1" w:semiHidden="0" w:uiPriority="63" w:unhideWhenUsed="0"/>
-    <w:lsdException w:name="Medium Shading 2 Accent 1" w:semiHidden="0" w:uiPriority="64" w:unhideWhenUsed="0"/>
-    <w:lsdException w:name="Medium List 1 Accent 1" w:semiHidden="0" w:uiPriority="65" w:unhideWhenUsed="0"/>
-    <w:lsdException w:name="Revision" w:unhideWhenUsed="0"/>
-    <w:lsdException w:name="List Paragraph" w:semiHidden="0" w:uiPriority="34" w:unhideWhenUsed="0" w:qFormat="1"/>
-    <w:lsdException w:name="Quote" w:semiHidden="0" w:uiPriority="29" w:unhideWhenUsed="0" w:qFormat="1"/>
-    <w:lsdException w:name="Intense Quote" w:semiHidden="0" w:uiPriority="30" w:unhideWhenUsed="0" w:qFormat="1"/>
-    <w:lsdException w:name="Medium List 2 Accent 1" w:semiHidden="0" w:uiPriority="66" w:unhideWhenUsed="0"/>
-    <w:lsdException w:name="Medium Grid 1 Accent 1" w:semiHidden="0" w:uiPriority="67" w:unhideWhenUsed="0"/>
-    <w:lsdException w:name="Medium Grid 2 Accent 1" w:semiHidden="0" w:uiPriority="68" w:unhideWhenUsed="0"/>
-    <w:lsdException w:name="Medium Grid 3 Accent 1" w:semiHidden="0" w:uiPriority="69" w:unhideWhenUsed="0"/>
-    <w:lsdException w:name="Dark List Accent 1" w:semiHidden="0" w:uiPriority="70" w:unhideWhenUsed="0"/>
-    <w:lsdException w:name="Colorful Shading Accent 1" w:semiHidden="0" w:uiPriority="71" w:unhideWhenUsed="0"/>
-    <w:lsdException w:name="Colorful List Accent 1" w:semiHidden="0" w:uiPriority="72" w:unhideWhenUsed="0"/>
-    <w:lsdException w:name="Colorful Grid Accent 1" w:semiHidden="0" w:uiPriority="73" w:unhideWhenUsed="0"/>
-    <w:lsdException w:name="Light Shading Accent 2" w:semiHidden="0" w:uiPriority="60" w:unhideWhenUsed="0"/>
-    <w:lsdException w:name="Light List Accent 2" w:semiHidden="0" w:uiPriority="61" w:unhideWhenUsed="0"/>
-    <w:lsdException w:name="Light Grid Accent 2" w:semiHidden="0" w:uiPriority="62" w:unhideWhenUsed="0"/>
-    <w:lsdException w:name="Medium Shading 1 Accent 2" w:semiHidden="0" w:uiPriority="63" w:unhideWhenUsed="0"/>
-    <w:lsdException w:name="Medium Shading 2 Accent 2" w:semiHidden="0" w:uiPriority="64" w:unhideWhenUsed="0"/>
-    <w:lsdException w:name="Medium List 1 Accent 2" w:semiHidden="0" w:uiPriority="65" w:unhideWhenUsed="0"/>
-    <w:lsdException w:name="Medium List 2 Accent 2" w:semiHidden="0" w:uiPriority="66" w:unhideWhenUsed="0"/>
-    <w:lsdException w:name="Medium Grid 1 Accent 2" w:semiHidden="0" w:uiPriority="67" w:unhideWhenUsed="0"/>
-    <w:lsdException w:name="Medium Grid 2 Accent 2" w:semiHidden="0" w:uiPriority="68" w:unhideWhenUsed="0"/>
-    <w:lsdException w:name="Medium Grid 3 Accent 2" w:semiHidden="0" w:uiPriority="69" w:unhideWhenUsed="0"/>
-    <w:lsdException w:name="Dark List Accent 2" w:semiHidden="0" w:uiPriority="70" w:unhideWhenUsed="0"/>
-    <w:lsdException w:name="Colorful Shading Accent 2" w:semiHidden="0" w:uiPriority="71" w:unhideWhenUsed="0"/>
-    <w:lsdException w:name="Colorful List Accent 2" w:semiHidden="0" w:uiPriority="72" w:unhideWhenUsed="0"/>
-    <w:lsdException w:name="Colorful Grid Accent 2" w:semiHidden="0" w:uiPriority="73" w:unhideWhenUsed="0"/>
-    <w:lsdException w:name="Light Shading Accent 3" w:semiHidden="0" w:uiPriority="60" w:unhideWhenUsed="0"/>
-    <w:lsdException w:name="Light List Accent 3" w:semiHidden="0" w:uiPriority="61" w:unhideWhenUsed="0"/>
-    <w:lsdException w:name="Light Grid Accent 3" w:semiHidden="0" w:uiPriority="62" w:unhideWhenUsed="0"/>
-    <w:lsdException w:name="Medium Shading 1 Accent 3" w:semiHidden="0" w:uiPriority="63" w:unhideWhenUsed="0"/>
-    <w:lsdException w:name="Medium Shading 2 Accent 3" w:semiHidden="0" w:uiPriority="64" w:unhideWhenUsed="0"/>
-    <w:lsdException w:name="Medium List 1 Accent 3" w:semiHidden="0" w:uiPriority="65" w:unhideWhenUsed="0"/>
-    <w:lsdException w:name="Medium List 2 Accent 3" w:semiHidden="0" w:uiPriority="66" w:unhideWhenUsed="0"/>
-    <w:lsdException w:name="Medium Grid 1 Accent 3" w:semiHidden="0" w:uiPriority="67" w:unhideWhenUsed="0"/>
-    <w:lsdException w:name="Medium Grid 2 Accent 3" w:semiHidden="0" w:uiPriority="68" w:unhideWhenUsed="0"/>
-    <w:lsdException w:name="Medium Grid 3 Accent 3" w:semiHidden="0" w:uiPriority="69" w:unhideWhenUsed="0"/>
-    <w:lsdException w:name="Dark List Accent 3" w:semiHidden="0" w:uiPriority="70" w:unhideWhenUsed="0"/>
-    <w:lsdException w:name="Colorful Shading Accent 3" w:semiHidden="0" w:uiPriority="71" w:unhideWhenUsed="0"/>
-    <w:lsdException w:name="Colorful List Accent 3" w:semiHidden="0" w:uiPriority="72" w:unhideWhenUsed="0"/>
-    <w:lsdException w:name="Colorful Grid Accent 3" w:semiHidden="0" w:uiPriority="73" w:unhideWhenUsed="0"/>
-    <w:lsdException w:name="Light Shading Accent 4" w:semiHidden="0" w:uiPriority="60" w:unhideWhenUsed="0"/>
-    <w:lsdException w:name="Light List Accent 4" w:semiHidden="0" w:uiPriority="61" w:unhideWhenUsed="0"/>
-    <w:lsdException w:name="Light Grid Accent 4" w:semiHidden="0" w:uiPriority="62" w:unhideWhenUsed="0"/>
-    <w:lsdException w:name="Medium Shading 1 Accent 4" w:semiHidden="0" w:uiPriority="63" w:unhideWhenUsed="0"/>
-    <w:lsdException w:name="Medium Shading 2 Accent 4" w:semiHidden="0" w:uiPriority="64" w:unhideWhenUsed="0"/>
-    <w:lsdException w:name="Medium List 1 Accent 4" w:semiHidden="0" w:uiPriority="65" w:unhideWhenUsed="0"/>
-    <w:lsdException w:name="Medium List 2 Accent 4" w:semiHidden="0" w:uiPriority="66" w:unhideWhenUsed="0"/>
-    <w:lsdException w:name="Medium Grid 1 Accent 4" w:semiHidden="0" w:uiPriority="67" w:unhideWhenUsed="0"/>
-    <w:lsdException w:name="Medium Grid 2 Accent 4" w:semiHidden="0" w:uiPriority="68" w:unhideWhenUsed="0"/>
-    <w:lsdException w:name="Medium Grid 3 Accent 4" w:semiHidden="0" w:uiPriority="69" w:unhideWhenUsed="0"/>
-    <w:lsdException w:name="Dark List Accent 4" w:semiHidden="0" w:uiPriority="70" w:unhideWhenUsed="0"/>
-    <w:lsdException w:name="Colorful Shading Accent 4" w:semiHidden="0" w:uiPriority="71" w:unhideWhenUsed="0"/>
-    <w:lsdException w:name="Colorful List Accent 4" w:semiHidden="0" w:uiPriority="72" w:unhideWhenUsed="0"/>
-    <w:lsdException w:name="Colorful Grid Accent 4" w:semiHidden="0" w:uiPriority="73" w:unhideWhenUsed="0"/>
-    <w:lsdException w:name="Light Shading Accent 5" w:semiHidden="0" w:uiPriority="60" w:unhideWhenUsed="0"/>
-    <w:lsdException w:name="Light List Accent 5" w:semiHidden="0" w:uiPriority="61" w:unhideWhenUsed="0"/>
-    <w:lsdException w:name="Light Grid Accent 5" w:semiHidden="0" w:uiPriority="62" w:unhideWhenUsed="0"/>
-    <w:lsdException w:name="Medium Shading 1 Accent 5" w:semiHidden="0" w:uiPriority="63" w:unhideWhenUsed="0"/>
-    <w:lsdException w:name="Medium Shading 2 Accent 5" w:semiHidden="0" w:uiPriority="64" w:unhideWhenUsed="0"/>
-    <w:lsdException w:name="Medium List 1 Accent 5" w:semiHidden="0" w:uiPriority="65" w:unhideWhenUsed="0"/>
-    <w:lsdException w:name="Medium List 2 Accent 5" w:semiHidden="0" w:uiPriority="66" w:unhideWhenUsed="0"/>
-    <w:lsdException w:name="Medium Grid 1 Accent 5" w:semiHidden="0" w:uiPriority="67" w:unhideWhenUsed="0"/>
-    <w:lsdException w:name="Medium Grid 2 Accent 5" w:semiHidden="0" w:uiPriority="68" w:unhideWhenUsed="0"/>
-    <w:lsdException w:name="Medium Grid 3 Accent 5" w:semiHidden="0" w:uiPriority="69" w:unhideWhenUsed="0"/>
-    <w:lsdException w:name="Dark List Accent 5" w:semiHidden="0" w:uiPriority="70" w:unhideWhenUsed="0"/>
-    <w:lsdException w:name="Colorful Shading Accent 5" w:semiHidden="0" w:uiPriority="71" w:unhideWhenUsed="0"/>
-    <w:lsdException w:name="Colorful List Accent 5" w:semiHidden="0" w:uiPriority="72" w:unhideWhenUsed="0"/>
-    <w:lsdException w:name="Colorful Grid Accent 5" w:semiHidden="0" w:uiPriority="73" w:unhideWhenUsed="0"/>
-    <w:lsdException w:name="Light Shading Accent 6" w:semiHidden="0" w:uiPriority="60" w:unhideWhenUsed="0"/>
-    <w:lsdException w:name="Light List Accent 6" w:semiHidden="0" w:uiPriority="61" w:unhideWhenUsed="0"/>
-    <w:lsdException w:name="Light Grid Accent 6" w:semiHidden="0" w:uiPriority="62" w:unhideWhenUsed="0"/>
-    <w:lsdException w:name="Medium Shading 1 Accent 6" w:semiHidden="0" w:uiPriority="63" w:unhideWhenUsed="0"/>
-    <w:lsdException w:name="Medium Shading 2 Accent 6" w:semiHidden="0" w:uiPriority="64" w:unhideWhenUsed="0"/>
-    <w:lsdException w:name="Medium List 1 Accent 6" w:semiHidden="0" w:uiPriority="65" w:unhideWhenUsed="0"/>
-    <w:lsdException w:name="Medium List 2 Accent 6" w:semiHidden="0" w:uiPriority="66" w:unhideWhenUsed="0"/>
-    <w:lsdException w:name="Medium Grid 1 Accent 6" w:semiHidden="0" w:uiPriority="67" w:unhideWhenUsed="0"/>
-    <w:lsdException w:name="Medium Grid 2 Accent 6" w:semiHidden="0" w:uiPriority="68" w:unhideWhenUsed="0"/>
-    <w:lsdException w:name="Medium Grid 3 Accent 6" w:semiHidden="0" w:uiPriority="69" w:unhideWhenUsed="0"/>
-    <w:lsdException w:name="Dark List Accent 6" w:semiHidden="0" w:uiPriority="70" w:unhideWhenUsed="0"/>
-    <w:lsdException w:name="Colorful Shading Accent 6" w:semiHidden="0" w:uiPriority="71" w:unhideWhenUsed="0"/>
-    <w:lsdException w:name="Colorful List Accent 6" w:semiHidden="0" w:uiPriority="72" w:unhideWhenUsed="0"/>
-    <w:lsdException w:name="Colorful Grid Accent 6" w:semiHidden="0" w:uiPriority="73" w:unhideWhenUsed="0"/>
-    <w:lsdException w:name="Subtle Emphasis" w:semiHidden="0" w:uiPriority="19" w:unhideWhenUsed="0" w:qFormat="1"/>
-    <w:lsdException w:name="Intense Emphasis" w:semiHidden="0" w:uiPriority="21" w:unhideWhenUsed="0" w:qFormat="1"/>
-    <w:lsdException w:name="Subtle Reference" w:semiHidden="0" w:uiPriority="31" w:unhideWhenUsed="0" w:qFormat="1"/>
-    <w:lsdException w:name="Intense Reference" w:semiHidden="0" w:uiPriority="32" w:unhideWhenUsed="0" w:qFormat="1"/>
-    <w:lsdException w:name="Book Title" w:semiHidden="0" w:uiPriority="33" w:unhideWhenUsed="0" w:qFormat="1"/>
-    <w:lsdException w:name="Bibliography" w:uiPriority="37"/>
-    <w:lsdException w:name="TOC Heading" w:uiPriority="39" w:qFormat="1"/>
-  </w:latentStyles>
-  <w:style w:type="paragraph" w:default="1" w:styleId="Normal">
-    <w:name w:val="Normal"/>
-    <w:qFormat/>
-  </w:style>
-  <w:style w:type="character" w:default="1" w:styleId="DefaultParagraphFont">
-    <w:name w:val="Default Paragraph Font"/>
-    <w:uiPriority w:val="1"/>
-    <w:semiHidden/>
-    <w:unhideWhenUsed/>
-  </w:style>
-  <w:style w:type="table" w:default="1" w:styleId="TableNormal">
-    <w:name w:val="Normal Table"/>
-    <w:uiPriority w:val="99"/>
-    <w:semiHidden/>
-    <w:unhideWhenUsed/>
-    <w:tblPr>
-      <w:tblInd w:w="0" w:type="dxa"/>
-      <w:tblCellMar>
-        <w:top w:w="0" w:type="dxa"/>
-        <w:left w:w="108" w:type="dxa"/>
-        <w:bottom w:w="0" w:type="dxa"/>
-        <w:right w:w="108" w:type="dxa"/>
-      </w:tblCellMar>
-    </w:tblPr>
-  </w:style>
-  <w:style w:type="numbering" w:default="1" w:styleId="NoList">
-    <w:name w:val="No List"/>
-    <w:uiPriority w:val="99"/>
-    <w:semiHidden/>
-    <w:unhideWhenUsed/>
-  </w:style>
-  <w:style w:type="paragraph" w:styleId="ListParagraph">
-    <w:name w:val="List Paragraph"/>
-    <w:basedOn w:val="Normal"/>
-    <w:uiPriority w:val="34"/>
-    <w:qFormat/>
-    <w:rsid w:val="003D3E35"/>
-    <w:pPr>
-      <w:ind w:left="720"/>
-      <w:contextualSpacing/>
-    </w:pPr>
-  </w:style>
-</w:styles>
-</file>
-
-<file path=word/stylesWithEffects.xml><?xml version="1.0" encoding="utf-8"?>
-<w:styles xmlns:wpc="http://schemas.microsoft.com/office/word/2010/wordprocessingCanvas" xmlns:mc="http://schemas.openxmlformats.org/markup-compatibility/2006" xmlns:o="urn:schemas-microsoft-com:office:office" xmlns:r="http://schemas.openxmlformats.org/officeDocument/2006/relationships" xmlns:m="http://schemas.openxmlformats.org/officeDocument/2006/math" xmlns:v="urn:schemas-microsoft-com:vml" xmlns:wp14="http://schemas.microsoft.com/office/word/2010/wordprocessingDrawing" xmlns:wp="http://schemas.openxmlformats.org/drawingml/2006/wordprocessingDrawing" xmlns:w10="urn:schemas-microsoft-com:office:word" xmlns:w="http://schemas.openxmlformats.org/wordprocessingml/2006/main" xmlns:w14="http://schemas.microsoft.com/office/word/2010/wordml" xmlns:wpg="http://schemas.microsoft.com/office/word/2010/wordprocessingGroup" xmlns:wpi="http://schemas.microsoft.com/office/word/2010/wordprocessingInk" xmlns:wne="http://schemas.microsoft.com/office/word/2006/wordml" xmlns:wps="http://schemas.microsoft.com/office/word/2010/wordprocessingShape" mc:Ignorable="w14 wp14">
-  <w:docDefaults>
-    <w:rPrDefault>
-      <w:rPr>
-        <w:rFonts w:asciiTheme="minorHAnsi" w:eastAsiaTheme="minorHAnsi" w:hAnsiTheme="minorHAnsi" w:cstheme="minorBidi"/>
-        <w:sz w:val="22"/>
-        <w:szCs w:val="22"/>
-        <w:lang w:val="en-US" w:eastAsia="en-US" w:bidi="ar-SA"/>
-      </w:rPr>
-    </w:rPrDefault>
-    <w:pPrDefault>
-      <w:pPr>
-        <w:spacing w:after="200" w:line="276" w:lineRule="auto"/>
-      </w:pPr>
-    </w:pPrDefault>
-  </w:docDefaults>
-  <w:latentStyles w:defLockedState="0" w:defUIPriority="99" w:defSemiHidden="1" w:defUnhideWhenUsed="1" w:defQFormat="0" w:count="267">
-    <w:lsdException w:name="Normal" w:semiHidden="0" w:uiPriority="0" w:unhideWhenUsed="0" w:qFormat="1"/>
-    <w:lsdException w:name="heading 1" w:semiHidden="0" w:uiPriority="9" w:unhideWhenUsed="0" w:qFormat="1"/>
-    <w:lsdException w:name="heading 2" w:uiPriority="9" w:qFormat="1"/>
-    <w:lsdException w:name="heading 3" w:uiPriority="9" w:qFormat="1"/>
-    <w:lsdException w:name="heading 4" w:uiPriority="9" w:qFormat="1"/>
-    <w:lsdException w:name="heading 5" w:uiPriority="9" w:qFormat="1"/>
-    <w:lsdException w:name="heading 6" w:uiPriority="9" w:qFormat="1"/>
-    <w:lsdException w:name="heading 7" w:uiPriority="9" w:qFormat="1"/>
-    <w:lsdException w:name="heading 8" w:uiPriority="9" w:qFormat="1"/>
-    <w:lsdException w:name="heading 9" w:uiPriority="9" w:qFormat="1"/>
-    <w:lsdException w:name="toc 1" w:uiPriority="39"/>
-    <w:lsdException w:name="toc 2" w:uiPriority="39"/>
-    <w:lsdException w:name="toc 3" w:uiPriority="39"/>
-    <w:lsdException w:name="toc 4" w:uiPriority="39"/>
-    <w:lsdException w:name="toc 5" w:uiPriority="39"/>
-    <w:lsdException w:name="toc 6" w:uiPriority="39"/>
-    <w:lsdException w:name="toc 7" w:uiPriority="39"/>
-    <w:lsdException w:name="toc 8" w:uiPriority="39"/>
-    <w:lsdException w:name="toc 9" w:uiPriority="39"/>
-    <w:lsdException w:name="caption" w:uiPriority="35" w:qFormat="1"/>
-    <w:lsdException w:name="Title" w:semiHidden="0" w:uiPriority="10" w:unhideWhenUsed="0" w:qFormat="1"/>
-    <w:lsdException w:name="Default Paragraph Font" w:uiPriority="1"/>
-    <w:lsdException w:name="Subtitle" w:semiHidden="0" w:uiPriority="11" w:unhideWhenUsed="0" w:qFormat="1"/>
-    <w:lsdException w:name="Strong" w:semiHidden="0" w:uiPriority="22" w:unhideWhenUsed="0" w:qFormat="1"/>
-    <w:lsdException w:name="Emphasis" w:semiHidden="0" w:uiPriority="20" w:unhideWhenUsed="0" w:qFormat="1"/>
-    <w:lsdException w:name="Table Grid" w:semiHidden="0" w:uiPriority="59" w:unhideWhenUsed="0"/>
-    <w:lsdException w:name="Placeholder Text" w:unhideWhenUsed="0"/>
-    <w:lsdException w:name="No Spacing" w:semiHidden="0" w:uiPriority="1" w:unhideWhenUsed="0" w:qFormat="1"/>
-    <w:lsdException w:name="Light Shading" w:semiHidden="0" w:uiPriority="60" w:unhideWhenUsed="0"/>
-    <w:lsdException w:name="Light List" w:semiHidden="0" w:uiPriority="61" w:unhideWhenUsed="0"/>
-    <w:lsdException w:name="Light Grid" w:semiHidden="0" w:uiPriority="62" w:unhideWhenUsed="0"/>
-    <w:lsdException w:name="Medium Shading 1" w:semiHidden="0" w:uiPriority="63" w:unhideWhenUsed="0"/>
-    <w:lsdException w:name="Medium Shading 2" w:semiHidden="0" w:uiPriority="64" w:unhideWhenUsed="0"/>
-    <w:lsdException w:name="Medium List 1" w:semiHidden="0" w:uiPriority="65" w:unhideWhenUsed="0"/>
-    <w:lsdException w:name="Medium List 2" w:semiHidden="0" w:uiPriority="66" w:unhideWhenUsed="0"/>
-    <w:lsdException w:name="Medium Grid 1" w:semiHidden="0" w:uiPriority="67" w:unhideWhenUsed="0"/>
-    <w:lsdException w:name="Medium Grid 2" w:semiHidden="0" w:uiPriority="68" w:unhideWhenUsed="0"/>
-    <w:lsdException w:name="Medium Grid 3" w:semiHidden="0" w:uiPriority="69" w:unhideWhenUsed="0"/>
-    <w:lsdException w:name="Dark List" w:semiHidden="0" w:uiPriority="70" w:unhideWhenUsed="0"/>
-    <w:lsdException w:name="Colorful Shading" w:semiHidden="0" w:uiPriority="71" w:unhideWhenUsed="0"/>
-    <w:lsdException w:name="Colorful List" w:semiHidden="0" w:uiPriority="72" w:unhideWhenUsed="0"/>
-    <w:lsdException w:name="Colorful Grid" w:semiHidden="0" w:uiPriority="73" w:unhideWhenUsed="0"/>
-    <w:lsdException w:name="Light Shading Accent 1" w:semiHidden="0" w:uiPriority="60" w:unhideWhenUsed="0"/>
-    <w:lsdException w:name="Light List Accent 1" w:semiHidden="0" w:uiPriority="61" w:unhideWhenUsed="0"/>
-    <w:lsdException w:name="Light Grid Accent 1" w:semiHidden="0" w:uiPriority="62" w:unhideWhenUsed="0"/>
-    <w:lsdException w:name="Medium Shading 1 Accent 1" w:semiHidden="0" w:uiPriority="63" w:unhideWhenUsed="0"/>
-    <w:lsdException w:name="Medium Shading 2 Accent 1" w:semiHidden="0" w:uiPriority="64" w:unhideWhenUsed="0"/>
-    <w:lsdException w:name="Medium List 1 Accent 1" w:semiHidden="0" w:uiPriority="65" w:unhideWhenUsed="0"/>
-    <w:lsdException w:name="Revision" w:unhideWhenUsed="0"/>
-    <w:lsdException w:name="List Paragraph" w:semiHidden="0" w:uiPriority="34" w:unhideWhenUsed="0" w:qFormat="1"/>
-    <w:lsdException w:name="Quote" w:semiHidden="0" w:uiPriority="29" w:unhideWhenUsed="0" w:qFormat="1"/>
-    <w:lsdException w:name="Intense Quote" w:semiHidden="0" w:uiPriority="30" w:unhideWhenUsed="0" w:qFormat="1"/>
-    <w:lsdException w:name="Medium List 2 Accent 1" w:semiHidden="0" w:uiPriority="66" w:unhideWhenUsed="0"/>
-    <w:lsdException w:name="Medium Grid 1 Accent 1" w:semiHidden="0" w:uiPriority="67" w:unhideWhenUsed="0"/>
-    <w:lsdException w:name="Medium Grid 2 Accent 1" w:semiHidden="0" w:uiPriority="68" w:unhideWhenUsed="0"/>
-    <w:lsdException w:name="Medium Grid 3 Accent 1" w:semiHidden="0" w:uiPriority="69" w:unhideWhenUsed="0"/>
-    <w:lsdException w:name="Dark List Accent 1" w:semiHidden="0" w:uiPriority="70" w:unhideWhenUsed="0"/>
-    <w:lsdException w:name="Colorful Shading Accent 1" w:semiHidden="0" w:uiPriority="71" w:unhideWhenUsed="0"/>
-    <w:lsdException w:name="Colorful List Accent 1" w:semiHidden="0" w:uiPriority="72" w:unhideWhenUsed="0"/>
-    <w:lsdException w:name="Colorful Grid Accent 1" w:semiHidden="0" w:uiPriority="73" w:unhideWhenUsed="0"/>
-    <w:lsdException w:name="Light Shading Accent 2" w:semiHidden="0" w:uiPriority="60" w:unhideWhenUsed="0"/>
-    <w:lsdException w:name="Light List Accent 2" w:semiHidden="0" w:uiPriority="61" w:unhideWhenUsed="0"/>
-    <w:lsdException w:name="Light Grid Accent 2" w:semiHidden="0" w:uiPriority="62" w:unhideWhenUsed="0"/>
-    <w:lsdException w:name="Medium Shading 1 Accent 2" w:semiHidden="0" w:uiPriority="63" w:unhideWhenUsed="0"/>
-    <w:lsdException w:name="Medium Shading 2 Accent 2" w:semiHidden="0" w:uiPriority="64" w:unhideWhenUsed="0"/>
-    <w:lsdException w:name="Medium List 1 Accent 2" w:semiHidden="0" w:uiPriority="65" w:unhideWhenUsed="0"/>
-    <w:lsdException w:name="Medium List 2 Accent 2" w:semiHidden="0" w:uiPriority="66" w:unhideWhenUsed="0"/>
-    <w:lsdException w:name="Medium Grid 1 Accent 2" w:semiHidden="0" w:uiPriority="67" w:unhideWhenUsed="0"/>
-    <w:lsdException w:name="Medium Grid 2 Accent 2" w:semiHidden="0" w:uiPriority="68" w:unhideWhenUsed="0"/>
-    <w:lsdException w:name="Medium Grid 3 Accent 2" w:semiHidden="0" w:uiPriority="69" w:unhideWhenUsed="0"/>
-    <w:lsdException w:name="Dark List Accent 2" w:semiHidden="0" w:uiPriority="70" w:unhideWhenUsed="0"/>
-    <w:lsdException w:name="Colorful Shading Accent 2" w:semiHidden="0" w:uiPriority="71" w:unhideWhenUsed="0"/>
-    <w:lsdException w:name="Colorful List Accent 2" w:semiHidden="0" w:uiPriority="72" w:unhideWhenUsed="0"/>
-    <w:lsdException w:name="Colorful Grid Accent 2" w:semiHidden="0" w:uiPriority="73" w:unhideWhenUsed="0"/>
-    <w:lsdException w:name="Light Shading Accent 3" w:semiHidden="0" w:uiPriority="60" w:unhideWhenUsed="0"/>
-    <w:lsdException w:name="Light List Accent 3" w:semiHidden="0" w:uiPriority="61" w:unhideWhenUsed="0"/>
-    <w:lsdException w:name="Light Grid Accent 3" w:semiHidden="0" w:uiPriority="62" w:unhideWhenUsed="0"/>
-    <w:lsdException w:name="Medium Shading 1 Accent 3" w:semiHidden="0" w:uiPriority="63" w:unhideWhenUsed="0"/>
-    <w:lsdException w:name="Medium Shading 2 Accent 3" w:semiHidden="0" w:uiPriority="64" w:unhideWhenUsed="0"/>
-    <w:lsdException w:name="Medium List 1 Accent 3" w:semiHidden="0" w:uiPriority="65" w:unhideWhenUsed="0"/>
-    <w:lsdException w:name="Medium List 2 Accent 3" w:semiHidden="0" w:uiPriority="66" w:unhideWhenUsed="0"/>
-    <w:lsdException w:name="Medium Grid 1 Accent 3" w:semiHidden="0" w:uiPriority="67" w:unhideWhenUsed="0"/>
-    <w:lsdException w:name="Medium Grid 2 Accent 3" w:semiHidden="0" w:uiPriority="68" w:unhideWhenUsed="0"/>
-    <w:lsdException w:name="Medium Grid 3 Accent 3" w:semiHidden="0" w:uiPriority="69" w:unhideWhenUsed="0"/>
-    <w:lsdException w:name="Dark List Accent 3" w:semiHidden="0" w:uiPriority="70" w:unhideWhenUsed="0"/>
-    <w:lsdException w:name="Colorful Shading Accent 3" w:semiHidden="0" w:uiPriority="71" w:unhideWhenUsed="0"/>
-    <w:lsdException w:name="Colorful List Accent 3" w:semiHidden="0" w:uiPriority="72" w:unhideWhenUsed="0"/>
-    <w:lsdException w:name="Colorful Grid Accent 3" w:semiHidden="0" w:uiPriority="73" w:unhideWhenUsed="0"/>
-    <w:lsdException w:name="Light Shading Accent 4" w:semiHidden="0" w:uiPriority="60" w:unhideWhenUsed="0"/>
-    <w:lsdException w:name="Light List Accent 4" w:semiHidden="0" w:uiPriority="61" w:unhideWhenUsed="0"/>
-    <w:lsdException w:name="Light Grid Accent 4" w:semiHidden="0" w:uiPriority="62" w:unhideWhenUsed="0"/>
-    <w:lsdException w:name="Medium Shading 1 Accent 4" w:semiHidden="0" w:uiPriority="63" w:unhideWhenUsed="0"/>
-    <w:lsdException w:name="Medium Shading 2 Accent 4" w:semiHidden="0" w:uiPriority="64" w:unhideWhenUsed="0"/>
-    <w:lsdException w:name="Medium List 1 Accent 4" w:semiHidden="0" w:uiPriority="65" w:unhideWhenUsed="0"/>
-    <w:lsdException w:name="Medium List 2 Accent 4" w:semiHidden="0" w:uiPriority="66" w:unhideWhenUsed="0"/>
-    <w:lsdException w:name="Medium Grid 1 Accent 4" w:semiHidden="0" w:uiPriority="67" w:unhideWhenUsed="0"/>
-    <w:lsdException w:name="Medium Grid 2 Accent 4" w:semiHidden="0" w:uiPriority="68" w:unhideWhenUsed="0"/>
-    <w:lsdException w:name="Medium Grid 3 Accent 4" w:semiHidden="0" w:uiPriority="69" w:unhideWhenUsed="0"/>
-    <w:lsdException w:name="Dark List Accent 4" w:semiHidden="0" w:uiPriority="70" w:unhideWhenUsed="0"/>
-    <w:lsdException w:name="Colorful Shading Accent 4" w:semiHidden="0" w:uiPriority="71" w:unhideWhenUsed="0"/>
-    <w:lsdException w:name="Colorful List Accent 4" w:semiHidden="0" w:uiPriority="72" w:unhideWhenUsed="0"/>
-    <w:lsdException w:name="Colorful Grid Accent 4" w:semiHidden="0" w:uiPriority="73" w:unhideWhenUsed="0"/>
-    <w:lsdException w:name="Light Shading Accent 5" w:semiHidden="0" w:uiPriority="60" w:unhideWhenUsed="0"/>
-    <w:lsdException w:name="Light List Accent 5" w:semiHidden="0" w:uiPriority="61" w:unhideWhenUsed="0"/>
-    <w:lsdException w:name="Light Grid Accent 5" w:semiHidden="0" w:uiPriority="62" w:unhideWhenUsed="0"/>
-    <w:lsdException w:name="Medium Shading 1 Accent 5" w:semiHidden="0" w:uiPriority="63" w:unhideWhenUsed="0"/>
-    <w:lsdException w:name="Medium Shading 2 Accent 5" w:semiHidden="0" w:uiPriority="64" w:unhideWhenUsed="0"/>
-    <w:lsdException w:name="Medium List 1 Accent 5" w:semiHidden="0" w:uiPriority="65" w:unhideWhenUsed="0"/>
-    <w:lsdException w:name="Medium List 2 Accent 5" w:semiHidden="0" w:uiPriority="66" w:unhideWhenUsed="0"/>
-    <w:lsdException w:name="Medium Grid 1 Accent 5" w:semiHidden="0" w:uiPriority="67" w:unhideWhenUsed="0"/>
-    <w:lsdException w:name="Medium Grid 2 Accent 5" w:semiHidden="0" w:uiPriority="68" w:unhideWhenUsed="0"/>
-    <w:lsdException w:name="Medium Grid 3 Accent 5" w:semiHidden="0" w:uiPriority="69" w:unhideWhenUsed="0"/>
-    <w:lsdException w:name="Dark List Accent 5" w:semiHidden="0" w:uiPriority="70" w:unhideWhenUsed="0"/>
-    <w:lsdException w:name="Colorful Shading Accent 5" w:semiHidden="0" w:uiPriority="71" w:unhideWhenUsed="0"/>
-    <w:lsdException w:name="Colorful List Accent 5" w:semiHidden="0" w:uiPriority="72" w:unhideWhenUsed="0"/>
-    <w:lsdException w:name="Colorful Grid Accent 5" w:semiHidden="0" w:uiPriority="73" w:unhideWhenUsed="0"/>
-    <w:lsdException w:name="Light Shading Accent 6" w:semiHidden="0" w:uiPriority="60" w:unhideWhenUsed="0"/>
-    <w:lsdException w:name="Light List Accent 6" w:semiHidden="0" w:uiPriority="61" w:unhideWhenUsed="0"/>
-    <w:lsdException w:name="Light Grid Accent 6" w:semiHidden="0" w:uiPriority="62" w:unhideWhenUsed="0"/>
-    <w:lsdException w:name="Medium Shading 1 Accent 6" w:semiHidden="0" w:uiPriority="63" w:unhideWhenUsed="0"/>
-    <w:lsdException w:name="Medium Shading 2 Accent 6" w:semiHidden="0" w:uiPriority="64" w:unhideWhenUsed="0"/>
-    <w:lsdException w:name="Medium List 1 Accent 6" w:semiHidden="0" w:uiPriority="65" w:unhideWhenUsed="0"/>
-    <w:lsdException w:name="Medium List 2 Accent 6" w:semiHidden="0" w:uiPriority="66" w:unhideWhenUsed="0"/>
-    <w:lsdException w:name="Medium Grid 1 Accent 6" w:semiHidden="0" w:uiPriority="67" w:unhideWhenUsed="0"/>
-    <w:lsdException w:name="Medium Grid 2 Accent 6" w:semiHidden="0" w:uiPriority="68" w:unhideWhenUsed="0"/>
-    <w:lsdException w:name="Medium Grid 3 Accent 6" w:semiHidden="0" w:uiPriority="69" w:unhideWhenUsed="0"/>
-    <w:lsdException w:name="Dark List Accent 6" w:semiHidden="0" w:uiPriority="70" w:unhideWhenUsed="0"/>
-    <w:lsdException w:name="Colorful Shading Accent 6" w:semiHidden="0" w:uiPriority="71" w:unhideWhenUsed="0"/>
-    <w:lsdException w:name="Colorful List Accent 6" w:semiHidden="0" w:uiPriority="72" w:unhideWhenUsed="0"/>
-    <w:lsdException w:name="Colorful Grid Accent 6" w:semiHidden="0" w:uiPriority="73" w:unhideWhenUsed="0"/>
-    <w:lsdException w:name="Subtle Emphasis" w:semiHidden="0" w:uiPriority="19" w:unhideWhenUsed="0" w:qFormat="1"/>
-    <w:lsdException w:name="Intense Emphasis" w:semiHidden="0" w:uiPriority="21" w:unhideWhenUsed="0" w:qFormat="1"/>
-    <w:lsdException w:name="Subtle Reference" w:semiHidden="0" w:uiPriority="31" w:unhideWhenUsed="0" w:qFormat="1"/>
-    <w:lsdException w:name="Intense Reference" w:semiHidden="0" w:uiPriority="32" w:unhideWhenUsed="0" w:qFormat="1"/>
-    <w:lsdException w:name="Book Title" w:semiHidden="0" w:uiPriority="33" w:unhideWhenUsed="0" w:qFormat="1"/>
-    <w:lsdException w:name="Bibliography" w:uiPriority="37"/>
-    <w:lsdException w:name="TOC Heading" w:uiPriority="39" w:qFormat="1"/>
+  <w:latentStyles w:defLockedState="0" w:defUIPriority="99" w:defSemiHidden="0" w:defUnhideWhenUsed="0" w:defQFormat="0" w:count="371">
+    <w:lsdException w:name="Normal" w:uiPriority="0" w:qFormat="1"/>
+    <w:lsdException w:name="heading 1" w:uiPriority="9" w:qFormat="1"/>
+    <w:lsdException w:name="heading 2" w:semiHidden="1" w:uiPriority="9" w:unhideWhenUsed="1" w:qFormat="1"/>
+    <w:lsdException w:name="heading 3" w:semiHidden="1" w:uiPriority="9" w:unhideWhenUsed="1" w:qFormat="1"/>
+    <w:lsdException w:name="heading 4" w:semiHidden="1" w:uiPriority="9" w:unhideWhenUsed="1" w:qFormat="1"/>
+    <w:lsdException w:name="heading 5" w:semiHidden="1" w:uiPriority="9" w:unhideWhenUsed="1" w:qFormat="1"/>
+    <w:lsdException w:name="heading 6" w:semiHidden="1" w:uiPriority="9" w:unhideWhenUsed="1" w:qFormat="1"/>
+    <w:lsdException w:name="heading 7" w:semiHidden="1" w:uiPriority="9" w:unhideWhenUsed="1" w:qFormat="1"/>
+    <w:lsdException w:name="heading 8" w:semiHidden="1" w:uiPriority="9" w:unhideWhenUsed="1" w:qFormat="1"/>
+    <w:lsdException w:name="heading 9" w:semiHidden="1" w:uiPriority="9" w:unhideWhenUsed="1" w:qFormat="1"/>
+    <w:lsdException w:name="index 1" w:semiHidden="1" w:unhideWhenUsed="1"/>
+    <w:lsdException w:name="index 2" w:semiHidden="1" w:unhideWhenUsed="1"/>
+    <w:lsdException w:name="index 3" w:semiHidden="1" w:unhideWhenUsed="1"/>
+    <w:lsdException w:name="index 4" w:semiHidden="1" w:unhideWhenUsed="1"/>
+    <w:lsdException w:name="index 5" w:semiHidden="1" w:unhideWhenUsed="1"/>
+    <w:lsdException w:name="index 6" w:semiHidden="1" w:unhideWhenUsed="1"/>
+    <w:lsdException w:name="index 7" w:semiHidden="1" w:unhideWhenUsed="1"/>
+    <w:lsdException w:name="index 8" w:semiHidden="1" w:unhideWhenUsed="1"/>
+    <w:lsdException w:name="index 9" w:semiHidden="1" w:unhideWhenUsed="1"/>
+    <w:lsdException w:name="toc 1" w:semiHidden="1" w:uiPriority="39" w:unhideWhenUsed="1"/>
+    <w:lsdException w:name="toc 2" w:semiHidden="1" w:uiPriority="39" w:unhideWhenUsed="1"/>
+    <w:lsdException w:name="toc 3" w:semiHidden="1" w:uiPriority="39" w:unhideWhenUsed="1"/>
+    <w:lsdException w:name="toc 4" w:semiHidden="1" w:uiPriority="39" w:unhideWhenUsed="1"/>
+    <w:lsdException w:name="toc 5" w:semiHidden="1" w:uiPriority="39" w:unhideWhenUsed="1"/>
+    <w:lsdException w:name="toc 6" w:semiHidden="1" w:uiPriority="39" w:unhideWhenUsed="1"/>
+    <w:lsdException w:name="toc 7" w:semiHidden="1" w:uiPriority="39" w:unhideWhenUsed="1"/>
+    <w:lsdException w:name="toc 8" w:semiHidden="1" w:uiPriority="39" w:unhideWhenUsed="1"/>
+    <w:lsdException w:name="toc 9" w:semiHidden="1" w:uiPriority="39" w:unhideWhenUsed="1"/>
+    <w:lsdException w:name="Normal Indent" w:semiHidden="1" w:unhideWhenUsed="1"/>
+    <w:lsdException w:name="footnote text" w:semiHidden="1" w:unhideWhenUsed="1"/>
+    <w:lsdException w:name="annotation text" w:semiHidden="1" w:unhideWhenUsed="1"/>
+    <w:lsdException w:name="header" w:semiHidden="1" w:unhideWhenUsed="1"/>
+    <w:lsdException w:name="footer" w:semiHidden="1" w:unhideWhenUsed="1"/>
+    <w:lsdException w:name="index heading" w:semiHidden="1" w:unhideWhenUsed="1"/>
+    <w:lsdException w:name="caption" w:semiHidden="1" w:uiPriority="35" w:unhideWhenUsed="1" w:qFormat="1"/>
+    <w:lsdException w:name="table of figures" w:semiHidden="1" w:unhideWhenUsed="1"/>
+    <w:lsdException w:name="envelope address" w:semiHidden="1" w:unhideWhenUsed="1"/>
+    <w:lsdException w:name="envelope return" w:semiHidden="1" w:unhideWhenUsed="1"/>
+    <w:lsdException w:name="footnote reference" w:semiHidden="1" w:unhideWhenUsed="1"/>
+    <w:lsdException w:name="annotation reference" w:semiHidden="1" w:unhideWhenUsed="1"/>
+    <w:lsdException w:name="line number" w:semiHidden="1" w:unhideWhenUsed="1"/>
+    <w:lsdException w:name="page number" w:semiHidden="1" w:unhideWhenUsed="1"/>
+    <w:lsdException w:name="endnote reference" w:semiHidden="1" w:unhideWhenUsed="1"/>
+    <w:lsdException w:name="endnote text" w:semiHidden="1" w:unhideWhenUsed="1"/>
+    <w:lsdException w:name="table of authorities" w:semiHidden="1" w:unhideWhenUsed="1"/>
+    <w:lsdException w:name="macro" w:semiHidden="1" w:unhideWhenUsed="1"/>
+    <w:lsdException w:name="toa heading" w:semiHidden="1" w:unhideWhenUsed="1"/>
+    <w:lsdException w:name="List" w:semiHidden="1" w:unhideWhenUsed="1"/>
+    <w:lsdException w:name="List Bullet" w:semiHidden="1" w:unhideWhenUsed="1"/>
+    <w:lsdException w:name="List Number" w:semiHidden="1" w:unhideWhenUsed="1"/>
+    <w:lsdException w:name="List 2" w:semiHidden="1" w:unhideWhenUsed="1"/>
+    <w:lsdException w:name="List 3" w:semiHidden="1" w:unhideWhenUsed="1"/>
+    <w:lsdException w:name="List 4" w:semiHidden="1" w:unhideWhenUsed="1"/>
+    <w:lsdException w:name="List 5" w:semiHidden="1" w:unhideWhenUsed="1"/>
+    <w:lsdException w:name="List Bullet 2" w:semiHidden="1" w:unhideWhenUsed="1"/>
+    <w:lsdException w:name="List Bullet 3" w:semiHidden="1" w:unhideWhenUsed="1"/>
+    <w:lsdException w:name="List Bullet 4" w:semiHidden="1" w:unhideWhenUsed="1"/>
+    <w:lsdException w:name="List Bullet 5" w:semiHidden="1" w:unhideWhenUsed="1"/>
+    <w:lsdException w:name="List Number 2" w:semiHidden="1" w:unhideWhenUsed="1"/>
+    <w:lsdException w:name="List Number 3" w:semiHidden="1" w:unhideWhenUsed="1"/>
+    <w:lsdException w:name="List Number 4" w:semiHidden="1" w:unhideWhenUsed="1"/>
+    <w:lsdException w:name="List Number 5" w:semiHidden="1" w:unhideWhenUsed="1"/>
+    <w:lsdException w:name="Title" w:uiPriority="10" w:qFormat="1"/>
+    <w:lsdException w:name="Closing" w:semiHidden="1" w:unhideWhenUsed="1"/>
+    <w:lsdException w:name="Signature" w:semiHidden="1" w:unhideWhenUsed="1"/>
+    <w:lsdException w:name="Default Paragraph Font" w:semiHidden="1" w:uiPriority="1" w:unhideWhenUsed="1"/>
+    <w:lsdException w:name="Body Text" w:semiHidden="1" w:unhideWhenUsed="1"/>
+    <w:lsdException w:name="Body Text Indent" w:semiHidden="1" w:unhideWhenUsed="1"/>
+    <w:lsdException w:name="List Continue" w:semiHidden="1" w:unhideWhenUsed="1"/>
+    <w:lsdException w:name="List Continue 2" w:semiHidden="1" w:unhideWhenUsed="1"/>
+    <w:lsdException w:name="List Continue 3" w:semiHidden="1" w:unhideWhenUsed="1"/>
+    <w:lsdException w:name="List Continue 4" w:semiHidden="1" w:unhideWhenUsed="1"/>
+    <w:lsdException w:name="List Continue 5" w:semiHidden="1" w:unhideWhenUsed="1"/>
+    <w:lsdException w:name="Message Header" w:semiHidden="1" w:unhideWhenUsed="1"/>
+    <w:lsdException w:name="Subtitle" w:uiPriority="11" w:qFormat="1"/>
+    <w:lsdException w:name="Salutation" w:semiHidden="1" w:unhideWhenUsed="1"/>
+    <w:lsdException w:name="Date" w:semiHidden="1" w:unhideWhenUsed="1"/>
+    <w:lsdException w:name="Body Text First Indent" w:semiHidden="1" w:unhideWhenUsed="1"/>
+    <w:lsdException w:name="Body Text First Indent 2" w:semiHidden="1" w:unhideWhenUsed="1"/>
+    <w:lsdException w:name="Note Heading" w:semiHidden="1" w:unhideWhenUsed="1"/>
+    <w:lsdException w:name="Body Text 2" w:semiHidden="1" w:unhideWhenUsed="1"/>
+    <w:lsdException w:name="Body Text 3" w:semiHidden="1" w:unhideWhenUsed="1"/>
+    <w:lsdException w:name="Body Text Indent 2" w:semiHidden="1" w:unhideWhenUsed="1"/>
+    <w:lsdException w:name="Body Text Indent 3" w:semiHidden="1" w:unhideWhenUsed="1"/>
+    <w:lsdException w:name="Block Text" w:semiHidden="1" w:unhideWhenUsed="1"/>
+    <w:lsdException w:name="Hyperlink" w:semiHidden="1" w:unhideWhenUsed="1"/>
+    <w:lsdException w:name="FollowedHyperlink" w:semiHidden="1" w:unhideWhenUsed="1"/>
+    <w:lsdException w:name="Strong" w:uiPriority="22" w:qFormat="1"/>
+    <w:lsdException w:name="Emphasis" w:uiPriority="20" w:qFormat="1"/>
+    <w:lsdException w:name="Document Map" w:semiHidden="1" w:unhideWhenUsed="1"/>
+    <w:lsdException w:name="Plain Text" w:semiHidden="1" w:unhideWhenUsed="1"/>
+    <w:lsdException w:name="E-mail Signature" w:semiHidden="1" w:unhideWhenUsed="1"/>
+    <w:lsdException w:name="HTML Top of Form" w:semiHidden="1" w:unhideWhenUsed="1"/>
+    <w:lsdException w:name="HTML Bottom of Form" w:semiHidden="1" w:unhideWhenUsed="1"/>
+    <w:lsdException w:name="Normal (Web)" w:semiHidden="1" w:unhideWhenUsed="1"/>
+    <w:lsdException w:name="HTML Acronym" w:semiHidden="1" w:unhideWhenUsed="1"/>
+    <w:lsdException w:name="HTML Address" w:semiHidden="1" w:unhideWhenUsed="1"/>
+    <w:lsdException w:name="HTML Cite" w:semiHidden="1" w:unhideWhenUsed="1"/>
+    <w:lsdException w:name="HTML Code" w:semiHidden="1" w:unhideWhenUsed="1"/>
+    <w:lsdException w:name="HTML Definition" w:semiHidden="1" w:unhideWhenUsed="1"/>
+    <w:lsdException w:name="HTML Keyboard" w:semiHidden="1" w:unhideWhenUsed="1"/>
+    <w:lsdException w:name="HTML Preformatted" w:semiHidden="1" w:unhideWhenUsed="1"/>
+    <w:lsdException w:name="HTML Sample" w:semiHidden="1" w:unhideWhenUsed="1"/>
+    <w:lsdException w:name="HTML Typewriter" w:semiHidden="1" w:unhideWhenUsed="1"/>
+    <w:lsdException w:name="HTML Variable" w:semiHidden="1" w:unhideWhenUsed="1"/>
+    <w:lsdException w:name="Normal Table" w:semiHidden="1" w:unhideWhenUsed="1"/>
+    <w:lsdException w:name="annotation subject" w:semiHidden="1" w:unhideWhenUsed="1"/>
+    <w:lsdException w:name="No List" w:semiHidden="1" w:unhideWhenUsed="1"/>
+    <w:lsdException w:name="Outline List 1" w:semiHidden="1" w:unhideWhenUsed="1"/>
+    <w:lsdException w:name="Outline List 2" w:semiHidden="1" w:unhideWhenUsed="1"/>
+    <w:lsdException w:name="Outline List 3" w:semiHidden="1" w:unhideWhenUsed="1"/>
+    <w:lsdException w:name="Table Simple 1" w:semiHidden="1" w:unhideWhenUsed="1"/>
+    <w:lsdException w:name="Table Simple 2" w:semiHidden="1" w:unhideWhenUsed="1"/>
+    <w:lsdException w:name="Table Simple 3" w:semiHidden="1" w:unhideWhenUsed="1"/>
+    <w:lsdException w:name="Table Classic 1" w:semiHidden="1" w:unhideWhenUsed="1"/>
+    <w:lsdException w:name="Table Classic 2" w:semiHidden="1" w:unhideWhenUsed="1"/>
+    <w:lsdException w:name="Table Classic 3" w:semiHidden="1" w:unhideWhenUsed="1"/>
+    <w:lsdException w:name="Table Classic 4" w:semiHidden="1" w:unhideWhenUsed="1"/>
+    <w:lsdException w:name="Table Colorful 1" w:semiHidden="1" w:unhideWhenUsed="1"/>
+    <w:lsdException w:name="Table Colorful 2" w:semiHidden="1" w:unhideWhenUsed="1"/>
+    <w:lsdException w:name="Table Colorful 3" w:semiHidden="1" w:unhideWhenUsed="1"/>
+    <w:lsdException w:name="Table Columns 1" w:semiHidden="1" w:unhideWhenUsed="1"/>
+    <w:lsdException w:name="Table Columns 2" w:semiHidden="1" w:unhideWhenUsed="1"/>
+    <w:lsdException w:name="Table Columns 3" w:semiHidden="1" w:unhideWhenUsed="1"/>
+    <w:lsdException w:name="Table Columns 4" w:semiHidden="1" w:unhideWhenUsed="1"/>
+    <w:lsdException w:name="Table Columns 5" w:semiHidden="1" w:unhideWhenUsed="1"/>
+    <w:lsdException w:name="Table Grid 1" w:semiHidden="1" w:unhideWhenUsed="1"/>
+    <w:lsdException w:name="Table Grid 2" w:semiHidden="1" w:unhideWhenUsed="1"/>
+    <w:lsdException w:name="Table Grid 3" w:semiHidden="1" w:unhideWhenUsed="1"/>
+    <w:lsdException w:name="Table Grid 4" w:semiHidden="1" w:unhideWhenUsed="1"/>
+    <w:lsdException w:name="Table Grid 5" w:semiHidden="1" w:unhideWhenUsed="1"/>
+    <w:lsdException w:name="Table Grid 6" w:semiHidden="1" w:unhideWhenUsed="1"/>
+    <w:lsdException w:name="Table Grid 7" w:semiHidden="1" w:unhideWhenUsed="1"/>
+    <w:lsdException w:name="Table Grid 8" w:semiHidden="1" w:unhideWhenUsed="1"/>
+    <w:lsdException w:name="Table List 1" w:semiHidden="1" w:unhideWhenUsed="1"/>
+    <w:lsdException w:name="Table List 2" w:semiHidden="1" w:unhideWhenUsed="1"/>
+    <w:lsdException w:name="Table List 3" w:semiHidden="1" w:unhideWhenUsed="1"/>
+    <w:lsdException w:name="Table List 4" w:semiHidden="1" w:unhideWhenUsed="1"/>
+    <w:lsdException w:name="Table List 5" w:semiHidden="1" w:unhideWhenUsed="1"/>
+    <w:lsdException w:name="Table List 6" w:semiHidden="1" w:unhideWhenUsed="1"/>
+    <w:lsdException w:name="Table List 7" w:semiHidden="1" w:unhideWhenUsed="1"/>
+    <w:lsdException w:name="Table List 8" w:semiHidden="1" w:unhideWhenUsed="1"/>
+    <w:lsdException w:name="Table 3D effects 1" w:semiHidden="1" w:unhideWhenUsed="1"/>
+    <w:lsdException w:name="Table 3D effects 2" w:semiHidden="1" w:unhideWhenUsed="1"/>
+    <w:lsdException w:name="Table 3D effects 3" w:semiHidden="1" w:unhideWhenUsed="1"/>
+    <w:lsdException w:name="Table Contemporary" w:semiHidden="1" w:unhideWhenUsed="1"/>
+    <w:lsdException w:name="Table Elegant" w:semiHidden="1" w:unhideWhenUsed="1"/>
+    <w:lsdException w:name="Table Professional" w:semiHidden="1" w:unhideWhenUsed="1"/>
+    <w:lsdException w:name="Table Subtle 1" w:semiHidden="1" w:unhideWhenUsed="1"/>
+    <w:lsdException w:name="Table Subtle 2" w:semiHidden="1" w:unhideWhenUsed="1"/>
+    <w:lsdException w:name="Table Web 1" w:semiHidden="1" w:unhideWhenUsed="1"/>
+    <w:lsdException w:name="Table Web 2" w:semiHidden="1" w:unhideWhenUsed="1"/>
+    <w:lsdException w:name="Table Web 3" w:semiHidden="1" w:unhideWhenUsed="1"/>
+    <w:lsdException w:name="Balloon Text" w:semiHidden="1" w:unhideWhenUsed="1"/>
+    <w:lsdException w:name="Table Grid" w:uiPriority="59"/>
+    <w:lsdException w:name="Table Theme" w:semiHidden="1" w:unhideWhenUsed="1"/>
+    <w:lsdException w:name="Placeholder Text" w:semiHidden="1"/>
+    <w:lsdException w:name="No Spacing" w:uiPriority="1" w:qFormat="1"/>
+    <w:lsdException w:name="Light Shading" w:uiPriority="60"/>
+    <w:lsdException w:name="Light List" w:uiPriority="61"/>
+    <w:lsdException w:name="Light Grid" w:uiPriority="62"/>
+    <w:lsdException w:name="Medium Shading 1" w:uiPriority="63"/>
+    <w:lsdException w:name="Medium Shading 2" w:uiPriority="64"/>
+    <w:lsdException w:name="Medium List 1" w:uiPriority="65"/>
+    <w:lsdException w:name="Medium List 2" w:uiPriority="66"/>
+    <w:lsdException w:name="Medium Grid 1" w:uiPriority="67"/>
+    <w:lsdException w:name="Medium Grid 2" w:uiPriority="68"/>
+    <w:lsdException w:name="Medium Grid 3" w:uiPriority="69"/>
+    <w:lsdException w:name="Dark List" w:uiPriority="70"/>
+    <w:lsdException w:name="Colorful Shading" w:uiPriority="71"/>
+    <w:lsdException w:name="Colorful List" w:uiPriority="72"/>
+    <w:lsdException w:name="Colorful Grid" w:uiPriority="73"/>
+    <w:lsdException w:name="Light Shading Accent 1" w:uiPriority="60"/>
+    <w:lsdException w:name="Light List Accent 1" w:uiPriority="61"/>
+    <w:lsdException w:name="Light Grid Accent 1" w:uiPriority="62"/>
+    <w:lsdException w:name="Medium Shading 1 Accent 1" w:uiPriority="63"/>
+    <w:lsdException w:name="Medium Shading 2 Accent 1" w:uiPriority="64"/>
+    <w:lsdException w:name="Medium List 1 Accent 1" w:uiPriority="65"/>
+    <w:lsdException w:name="Revision" w:semiHidden="1"/>
+    <w:lsdException w:name="List Paragraph" w:uiPriority="34" w:qFormat="1"/>
+    <w:lsdException w:name="Quote" w:uiPriority="29" w:qFormat="1"/>
+    <w:lsdException w:name="Intense Quote" w:uiPriority="30" w:qFormat="1"/>
+    <w:lsdException w:name="Medium List 2 Accent 1" w:uiPriority="66"/>
+    <w:lsdException w:name="Medium Grid 1 Accent 1" w:uiPriority="67"/>
+    <w:lsdException w:name="Medium Grid 2 Accent 1" w:uiPriority="68"/>
+    <w:lsdException w:name="Medium Grid 3 Accent 1" w:uiPriority="69"/>
+    <w:lsdException w:name="Dark List Accent 1" w:uiPriority="70"/>
+    <w:lsdException w:name="Colorful Shading Accent 1" w:uiPriority="71"/>
+    <w:lsdException w:name="Colorful List Accent 1" w:uiPriority="72"/>
+    <w:lsdException w:name="Colorful Grid Accent 1" w:uiPriority="73"/>
+    <w:lsdException w:name="Light Shading Accent 2" w:uiPriority="60"/>
+    <w:lsdException w:name="Light List Accent 2" w:uiPriority="61"/>
+    <w:lsdException w:name="Light Grid Accent 2" w:uiPriority="62"/>
+    <w:lsdException w:name="Medium Shading 1 Accent 2" w:uiPriority="63"/>
+    <w:lsdException w:name="Medium Shading 2 Accent 2" w:uiPriority="64"/>
+    <w:lsdException w:name="Medium List 1 Accent 2" w:uiPriority="65"/>
+    <w:lsdException w:name="Medium List 2 Accent 2" w:uiPriority="66"/>
+    <w:lsdException w:name="Medium Grid 1 Accent 2" w:uiPriority="67"/>
+    <w:lsdException w:name="Medium Grid 2 Accent 2" w:uiPriority="68"/>
+    <w:lsdException w:name="Medium Grid 3 Accent 2" w:uiPriority="69"/>
+    <w:lsdException w:name="Dark List Accent 2" w:uiPriority="70"/>
+    <w:lsdException w:name="Colorful Shading Accent 2" w:uiPriority="71"/>
+    <w:lsdException w:name="Colorful List Accent 2" w:uiPriority="72"/>
+    <w:lsdException w:name="Colorful Grid Accent 2" w:uiPriority="73"/>
+    <w:lsdException w:name="Light Shading Accent 3" w:uiPriority="60"/>
+    <w:lsdException w:name="Light List Accent 3" w:uiPriority="61"/>
+    <w:lsdException w:name="Light Grid Accent 3" w:uiPriority="62"/>
+    <w:lsdException w:name="Medium Shading 1 Accent 3" w:uiPriority="63"/>
+    <w:lsdException w:name="Medium Shading 2 Accent 3" w:uiPriority="64"/>
+    <w:lsdException w:name="Medium List 1 Accent 3" w:uiPriority="65"/>
+    <w:lsdException w:name="Medium List 2 Accent 3" w:uiPriority="66"/>
+    <w:lsdException w:name="Medium Grid 1 Accent 3" w:uiPriority="67"/>
+    <w:lsdException w:name="Medium Grid 2 Accent 3" w:uiPriority="68"/>
+    <w:lsdException w:name="Medium Grid 3 Accent 3" w:uiPriority="69"/>
+    <w:lsdException w:name="Dark List Accent 3" w:uiPriority="70"/>
+    <w:lsdException w:name="Colorful Shading Accent 3" w:uiPriority="71"/>
+    <w:lsdException w:name="Colorful List Accent 3" w:uiPriority="72"/>
+    <w:lsdException w:name="Colorful Grid Accent 3" w:uiPriority="73"/>
+    <w:lsdException w:name="Light Shading Accent 4" w:uiPriority="60"/>
+    <w:lsdException w:name="Light List Accent 4" w:uiPriority="61"/>
+    <w:lsdException w:name="Light Grid Accent 4" w:uiPriority="62"/>
+    <w:lsdException w:name="Medium Shading 1 Accent 4" w:uiPriority="63"/>
+    <w:lsdException w:name="Medium Shading 2 Accent 4" w:uiPriority="64"/>
+    <w:lsdException w:name="Medium List 1 Accent 4" w:uiPriority="65"/>
+    <w:lsdException w:name="Medium List 2 Accent 4" w:uiPriority="66"/>
+    <w:lsdException w:name="Medium Grid 1 Accent 4" w:uiPriority="67"/>
+    <w:lsdException w:name="Medium Grid 2 Accent 4" w:uiPriority="68"/>
+    <w:lsdException w:name="Medium Grid 3 Accent 4" w:uiPriority="69"/>
+    <w:lsdException w:name="Dark List Accent 4" w:uiPriority="70"/>
+    <w:lsdException w:name="Colorful Shading Accent 4" w:uiPriority="71"/>
+    <w:lsdException w:name="Colorful List Accent 4" w:uiPriority="72"/>
+    <w:lsdException w:name="Colorful Grid Accent 4" w:uiPriority="73"/>
+    <w:lsdException w:name="Light Shading Accent 5" w:uiPriority="60"/>
+    <w:lsdException w:name="Light List Accent 5" w:uiPriority="61"/>
+    <w:lsdException w:name="Light Grid Accent 5" w:uiPriority="62"/>
+    <w:lsdException w:name="Medium Shading 1 Accent 5" w:uiPriority="63"/>
+    <w:lsdException w:name="Medium Shading 2 Accent 5" w:uiPriority="64"/>
+    <w:lsdException w:name="Medium List 1 Accent 5" w:uiPriority="65"/>
+    <w:lsdException w:name="Medium List 2 Accent 5" w:uiPriority="66"/>
+    <w:lsdException w:name="Medium Grid 1 Accent 5" w:uiPriority="67"/>
+    <w:lsdException w:name="Medium Grid 2 Accent 5" w:uiPriority="68"/>
+    <w:lsdException w:name="Medium Grid 3 Accent 5" w:uiPriority="69"/>
+    <w:lsdException w:name="Dark List Accent 5" w:uiPriority="70"/>
+    <w:lsdException w:name="Colorful Shading Accent 5" w:uiPriority="71"/>
+    <w:lsdException w:name="Colorful List Accent 5" w:uiPriority="72"/>
+    <w:lsdException w:name="Colorful Grid Accent 5" w:uiPriority="73"/>
+    <w:lsdException w:name="Light Shading Accent 6" w:uiPriority="60"/>
+    <w:lsdException w:name="Light List Accent 6" w:uiPriority="61"/>
+    <w:lsdException w:name="Light Grid Accent 6" w:uiPriority="62"/>
+    <w:lsdException w:name="Medium Shading 1 Accent 6" w:uiPriority="63"/>
+    <w:lsdException w:name="Medium Shading 2 Accent 6" w:uiPriority="64"/>
+    <w:lsdException w:name="Medium List 1 Accent 6" w:uiPriority="65"/>
+    <w:lsdException w:name="Medium List 2 Accent 6" w:uiPriority="66"/>
+    <w:lsdException w:name="Medium Grid 1 Accent 6" w:uiPriority="67"/>
+    <w:lsdException w:name="Medium Grid 2 Accent 6" w:uiPriority="68"/>
+    <w:lsdException w:name="Medium Grid 3 Accent 6" w:uiPriority="69"/>
+    <w:lsdException w:name="Dark List Accent 6" w:uiPriority="70"/>
+    <w:lsdException w:name="Colorful Shading Accent 6" w:uiPriority="71"/>
+    <w:lsdException w:name="Colorful List Accent 6" w:uiPriority="72"/>
+    <w:lsdException w:name="Colorful Grid Accent 6" w:uiPriority="73"/>
+    <w:lsdException w:name="Subtle Emphasis" w:uiPriority="19" w:qFormat="1"/>
+    <w:lsdException w:name="Intense Emphasis" w:uiPriority="21" w:qFormat="1"/>
+    <w:lsdException w:name="Subtle Reference" w:uiPriority="31" w:qFormat="1"/>
+    <w:lsdException w:name="Intense Reference" w:uiPriority="32" w:qFormat="1"/>
+    <w:lsdException w:name="Book Title" w:uiPriority="33" w:qFormat="1"/>
+    <w:lsdException w:name="Bibliography" w:semiHidden="1" w:uiPriority="37" w:unhideWhenUsed="1"/>
+    <w:lsdException w:name="TOC Heading" w:semiHidden="1" w:uiPriority="39" w:unhideWhenUsed="1" w:qFormat="1"/>
+    <w:lsdException w:name="Plain Table 1" w:uiPriority="41"/>
+    <w:lsdException w:name="Plain Table 2" w:uiPriority="42"/>
+    <w:lsdException w:name="Plain Table 3" w:uiPriority="43"/>
+    <w:lsdException w:name="Plain Table 4" w:uiPriority="44"/>
+    <w:lsdException w:name="Plain Table 5" w:uiPriority="45"/>
+    <w:lsdException w:name="Grid Table Light" w:uiPriority="40"/>
+    <w:lsdException w:name="Grid Table 1 Light" w:uiPriority="46"/>
+    <w:lsdException w:name="Grid Table 2" w:uiPriority="47"/>
+    <w:lsdException w:name="Grid Table 3" w:uiPriority="48"/>
+    <w:lsdException w:name="Grid Table 4" w:uiPriority="49"/>
+    <w:lsdException w:name="Grid Table 5 Dark" w:uiPriority="50"/>
+    <w:lsdException w:name="Grid Table 6 Colorful" w:uiPriority="51"/>
+    <w:lsdException w:name="Grid Table 7 Colorful" w:uiPriority="52"/>
+    <w:lsdException w:name="Grid Table 1 Light Accent 1" w:uiPriority="46"/>
+    <w:lsdException w:name="Grid Table 2 Accent 1" w:uiPriority="47"/>
+    <w:lsdException w:name="Grid Table 3 Accent 1" w:uiPriority="48"/>
+    <w:lsdException w:name="Grid Table 4 Accent 1" w:uiPriority="49"/>
+    <w:lsdException w:name="Grid Table 5 Dark Accent 1" w:uiPriority="50"/>
+    <w:lsdException w:name="Grid Table 6 Colorful Accent 1" w:uiPriority="51"/>
+    <w:lsdException w:name="Grid Table 7 Colorful Accent 1" w:uiPriority="52"/>
+    <w:lsdException w:name="Grid Table 1 Light Accent 2" w:uiPriority="46"/>
+    <w:lsdException w:name="Grid Table 2 Accent 2" w:uiPriority="47"/>
+    <w:lsdException w:name="Grid Table 3 Accent 2" w:uiPriority="48"/>
+    <w:lsdException w:name="Grid Table 4 Accent 2" w:uiPriority="49"/>
+    <w:lsdException w:name="Grid Table 5 Dark Accent 2" w:uiPriority="50"/>
+    <w:lsdException w:name="Grid Table 6 Colorful Accent 2" w:uiPriority="51"/>
+    <w:lsdException w:name="Grid Table 7 Colorful Accent 2" w:uiPriority="52"/>
+    <w:lsdException w:name="Grid Table 1 Light Accent 3" w:uiPriority="46"/>
+    <w:lsdException w:name="Grid Table 2 Accent 3" w:uiPriority="47"/>
+    <w:lsdException w:name="Grid Table 3 Accent 3" w:uiPriority="48"/>
+    <w:lsdException w:name="Grid Table 4 Accent 3" w:uiPriority="49"/>
+    <w:lsdException w:name="Grid Table 5 Dark Accent 3" w:uiPriority="50"/>
+    <w:lsdException w:name="Grid Table 6 Colorful Accent 3" w:uiPriority="51"/>
+    <w:lsdException w:name="Grid Table 7 Colorful Accent 3" w:uiPriority="52"/>
+    <w:lsdException w:name="Grid Table 1 Light Accent 4" w:uiPriority="46"/>
+    <w:lsdException w:name="Grid Table 2 Accent 4" w:uiPriority="47"/>
+    <w:lsdException w:name="Grid Table 3 Accent 4" w:uiPriority="48"/>
+    <w:lsdException w:name="Grid Table 4 Accent 4" w:uiPriority="49"/>
+    <w:lsdException w:name="Grid Table 5 Dark Accent 4" w:uiPriority="50"/>
+    <w:lsdException w:name="Grid Table 6 Colorful Accent 4" w:uiPriority="51"/>
+    <w:lsdException w:name="Grid Table 7 Colorful Accent 4" w:uiPriority="52"/>
+    <w:lsdException w:name="Grid Table 1 Light Accent 5" w:uiPriority="46"/>
+    <w:lsdException w:name="Grid Table 2 Accent 5" w:uiPriority="47"/>
+    <w:lsdException w:name="Grid Table 3 Accent 5" w:uiPriority="48"/>
+    <w:lsdException w:name="Grid Table 4 Accent 5" w:uiPriority="49"/>
+    <w:lsdException w:name="Grid Table 5 Dark Accent 5" w:uiPriority="50"/>
+    <w:lsdException w:name="Grid Table 6 Colorful Accent 5" w:uiPriority="51"/>
+    <w:lsdException w:name="Grid Table 7 Colorful Accent 5" w:uiPriority="52"/>
+    <w:lsdException w:name="Grid Table 1 Light Accent 6" w:uiPriority="46"/>
+    <w:lsdException w:name="Grid Table 2 Accent 6" w:uiPriority="47"/>
+    <w:lsdException w:name="Grid Table 3 Accent 6" w:uiPriority="48"/>
+    <w:lsdException w:name="Grid Table 4 Accent 6" w:uiPriority="49"/>
+    <w:lsdException w:name="Grid Table 5 Dark Accent 6" w:uiPriority="50"/>
+    <w:lsdException w:name="Grid Table 6 Colorful Accent 6" w:uiPriority="51"/>
+    <w:lsdException w:name="Grid Table 7 Colorful Accent 6" w:uiPriority="52"/>
+    <w:lsdException w:name="List Table 1 Light" w:uiPriority="46"/>
+    <w:lsdException w:name="List Table 2" w:uiPriority="47"/>
+    <w:lsdException w:name="List Table 3" w:uiPriority="48"/>
+    <w:lsdException w:name="List Table 4" w:uiPriority="49"/>
+    <w:lsdException w:name="List Table 5 Dark" w:uiPriority="50"/>
+    <w:lsdException w:name="List Table 6 Colorful" w:uiPriority="51"/>
+    <w:lsdException w:name="List Table 7 Colorful" w:uiPriority="52"/>
+    <w:lsdException w:name="List Table 1 Light Accent 1" w:uiPriority="46"/>
+    <w:lsdException w:name="List Table 2 Accent 1" w:uiPriority="47"/>
+    <w:lsdException w:name="List Table 3 Accent 1" w:uiPriority="48"/>
+    <w:lsdException w:name="List Table 4 Accent 1" w:uiPriority="49"/>
+    <w:lsdException w:name="List Table 5 Dark Accent 1" w:uiPriority="50"/>
+    <w:lsdException w:name="List Table 6 Colorful Accent 1" w:uiPriority="51"/>
+    <w:lsdException w:name="List Table 7 Colorful Accent 1" w:uiPriority="52"/>
+    <w:lsdException w:name="List Table 1 Light Accent 2" w:uiPriority="46"/>
+    <w:lsdException w:name="List Table 2 Accent 2" w:uiPriority="47"/>
+    <w:lsdException w:name="List Table 3 Accent 2" w:uiPriority="48"/>
+    <w:lsdException w:name="List Table 4 Accent 2" w:uiPriority="49"/>
+    <w:lsdException w:name="List Table 5 Dark Accent 2" w:uiPriority="50"/>
+    <w:lsdException w:name="List Table 6 Colorful Accent 2" w:uiPriority="51"/>
+    <w:lsdException w:name="List Table 7 Colorful Accent 2" w:uiPriority="52"/>
+    <w:lsdException w:name="List Table 1 Light Accent 3" w:uiPriority="46"/>
+    <w:lsdException w:name="List Table 2 Accent 3" w:uiPriority="47"/>
+    <w:lsdException w:name="List Table 3 Accent 3" w:uiPriority="48"/>
+    <w:lsdException w:name="List Table 4 Accent 3" w:uiPriority="49"/>
+    <w:lsdException w:name="List Table 5 Dark Accent 3" w:uiPriority="50"/>
+    <w:lsdException w:name="List Table 6 Colorful Accent 3" w:uiPriority="51"/>
+    <w:lsdException w:name="List Table 7 Colorful Accent 3" w:uiPriority="52"/>
+    <w:lsdException w:name="List Table 1 Light Accent 4" w:uiPriority="46"/>
+    <w:lsdException w:name="List Table 2 Accent 4" w:uiPriority="47"/>
+    <w:lsdException w:name="List Table 3 Accent 4" w:uiPriority="48"/>
+    <w:lsdException w:name="List Table 4 Accent 4" w:uiPriority="49"/>
+    <w:lsdException w:name="List Table 5 Dark Accent 4" w:uiPriority="50"/>
+    <w:lsdException w:name="List Table 6 Colorful Accent 4" w:uiPriority="51"/>
+    <w:lsdException w:name="List Table 7 Colorful Accent 4" w:uiPriority="52"/>
+    <w:lsdException w:name="List Table 1 Light Accent 5" w:uiPriority="46"/>
+    <w:lsdException w:name="List Table 2 Accent 5" w:uiPriority="47"/>
+    <w:lsdException w:name="List Table 3 Accent 5" w:uiPriority="48"/>
+    <w:lsdException w:name="List Table 4 Accent 5" w:uiPriority="49"/>
+    <w:lsdException w:name="List Table 5 Dark Accent 5" w:uiPriority="50"/>
+    <w:lsdException w:name="List Table 6 Colorful Accent 5" w:uiPriority="51"/>
+    <w:lsdException w:name="List Table 7 Colorful Accent 5" w:uiPriority="52"/>
+    <w:lsdException w:name="List Table 1 Light Accent 6" w:uiPriority="46"/>
+    <w:lsdException w:name="List Table 2 Accent 6" w:uiPriority="47"/>
+    <w:lsdException w:name="List Table 3 Accent 6" w:uiPriority="48"/>
+    <w:lsdException w:name="List Table 4 Accent 6" w:uiPriority="49"/>
+    <w:lsdException w:name="List Table 5 Dark Accent 6" w:uiPriority="50"/>
+    <w:lsdException w:name="List Table 6 Colorful Accent 6" w:uiPriority="51"/>
+    <w:lsdException w:name="List Table 7 Colorful Accent 6" w:uiPriority="52"/>
   </w:latentStyles>
   <w:style w:type="paragraph" w:default="1" w:styleId="Normal">
     <w:name w:val="Normal"/>
@@ -3674,7 +3786,7 @@
 </file>
 
 <file path=customXml/itemProps1.xml><?xml version="1.0" encoding="utf-8"?>
-<ds:datastoreItem xmlns:ds="http://schemas.openxmlformats.org/officeDocument/2006/customXml" ds:itemID="{04C28DC9-10A5-46E3-806D-9C65DDC3D45C}">
+<ds:datastoreItem xmlns:ds="http://schemas.openxmlformats.org/officeDocument/2006/customXml" ds:itemID="{68A30F10-050A-4C75-841C-511238AE32FF}">
   <ds:schemaRefs>
     <ds:schemaRef ds:uri="http://schemas.openxmlformats.org/officeDocument/2006/bibliography"/>
   </ds:schemaRefs>

--- a/Notes/Ghlass_outline_ver3.docx
+++ b/Notes/Ghlass_outline_ver3.docx
@@ -1,13 +1,18 @@
 
 <file path=word/document.xml><?xml version="1.0" encoding="utf-8"?>
-<w:document xmlns:wpc="http://schemas.microsoft.com/office/word/2010/wordprocessingCanvas" xmlns:cx="http://schemas.microsoft.com/office/drawing/2014/chartex" xmlns:cx1="http://schemas.microsoft.com/office/drawing/2015/9/8/chartex" xmlns:mc="http://schemas.openxmlformats.org/markup-compatibility/2006" xmlns:o="urn:schemas-microsoft-com:office:office" xmlns:r="http://schemas.openxmlformats.org/officeDocument/2006/relationships" xmlns:m="http://schemas.openxmlformats.org/officeDocument/2006/math" xmlns:v="urn:schemas-microsoft-com:vml" xmlns:wp14="http://schemas.microsoft.com/office/word/2010/wordprocessingDrawing" xmlns:wp="http://schemas.openxmlformats.org/drawingml/2006/wordprocessingDrawing" xmlns:w10="urn:schemas-microsoft-com:office:word" xmlns:w="http://schemas.openxmlformats.org/wordprocessingml/2006/main" xmlns:w14="http://schemas.microsoft.com/office/word/2010/wordml" xmlns:w15="http://schemas.microsoft.com/office/word/2012/wordml" xmlns:w16se="http://schemas.microsoft.com/office/word/2015/wordml/symex" xmlns:wpg="http://schemas.microsoft.com/office/word/2010/wordprocessingGroup" xmlns:wpi="http://schemas.microsoft.com/office/word/2010/wordprocessingInk" xmlns:wne="http://schemas.microsoft.com/office/word/2006/wordml" xmlns:wps="http://schemas.microsoft.com/office/word/2010/wordprocessingShape" mc:Ignorable="w14 w15 w16se wp14">
+<w:document xmlns:wpc="http://schemas.microsoft.com/office/word/2010/wordprocessingCanvas" xmlns:mc="http://schemas.openxmlformats.org/markup-compatibility/2006" xmlns:o="urn:schemas-microsoft-com:office:office" xmlns:r="http://schemas.openxmlformats.org/officeDocument/2006/relationships" xmlns:m="http://schemas.openxmlformats.org/officeDocument/2006/math" xmlns:v="urn:schemas-microsoft-com:vml" xmlns:wp14="http://schemas.microsoft.com/office/word/2010/wordprocessingDrawing" xmlns:wp="http://schemas.openxmlformats.org/drawingml/2006/wordprocessingDrawing" xmlns:w10="urn:schemas-microsoft-com:office:word" xmlns:w="http://schemas.openxmlformats.org/wordprocessingml/2006/main" xmlns:w14="http://schemas.microsoft.com/office/word/2010/wordml" xmlns:wpg="http://schemas.microsoft.com/office/word/2010/wordprocessingGroup" xmlns:wpi="http://schemas.microsoft.com/office/word/2010/wordprocessingInk" xmlns:wne="http://schemas.microsoft.com/office/word/2006/wordml" xmlns:wps="http://schemas.microsoft.com/office/word/2010/wordprocessingShape" mc:Ignorable="w14 wp14">
   <w:body>
     <w:p>
       <w:pPr>
         <w:spacing w:after="0"/>
       </w:pPr>
-      <w:r>
-        <w:t>Ghlass outline ver. 3</w:t>
+      <w:proofErr w:type="spellStart"/>
+      <w:r>
+        <w:t>Ghlass</w:t>
+      </w:r>
+      <w:proofErr w:type="spellEnd"/>
+      <w:r>
+        <w:t xml:space="preserve"> outline ver. 3</w:t>
       </w:r>
     </w:p>
     <w:p>
@@ -85,7 +90,15 @@
         <w:spacing w:after="0"/>
       </w:pPr>
       <w:r>
-        <w:t>Sven finds Mrs. Monacle’s runaway cat to earn money.</w:t>
+        <w:t xml:space="preserve">Sven finds Mrs. </w:t>
+      </w:r>
+      <w:proofErr w:type="spellStart"/>
+      <w:r>
+        <w:t>Monacle’s</w:t>
+      </w:r>
+      <w:proofErr w:type="spellEnd"/>
+      <w:r>
+        <w:t xml:space="preserve"> runaway cat to earn money.</w:t>
       </w:r>
     </w:p>
     <w:p>
@@ -101,10 +114,18 @@
         <w:t>Rose calls Sven to ask if he</w:t>
       </w:r>
       <w:r>
-        <w:t xml:space="preserve"> would accompany her to visit Ve</w:t>
-      </w:r>
-      <w:r>
-        <w:t>nessa in the hospital</w:t>
+        <w:t xml:space="preserve"> would accompany her to visit </w:t>
+      </w:r>
+      <w:proofErr w:type="spellStart"/>
+      <w:r>
+        <w:t>Ve</w:t>
+      </w:r>
+      <w:r>
+        <w:t>nessa</w:t>
+      </w:r>
+      <w:proofErr w:type="spellEnd"/>
+      <w:r>
+        <w:t xml:space="preserve"> in the hospital</w:t>
       </w:r>
       <w:r>
         <w:t xml:space="preserve"> later</w:t>
@@ -126,7 +147,15 @@
         <w:t>Sven</w:t>
       </w:r>
       <w:r>
-        <w:t xml:space="preserve"> goes to work and receives a letter from his father. His boss Mr. Edgly tells him to reply to his</w:t>
+        <w:t xml:space="preserve"> goes to work and receives a letter from his father. His boss Mr. </w:t>
+      </w:r>
+      <w:proofErr w:type="spellStart"/>
+      <w:r>
+        <w:t>Edgly</w:t>
+      </w:r>
+      <w:proofErr w:type="spellEnd"/>
+      <w:r>
+        <w:t xml:space="preserve"> tells him to reply to his</w:t>
       </w:r>
       <w:r>
         <w:t xml:space="preserve"> father, but his father hasn’t written a single word in the past year he’s received them.</w:t>
@@ -167,10 +196,34 @@
         <w:spacing w:after="0"/>
       </w:pPr>
       <w:r>
-        <w:t>Sven wins a street race, but nearly hits Raus in th</w:t>
-      </w:r>
-      <w:r>
-        <w:t xml:space="preserve">e skull with a hammer. This causes a conflict between Raus and Sven that ends with Raus punching the air out of his stomach. </w:t>
+        <w:t xml:space="preserve">Sven wins a street race, but nearly hits </w:t>
+      </w:r>
+      <w:proofErr w:type="spellStart"/>
+      <w:r>
+        <w:t>Raus</w:t>
+      </w:r>
+      <w:proofErr w:type="spellEnd"/>
+      <w:r>
+        <w:t xml:space="preserve"> in th</w:t>
+      </w:r>
+      <w:r>
+        <w:t xml:space="preserve">e skull with a hammer. This causes a conflict between </w:t>
+      </w:r>
+      <w:proofErr w:type="spellStart"/>
+      <w:r>
+        <w:t>Raus</w:t>
+      </w:r>
+      <w:proofErr w:type="spellEnd"/>
+      <w:r>
+        <w:t xml:space="preserve"> and Sven that ends with </w:t>
+      </w:r>
+      <w:proofErr w:type="spellStart"/>
+      <w:r>
+        <w:t>Raus</w:t>
+      </w:r>
+      <w:proofErr w:type="spellEnd"/>
+      <w:r>
+        <w:t xml:space="preserve"> punching the air out of his stomach. </w:t>
       </w:r>
     </w:p>
     <w:p>
@@ -208,7 +261,23 @@
         <w:spacing w:after="0"/>
       </w:pPr>
       <w:r>
-        <w:t>Serene and her family attend the party. There she is introduced to a few key members of the court (Eldirch, Ambrose, etc.). She also meets Rose, who dismisses Serene’s expectations of the court before bailing out of the party.</w:t>
+        <w:t>Serene and her family attend the party. There she is introduced to a few key members of the court (</w:t>
+      </w:r>
+      <w:proofErr w:type="spellStart"/>
+      <w:r>
+        <w:t>Eldirch</w:t>
+      </w:r>
+      <w:proofErr w:type="spellEnd"/>
+      <w:r>
+        <w:t xml:space="preserve">, Ambrose, etc.). She also meets Rose, who dismisses </w:t>
+      </w:r>
+      <w:proofErr w:type="spellStart"/>
+      <w:r>
+        <w:t>Serene’s</w:t>
+      </w:r>
+      <w:proofErr w:type="spellEnd"/>
+      <w:r>
+        <w:t xml:space="preserve"> expectations of the court before bailing out of the party.</w:t>
       </w:r>
     </w:p>
     <w:p>
@@ -234,10 +303,26 @@
         <w:spacing w:after="0"/>
       </w:pPr>
       <w:r>
-        <w:t>Sven and Rose visit the hospital and encounter a pair of suited men leaving Venessa’s room.</w:t>
-      </w:r>
-      <w:r>
-        <w:t xml:space="preserve"> When asked about it, Venessa says that they were just</w:t>
+        <w:t xml:space="preserve">Sven and Rose visit the hospital and encounter a pair of suited men leaving </w:t>
+      </w:r>
+      <w:proofErr w:type="spellStart"/>
+      <w:r>
+        <w:t>Venessa’s</w:t>
+      </w:r>
+      <w:proofErr w:type="spellEnd"/>
+      <w:r>
+        <w:t xml:space="preserve"> room.</w:t>
+      </w:r>
+      <w:r>
+        <w:t xml:space="preserve"> When asked about it, </w:t>
+      </w:r>
+      <w:proofErr w:type="spellStart"/>
+      <w:r>
+        <w:t>Venessa</w:t>
+      </w:r>
+      <w:proofErr w:type="spellEnd"/>
+      <w:r>
+        <w:t xml:space="preserve"> says that they were just</w:t>
       </w:r>
       <w:r>
         <w:t xml:space="preserve"> investors trying to make money off of her dead corpse. </w:t>
@@ -252,8 +337,13 @@
         </w:numPr>
         <w:spacing w:after="0"/>
       </w:pPr>
-      <w:r>
-        <w:t xml:space="preserve">Venessa gets Steven’s letter from Sven and learns that </w:t>
+      <w:proofErr w:type="spellStart"/>
+      <w:r>
+        <w:t>Venessa</w:t>
+      </w:r>
+      <w:proofErr w:type="spellEnd"/>
+      <w:r>
+        <w:t xml:space="preserve"> gets Steven’s letter from Sven and learns that </w:t>
       </w:r>
       <w:r>
         <w:t>t</w:t>
@@ -271,7 +361,15 @@
         <w:t xml:space="preserve"> </w:t>
       </w:r>
       <w:r>
-        <w:t>Sven is saddened by the fact that he has to stay, but Venessa consoles him and promises that she’</w:t>
+        <w:t xml:space="preserve">Sven is saddened by the fact that he has to stay, but </w:t>
+      </w:r>
+      <w:proofErr w:type="spellStart"/>
+      <w:r>
+        <w:t>Venessa</w:t>
+      </w:r>
+      <w:proofErr w:type="spellEnd"/>
+      <w:r>
+        <w:t xml:space="preserve"> consoles him and promises that she’</w:t>
       </w:r>
       <w:r>
         <w:t>ll return better.</w:t>
@@ -286,8 +384,21 @@
         </w:numPr>
         <w:spacing w:after="0"/>
       </w:pPr>
-      <w:r>
-        <w:t>Benivier hosts a private meeting with various members of the senate as well as Governor Eldrich. While drinking, they discuss their plans for their indefinite future.</w:t>
+      <w:proofErr w:type="spellStart"/>
+      <w:r>
+        <w:t>Benivier</w:t>
+      </w:r>
+      <w:proofErr w:type="spellEnd"/>
+      <w:r>
+        <w:t xml:space="preserve"> hosts a private meeting with various members of the senate as well as Governor </w:t>
+      </w:r>
+      <w:proofErr w:type="spellStart"/>
+      <w:r>
+        <w:t>Eldrich</w:t>
+      </w:r>
+      <w:proofErr w:type="spellEnd"/>
+      <w:r>
+        <w:t>. While drinking, they discuss their plans for their indefinite future.</w:t>
       </w:r>
     </w:p>
     <w:p>
@@ -327,7 +438,15 @@
         <w:t xml:space="preserve"> </w:t>
       </w:r>
       <w:r>
-        <w:t>Mr. Edgly gives Sven a personal letter to send to a priest in the church</w:t>
+        <w:t xml:space="preserve">Mr. </w:t>
+      </w:r>
+      <w:proofErr w:type="spellStart"/>
+      <w:r>
+        <w:t>Edgly</w:t>
+      </w:r>
+      <w:proofErr w:type="spellEnd"/>
+      <w:r>
+        <w:t xml:space="preserve"> gives Sven a personal letter to send to a priest in the church</w:t>
       </w:r>
       <w:r>
         <w:t xml:space="preserve"> with his spare time</w:t>
@@ -356,7 +475,15 @@
         <w:spacing w:after="0"/>
       </w:pPr>
       <w:r>
-        <w:t xml:space="preserve">Serene attends her first day at St. Vard’s school for the fortunate, a specialty school for the wealthy. There she </w:t>
+        <w:t xml:space="preserve">Serene attends her first day at St. </w:t>
+      </w:r>
+      <w:proofErr w:type="spellStart"/>
+      <w:r>
+        <w:t>Vard’s</w:t>
+      </w:r>
+      <w:proofErr w:type="spellEnd"/>
+      <w:r>
+        <w:t xml:space="preserve"> school for the fortunate, a specialty school for the wealthy. There she </w:t>
       </w:r>
       <w:r>
         <w:t>meets Elsie and ends u</w:t>
@@ -401,11 +528,29 @@
         </w:numPr>
         <w:spacing w:after="0"/>
       </w:pPr>
+      <w:proofErr w:type="spellStart"/>
       <w:r>
         <w:t>Resdolph</w:t>
       </w:r>
-      <w:r>
-        <w:t xml:space="preserve"> takes Benvier to the tailor to get him a suit and discuss his plans to eliminate Eldrich from his chair as governor. Serene and Elsie overhear this and jump to the conclusion tha</w:t>
+      <w:proofErr w:type="spellEnd"/>
+      <w:r>
+        <w:t xml:space="preserve"> takes </w:t>
+      </w:r>
+      <w:proofErr w:type="spellStart"/>
+      <w:r>
+        <w:t>Benvier</w:t>
+      </w:r>
+      <w:proofErr w:type="spellEnd"/>
+      <w:r>
+        <w:t xml:space="preserve"> to the tailor to get him a suit and discuss his plans to eliminate </w:t>
+      </w:r>
+      <w:proofErr w:type="spellStart"/>
+      <w:r>
+        <w:t>Eldrich</w:t>
+      </w:r>
+      <w:proofErr w:type="spellEnd"/>
+      <w:r>
+        <w:t xml:space="preserve"> from his chair as governor. Serene and Elsie overhear this and jump to the conclusion tha</w:t>
       </w:r>
       <w:r>
         <w:t>t something shady was happening. They decide to investigate it and stop her father from doing something he’d regret.</w:t>
@@ -421,13 +566,50 @@
         <w:spacing w:after="0"/>
       </w:pPr>
       <w:r>
-        <w:t>Sven buys food for himself and Venessa, but on his way out of the shop, he’</w:t>
-      </w:r>
-      <w:r>
-        <w:t xml:space="preserve">s jumped by Raus and his friends Josh and Heidrick. </w:t>
-      </w:r>
-      <w:r>
-        <w:t>Raus then offers to pay Sven to help him win then next race, but then Sven refuses and Raus threatens to hurt him instead.</w:t>
+        <w:t xml:space="preserve">Sven buys food for himself and </w:t>
+      </w:r>
+      <w:proofErr w:type="spellStart"/>
+      <w:r>
+        <w:t>Venessa</w:t>
+      </w:r>
+      <w:proofErr w:type="spellEnd"/>
+      <w:r>
+        <w:t>, but on his way out of the shop, he’</w:t>
+      </w:r>
+      <w:r>
+        <w:t xml:space="preserve">s jumped by </w:t>
+      </w:r>
+      <w:proofErr w:type="spellStart"/>
+      <w:r>
+        <w:t>Raus</w:t>
+      </w:r>
+      <w:proofErr w:type="spellEnd"/>
+      <w:r>
+        <w:t xml:space="preserve"> and his friends Josh and </w:t>
+      </w:r>
+      <w:proofErr w:type="spellStart"/>
+      <w:r>
+        <w:t>Heidrick</w:t>
+      </w:r>
+      <w:proofErr w:type="spellEnd"/>
+      <w:r>
+        <w:t xml:space="preserve">. </w:t>
+      </w:r>
+      <w:proofErr w:type="spellStart"/>
+      <w:r>
+        <w:t>Raus</w:t>
+      </w:r>
+      <w:proofErr w:type="spellEnd"/>
+      <w:r>
+        <w:t xml:space="preserve"> then offers to pay Sven to help him win then next race, but then Sven refuses and </w:t>
+      </w:r>
+      <w:proofErr w:type="spellStart"/>
+      <w:r>
+        <w:t>Raus</w:t>
+      </w:r>
+      <w:proofErr w:type="spellEnd"/>
+      <w:r>
+        <w:t xml:space="preserve"> threatens to hurt him instead.</w:t>
       </w:r>
       <w:r>
         <w:t xml:space="preserve"> Sven reluctantly agrees and the </w:t>
@@ -452,11 +634,24 @@
         <w:t xml:space="preserve">Sven </w:t>
       </w:r>
       <w:r>
-        <w:t xml:space="preserve">visits Venessa with a box of cakes as a gift from a bakery. </w:t>
-      </w:r>
-      <w:r>
-        <w:t>After she sees his face, Venessa</w:t>
-      </w:r>
+        <w:t xml:space="preserve">visits </w:t>
+      </w:r>
+      <w:proofErr w:type="spellStart"/>
+      <w:r>
+        <w:t>Venessa</w:t>
+      </w:r>
+      <w:proofErr w:type="spellEnd"/>
+      <w:r>
+        <w:t xml:space="preserve"> with a box of cakes as a gift from a bakery. </w:t>
+      </w:r>
+      <w:r>
+        <w:t xml:space="preserve">After she sees his face, </w:t>
+      </w:r>
+      <w:proofErr w:type="spellStart"/>
+      <w:r>
+        <w:t>Venessa</w:t>
+      </w:r>
+      <w:proofErr w:type="spellEnd"/>
       <w:r>
         <w:t xml:space="preserve"> makes Sven promise to stay away from the races. He agrees since he won’</w:t>
       </w:r>
@@ -476,8 +671,13 @@
         </w:numPr>
         <w:spacing w:after="0"/>
       </w:pPr>
-      <w:r>
-        <w:t xml:space="preserve">Venessa receives a knock on the door and Sven answers it to discover the </w:t>
+      <w:proofErr w:type="spellStart"/>
+      <w:r>
+        <w:t>Venessa</w:t>
+      </w:r>
+      <w:proofErr w:type="spellEnd"/>
+      <w:r>
+        <w:t xml:space="preserve"> receives a knock on the door and Sven answers it to discover the </w:t>
       </w:r>
       <w:r>
         <w:t>suited men on the other side. They show him their card but Sven just</w:t>
@@ -507,14 +707,35 @@
       <w:r>
         <w:t xml:space="preserve">In the early morning, Steven and </w:t>
       </w:r>
-      <w:r>
-        <w:t>Venessa head to the airport to board a plane to Decier. Sven, Rose</w:t>
+      <w:proofErr w:type="spellStart"/>
+      <w:r>
+        <w:t>Venessa</w:t>
+      </w:r>
+      <w:proofErr w:type="spellEnd"/>
+      <w:r>
+        <w:t xml:space="preserve"> head to the airport to board a plane to </w:t>
+      </w:r>
+      <w:proofErr w:type="spellStart"/>
+      <w:r>
+        <w:t>Decier</w:t>
+      </w:r>
+      <w:proofErr w:type="spellEnd"/>
+      <w:r>
+        <w:t>. Sven, Rose</w:t>
       </w:r>
       <w:r>
         <w:t>,</w:t>
       </w:r>
       <w:r>
-        <w:t xml:space="preserve"> and her mother Belamine </w:t>
+        <w:t xml:space="preserve"> and her mother </w:t>
+      </w:r>
+      <w:proofErr w:type="spellStart"/>
+      <w:r>
+        <w:t>Belamine</w:t>
+      </w:r>
+      <w:proofErr w:type="spellEnd"/>
+      <w:r>
+        <w:t xml:space="preserve"> </w:t>
       </w:r>
       <w:r>
         <w:t>come to see them off and say their final goodbyes.</w:t>
@@ -546,7 +767,15 @@
         <w:spacing w:after="0"/>
       </w:pPr>
       <w:r>
-        <w:t>Sven returns home and brews a tea with the plants he collected. The silence begins to dawn on him and he leaves the house feeling uncomfortable in the quiet space. While out, he works out a route for Raus. One that would be fast, but one that would be a pain to go through.</w:t>
+        <w:t xml:space="preserve">Sven returns home and brews a tea with the plants he collected. The silence begins to dawn on him and he leaves the house feeling uncomfortable in the quiet space. While out, he works out a route for </w:t>
+      </w:r>
+      <w:proofErr w:type="spellStart"/>
+      <w:r>
+        <w:t>Raus</w:t>
+      </w:r>
+      <w:proofErr w:type="spellEnd"/>
+      <w:r>
+        <w:t>. One that would be fast, but one that would be a pain to go through.</w:t>
       </w:r>
     </w:p>
     <w:p>
@@ -589,9 +818,11 @@
       <w:r>
         <w:t xml:space="preserve"> They watch as he attends a few meetings with several court members before suspiciously moving towards the manor of Senator </w:t>
       </w:r>
+      <w:proofErr w:type="spellStart"/>
       <w:r>
         <w:t>Resdolph</w:t>
       </w:r>
+      <w:proofErr w:type="spellEnd"/>
       <w:r>
         <w:t xml:space="preserve">. </w:t>
       </w:r>
@@ -608,10 +839,23 @@
         <w:t xml:space="preserve"> with the windows closed and almost every entrance guarded in the building</w:t>
       </w:r>
       <w:r>
-        <w:t xml:space="preserve">. Elsie finds a way through a vent accessible from a tree and manage to catch a few words before they all rush out of the building. </w:t>
-      </w:r>
-      <w:r>
-        <w:t>Benvier hesitates for a mome</w:t>
+        <w:t xml:space="preserve">. Elsie finds a way through a vent accessible from a tree and </w:t>
+      </w:r>
+      <w:proofErr w:type="gramStart"/>
+      <w:r>
+        <w:t>manage</w:t>
+      </w:r>
+      <w:proofErr w:type="gramEnd"/>
+      <w:r>
+        <w:t xml:space="preserve"> to catch a few words before they all rush out of the building. </w:t>
+      </w:r>
+      <w:proofErr w:type="spellStart"/>
+      <w:r>
+        <w:t>Benvier</w:t>
+      </w:r>
+      <w:proofErr w:type="spellEnd"/>
+      <w:r>
+        <w:t xml:space="preserve"> hesitates for a mome</w:t>
       </w:r>
       <w:r>
         <w:t>nt before following after them. They both head down to the intercom and redial it to discover that they</w:t>
@@ -640,7 +884,15 @@
         <w:t>heads</w:t>
       </w:r>
       <w:r>
-        <w:t xml:space="preserve"> to the post office to see if Mr. Edgly has any work for him. </w:t>
+        <w:t xml:space="preserve"> to the post office to see if Mr. </w:t>
+      </w:r>
+      <w:proofErr w:type="spellStart"/>
+      <w:r>
+        <w:t>Edgly</w:t>
+      </w:r>
+      <w:proofErr w:type="spellEnd"/>
+      <w:r>
+        <w:t xml:space="preserve"> has any work for him. </w:t>
       </w:r>
       <w:r>
         <w:t xml:space="preserve">When he arrives, he finds the shop closed and empty, so he heads to </w:t>
@@ -693,7 +945,15 @@
         <w:spacing w:after="0"/>
       </w:pPr>
       <w:r>
-        <w:t xml:space="preserve">After a long night planning a route that would have Raus travel through the sewers in the city, Sven leaves the city hall and heads home for the night. While on the way back, </w:t>
+        <w:t xml:space="preserve">After a long night planning a route that would have </w:t>
+      </w:r>
+      <w:proofErr w:type="spellStart"/>
+      <w:r>
+        <w:t>Raus</w:t>
+      </w:r>
+      <w:proofErr w:type="spellEnd"/>
+      <w:r>
+        <w:t xml:space="preserve"> travel through the sewers in the city, Sven leaves the city hall and heads home for the night. While on the way back, </w:t>
       </w:r>
       <w:r>
         <w:t xml:space="preserve">he feels another earthquake before </w:t>
@@ -738,8 +998,13 @@
         </w:numPr>
         <w:spacing w:after="0"/>
       </w:pPr>
-      <w:r>
-        <w:t>Benvier arrives home, tired and drained from the events of the day. He struggles with the guilt for a moment before Serene comes in and he’s forced to put up a façade.</w:t>
+      <w:proofErr w:type="spellStart"/>
+      <w:r>
+        <w:t>Benvier</w:t>
+      </w:r>
+      <w:proofErr w:type="spellEnd"/>
+      <w:r>
+        <w:t xml:space="preserve"> arrives home, tired and drained from the events of the day. He struggles with the guilt for a moment before Serene comes in and he’s forced to put up a façade.</w:t>
       </w:r>
       <w:r>
         <w:t xml:space="preserve"> She tells him that she’s worried about him and that she would get angry if he forced himself to do something he’d regret for the family. It surprises him and he struggles to stop himself from sobbing.</w:t>
@@ -782,9 +1047,11 @@
         </w:numPr>
         <w:spacing w:after="0"/>
       </w:pPr>
+      <w:proofErr w:type="spellStart"/>
       <w:r>
         <w:t>Benvier</w:t>
       </w:r>
+      <w:proofErr w:type="spellEnd"/>
       <w:r>
         <w:t xml:space="preserve"> hears news of th</w:t>
       </w:r>
@@ -795,7 +1062,15 @@
         <w:t>disappearances</w:t>
       </w:r>
       <w:r>
-        <w:t xml:space="preserve"> and is told that he must head to Leiano manor for an emergency meeting. Serene</w:t>
+        <w:t xml:space="preserve"> and is told that he must head to </w:t>
+      </w:r>
+      <w:proofErr w:type="spellStart"/>
+      <w:r>
+        <w:t>Leiano</w:t>
+      </w:r>
+      <w:proofErr w:type="spellEnd"/>
+      <w:r>
+        <w:t xml:space="preserve"> manor for an emergency meeting. Serene</w:t>
       </w:r>
       <w:r>
         <w:t xml:space="preserve"> is forced to come along and</w:t>
@@ -831,11 +1106,24 @@
       <w:r>
         <w:t xml:space="preserve"> what to do about the disaster they caused. </w:t>
       </w:r>
-      <w:r>
-        <w:t>Resdolph suggests they take advantage of it and the others chime in</w:t>
-      </w:r>
-      <w:r>
-        <w:t xml:space="preserve">. Benvier </w:t>
+      <w:proofErr w:type="spellStart"/>
+      <w:r>
+        <w:t>Resdolph</w:t>
+      </w:r>
+      <w:proofErr w:type="spellEnd"/>
+      <w:r>
+        <w:t xml:space="preserve"> suggests they take advantage of it and the others chime in</w:t>
+      </w:r>
+      <w:r>
+        <w:t xml:space="preserve">. </w:t>
+      </w:r>
+      <w:proofErr w:type="spellStart"/>
+      <w:r>
+        <w:t>Benvier</w:t>
+      </w:r>
+      <w:proofErr w:type="spellEnd"/>
+      <w:r>
+        <w:t xml:space="preserve"> </w:t>
       </w:r>
       <w:r>
         <w:t>struggles with the gui</w:t>
@@ -844,7 +1132,15 @@
         <w:t>l</w:t>
       </w:r>
       <w:r>
-        <w:t>t and is about to voice his concerns, when Rose and Serene enter the room and argue to stay. The others agree that it would be a good idea and use them to coerce Benvier to agree.</w:t>
+        <w:t xml:space="preserve">t and is about to voice his concerns, when Rose and Serene enter the room and argue to stay. The others agree that it would be a good idea and use them to coerce </w:t>
+      </w:r>
+      <w:proofErr w:type="spellStart"/>
+      <w:r>
+        <w:t>Benvier</w:t>
+      </w:r>
+      <w:proofErr w:type="spellEnd"/>
+      <w:r>
+        <w:t xml:space="preserve"> to agree.</w:t>
       </w:r>
       <w:r>
         <w:t xml:space="preserve"> </w:t>
@@ -878,8 +1174,13 @@
         <w:t xml:space="preserve"> was still able to make out the name of the </w:t>
       </w:r>
       <w:r>
-        <w:t>Priest Freneis</w:t>
-      </w:r>
+        <w:t xml:space="preserve">Priest </w:t>
+      </w:r>
+      <w:proofErr w:type="spellStart"/>
+      <w:r>
+        <w:t>Freneis</w:t>
+      </w:r>
+      <w:proofErr w:type="spellEnd"/>
       <w:r>
         <w:t xml:space="preserve">, </w:t>
       </w:r>
@@ -903,7 +1204,15 @@
         <w:spacing w:after="0"/>
       </w:pPr>
       <w:r>
-        <w:t xml:space="preserve">Sven breaks into the home of the missing priest and finds a clue foretelling the danger beneath the church. Another priest comes in to take care of his belongings and Sven asks him if he could guide him to the church to investigate the lowest room. There, they find the mutilated body of Priest Freneis with </w:t>
+        <w:t xml:space="preserve">Sven breaks into the home of the missing priest and finds a clue foretelling the danger beneath the church. Another priest comes in to take care of his belongings and Sven asks him if he could guide him to the church to investigate the lowest room. There, they find the mutilated body of Priest </w:t>
+      </w:r>
+      <w:proofErr w:type="spellStart"/>
+      <w:r>
+        <w:t>Freneis</w:t>
+      </w:r>
+      <w:proofErr w:type="spellEnd"/>
+      <w:r>
+        <w:t xml:space="preserve"> with </w:t>
       </w:r>
       <w:r>
         <w:t xml:space="preserve">demonic symbols and </w:t>
@@ -926,16 +1235,40 @@
       </w:pPr>
       <w:r>
         <w:lastRenderedPageBreak/>
-        <w:t xml:space="preserve">Serene gets Elsie and they head to the church to see if they could speak to the council member. </w:t>
+        <w:t xml:space="preserve">Serene </w:t>
+      </w:r>
+      <w:proofErr w:type="gramStart"/>
+      <w:r>
+        <w:t>gets</w:t>
+      </w:r>
+      <w:proofErr w:type="gramEnd"/>
+      <w:r>
+        <w:t xml:space="preserve"> Elsie and they head to the church to see if they could speak to the council member. </w:t>
       </w:r>
       <w:r>
         <w:t>On the way, they notice police officers setting up street cams along the streets. When they arrive at the church, they find it barred off by police officers</w:t>
       </w:r>
       <w:r>
-        <w:t xml:space="preserve"> and learn that Priest Freneis is dead.</w:t>
-      </w:r>
-      <w:r>
-        <w:t xml:space="preserve"> Serene rushes home to tell her father and learns that other court members were found dead around the city.</w:t>
+        <w:t xml:space="preserve"> and learn that Priest </w:t>
+      </w:r>
+      <w:proofErr w:type="spellStart"/>
+      <w:r>
+        <w:t>Freneis</w:t>
+      </w:r>
+      <w:proofErr w:type="spellEnd"/>
+      <w:r>
+        <w:t xml:space="preserve"> is dead.</w:t>
+      </w:r>
+      <w:r>
+        <w:t xml:space="preserve"> Serene </w:t>
+      </w:r>
+      <w:proofErr w:type="gramStart"/>
+      <w:r>
+        <w:t>rushes</w:t>
+      </w:r>
+      <w:proofErr w:type="gramEnd"/>
+      <w:r>
+        <w:t xml:space="preserve"> home to tell her father and learns that other court members were found dead around the city.</w:t>
       </w:r>
     </w:p>
     <w:p>
@@ -954,7 +1287,15 @@
         <w:t xml:space="preserve">drops off instructions for the route </w:t>
       </w:r>
       <w:r>
-        <w:t>to Raus. Rose joins him on his way home and they</w:t>
+        <w:t xml:space="preserve">to </w:t>
+      </w:r>
+      <w:proofErr w:type="spellStart"/>
+      <w:r>
+        <w:t>Raus</w:t>
+      </w:r>
+      <w:proofErr w:type="spellEnd"/>
+      <w:r>
+        <w:t>. Rose joins him on his way home and they</w:t>
       </w:r>
       <w:r>
         <w:t xml:space="preserve"> </w:t>
@@ -987,8 +1328,13 @@
         </w:numPr>
         <w:spacing w:after="0"/>
       </w:pPr>
-      <w:r>
-        <w:t xml:space="preserve">Benvier </w:t>
+      <w:proofErr w:type="spellStart"/>
+      <w:r>
+        <w:t>Benvier</w:t>
+      </w:r>
+      <w:proofErr w:type="spellEnd"/>
+      <w:r>
+        <w:t xml:space="preserve"> </w:t>
       </w:r>
       <w:r>
         <w:t>gets frustrated at himself</w:t>
@@ -1003,7 +1349,15 @@
         <w:t>appears</w:t>
       </w:r>
       <w:r>
-        <w:t xml:space="preserve"> in the room with him and he argues one sidedly about the task that </w:t>
+        <w:t xml:space="preserve"> in the room with him and he argues one </w:t>
+      </w:r>
+      <w:proofErr w:type="spellStart"/>
+      <w:r>
+        <w:t>sidedly</w:t>
+      </w:r>
+      <w:proofErr w:type="spellEnd"/>
+      <w:r>
+        <w:t xml:space="preserve"> about the task that </w:t>
       </w:r>
       <w:r>
         <w:t>it forces</w:t>
@@ -1026,9 +1380,11 @@
       <w:r>
         <w:t xml:space="preserve">That night </w:t>
       </w:r>
+      <w:proofErr w:type="spellStart"/>
       <w:r>
         <w:t>Resdolph</w:t>
       </w:r>
+      <w:proofErr w:type="spellEnd"/>
       <w:r>
         <w:t xml:space="preserve"> delivers a call to inform someone that things went a lot </w:t>
       </w:r>
@@ -1045,8 +1401,13 @@
         </w:numPr>
         <w:spacing w:after="0"/>
       </w:pPr>
-      <w:r>
-        <w:t>Raus runs the route that Sven suggested and gives hi</w:t>
+      <w:proofErr w:type="spellStart"/>
+      <w:r>
+        <w:t>Raus</w:t>
+      </w:r>
+      <w:proofErr w:type="spellEnd"/>
+      <w:r>
+        <w:t xml:space="preserve"> runs the route that Sven suggested and gives hi</w:t>
       </w:r>
       <w:r>
         <w:t>s friends the fake one. As he’s following the route, he falls into the sewers and into Sven’s trap. It causes him to lose the race and lose his promotion,</w:t>
@@ -1117,22 +1478,69 @@
         <w:t xml:space="preserve">. </w:t>
       </w:r>
       <w:r>
-        <w:t xml:space="preserve">Afterwards, Benvier recieves invites from </w:t>
-      </w:r>
+        <w:t xml:space="preserve">Afterwards, </w:t>
+      </w:r>
+      <w:proofErr w:type="spellStart"/>
+      <w:r>
+        <w:t>Benvier</w:t>
+      </w:r>
+      <w:proofErr w:type="spellEnd"/>
+      <w:r>
+        <w:t xml:space="preserve"> </w:t>
+      </w:r>
+      <w:proofErr w:type="spellStart"/>
+      <w:r>
+        <w:t>recieves</w:t>
+      </w:r>
+      <w:proofErr w:type="spellEnd"/>
+      <w:r>
+        <w:t xml:space="preserve"> invites from </w:t>
+      </w:r>
+      <w:proofErr w:type="spellStart"/>
       <w:r>
         <w:t>Resdolph</w:t>
       </w:r>
-      <w:r>
-        <w:t xml:space="preserve"> and Eldrich to attend a private meeting. Benvier struggles with it, but eventually goes to </w:t>
-      </w:r>
-      <w:r>
-        <w:t xml:space="preserve">Resdolph, who asks him to recover a </w:t>
+      <w:proofErr w:type="spellEnd"/>
+      <w:r>
+        <w:t xml:space="preserve"> and </w:t>
+      </w:r>
+      <w:proofErr w:type="spellStart"/>
+      <w:r>
+        <w:t>Eldrich</w:t>
+      </w:r>
+      <w:proofErr w:type="spellEnd"/>
+      <w:r>
+        <w:t xml:space="preserve"> to attend a private meeting. </w:t>
+      </w:r>
+      <w:proofErr w:type="spellStart"/>
+      <w:r>
+        <w:t>Benvier</w:t>
+      </w:r>
+      <w:proofErr w:type="spellEnd"/>
+      <w:r>
+        <w:t xml:space="preserve"> struggles with it, but eventually goes to </w:t>
+      </w:r>
+      <w:proofErr w:type="spellStart"/>
+      <w:r>
+        <w:t>Resdolph</w:t>
+      </w:r>
+      <w:proofErr w:type="spellEnd"/>
+      <w:r>
+        <w:t xml:space="preserve">, who asks him to recover a </w:t>
       </w:r>
       <w:r>
         <w:t xml:space="preserve">pierced group of men </w:t>
       </w:r>
       <w:r>
-        <w:t>that will seal the final nail in Eldrich’s career.</w:t>
+        <w:t xml:space="preserve">that will seal the final nail in </w:t>
+      </w:r>
+      <w:proofErr w:type="spellStart"/>
+      <w:r>
+        <w:t>Eldrich’s</w:t>
+      </w:r>
+      <w:proofErr w:type="spellEnd"/>
+      <w:r>
+        <w:t xml:space="preserve"> career.</w:t>
       </w:r>
     </w:p>
     <w:p>
@@ -1169,8 +1577,13 @@
         </w:numPr>
         <w:spacing w:after="0"/>
       </w:pPr>
-      <w:r>
-        <w:t>Benvier arrives home and contemplates the consequences of his actions. As he jus</w:t>
+      <w:proofErr w:type="spellStart"/>
+      <w:r>
+        <w:t>Benvier</w:t>
+      </w:r>
+      <w:proofErr w:type="spellEnd"/>
+      <w:r>
+        <w:t xml:space="preserve"> arrives home and contemplates the consequences of his actions. As he jus</w:t>
       </w:r>
       <w:r>
         <w:t>tifies his actions, he notices the pale</w:t>
@@ -1232,11 +1645,27 @@
         <w:spacing w:after="0"/>
       </w:pPr>
       <w:r>
-        <w:t xml:space="preserve">Sven arrives home to discover Raus and his gang mistake Rose for him and kidnap her. Sven follows them to an abandoned warehouse near the center of the city and devises a </w:t>
+        <w:t xml:space="preserve">Sven arrives home to discover </w:t>
+      </w:r>
+      <w:proofErr w:type="spellStart"/>
+      <w:r>
+        <w:t>Raus</w:t>
+      </w:r>
+      <w:proofErr w:type="spellEnd"/>
+      <w:r>
+        <w:t xml:space="preserve"> and his gang mistake Rose for him and kidnap her. Sven follows them to an abandoned warehouse near the center of the city and devises a </w:t>
       </w:r>
       <w:r>
         <w:lastRenderedPageBreak/>
-        <w:t xml:space="preserve">plan to get her out. After discovering that he kidnapped the wrong person, Raus decides to leave her tied to lure Sven. </w:t>
+        <w:t xml:space="preserve">plan to get her out. After discovering that he kidnapped the wrong person, </w:t>
+      </w:r>
+      <w:proofErr w:type="spellStart"/>
+      <w:r>
+        <w:t>Raus</w:t>
+      </w:r>
+      <w:proofErr w:type="spellEnd"/>
+      <w:r>
+        <w:t xml:space="preserve"> decides to leave her tied to lure Sven. </w:t>
       </w:r>
     </w:p>
     <w:p>
@@ -1252,7 +1681,15 @@
         <w:t xml:space="preserve">Sven gets </w:t>
       </w:r>
       <w:r>
-        <w:t>caught trying to break her out. Raus goes</w:t>
+        <w:t xml:space="preserve">caught trying to break her out. </w:t>
+      </w:r>
+      <w:proofErr w:type="spellStart"/>
+      <w:r>
+        <w:t>Raus</w:t>
+      </w:r>
+      <w:proofErr w:type="spellEnd"/>
+      <w:r>
+        <w:t xml:space="preserve"> goes</w:t>
       </w:r>
       <w:r>
         <w:t xml:space="preserve"> on about what Sven did to</w:t>
@@ -1264,7 +1701,15 @@
         <w:t>revenge, but then he’s interrupted when they receive warnings about</w:t>
       </w:r>
       <w:r>
-        <w:t xml:space="preserve"> the outbreak. The door to the warehouse bursts open and everyone is seen frantically running from the building trying to escape from the ghost. Sven hides and peeks out to try and see what was happening. He see’s nothing. Rose comes down from the second floor and they both escape from the warehouse to find the church on fire. </w:t>
+        <w:t xml:space="preserve"> the outbreak. The door to the warehouse bursts open and everyone is seen frantically running from the building trying to escape from the ghost. Sven hides and peeks out to try and see what was happening. He </w:t>
+      </w:r>
+      <w:proofErr w:type="gramStart"/>
+      <w:r>
+        <w:t>see’s</w:t>
+      </w:r>
+      <w:proofErr w:type="gramEnd"/>
+      <w:r>
+        <w:t xml:space="preserve"> nothing. Rose comes down from the second floor and they both escape from the warehouse to find the church on fire. </w:t>
       </w:r>
     </w:p>
     <w:p>
@@ -1292,13 +1737,29 @@
         <w:t>to head to the evacuation</w:t>
       </w:r>
       <w:r>
-        <w:t xml:space="preserve"> area. Benvier urges them to go on without him and he kneels and weeps before the words “Death approaches” clawed onto the wall.</w:t>
+        <w:t xml:space="preserve"> area. </w:t>
+      </w:r>
+      <w:proofErr w:type="spellStart"/>
+      <w:r>
+        <w:t>Benvier</w:t>
+      </w:r>
+      <w:proofErr w:type="spellEnd"/>
+      <w:r>
+        <w:t xml:space="preserve"> urges them to go on without him and he kneels and weeps before the words “Death approaches” clawed onto the wall.</w:t>
       </w:r>
       <w:r>
         <w:t xml:space="preserve"> </w:t>
       </w:r>
       <w:r>
-        <w:t>When he gets his wits about him, he calls Governor Eldrich to admit to everything they’ve done.</w:t>
+        <w:t xml:space="preserve">When he gets his wits about him, he calls Governor </w:t>
+      </w:r>
+      <w:proofErr w:type="spellStart"/>
+      <w:r>
+        <w:t>Eldrich</w:t>
+      </w:r>
+      <w:proofErr w:type="spellEnd"/>
+      <w:r>
+        <w:t xml:space="preserve"> to admit to everything they’ve done.</w:t>
       </w:r>
     </w:p>
     <w:p>
@@ -1317,16 +1778,40 @@
         <w:t xml:space="preserve"> and Rose rush</w:t>
       </w:r>
       <w:r>
-        <w:t xml:space="preserve"> towards the nearest evac cen</w:t>
+        <w:t xml:space="preserve"> towards the nearest </w:t>
+      </w:r>
+      <w:proofErr w:type="spellStart"/>
+      <w:r>
+        <w:t>evac</w:t>
+      </w:r>
+      <w:proofErr w:type="spellEnd"/>
+      <w:r>
+        <w:t xml:space="preserve"> cen</w:t>
       </w:r>
       <w:r>
         <w:t>ter at a nearby school and help</w:t>
       </w:r>
       <w:r>
-        <w:t xml:space="preserve"> Erik’s sister Kaira as she falls amongst the crowd. While inside, </w:t>
-      </w:r>
-      <w:r>
-        <w:t>Sven gets aide from the school nurse and Elsie’s sister Alaine. The nurse gets into an argument with a burly man about limited supplies and Sven decides to use the opportunity to find out more about what was happening. Using a half-truth about knowing an officer, he</w:t>
+        <w:t xml:space="preserve"> Erik’s sister </w:t>
+      </w:r>
+      <w:proofErr w:type="spellStart"/>
+      <w:r>
+        <w:t>Kaira</w:t>
+      </w:r>
+      <w:proofErr w:type="spellEnd"/>
+      <w:r>
+        <w:t xml:space="preserve"> as she falls amongst the crowd. While inside, </w:t>
+      </w:r>
+      <w:r>
+        <w:t xml:space="preserve">Sven gets aide from the school nurse and Elsie’s sister </w:t>
+      </w:r>
+      <w:proofErr w:type="spellStart"/>
+      <w:r>
+        <w:t>Alaine</w:t>
+      </w:r>
+      <w:proofErr w:type="spellEnd"/>
+      <w:r>
+        <w:t>. The nurse gets into an argument with a burly man about limited supplies and Sven decides to use the opportunity to find out more about what was happening. Using a half-truth about knowing an officer, he</w:t>
       </w:r>
       <w:r>
         <w:t xml:space="preserve"> lies about being able to get more supplies and</w:t>
@@ -1360,8 +1845,13 @@
         <w:t xml:space="preserve"> After Noah gives Sven the bag of supplies, Sven fails to ditch Noah in order to head to head </w:t>
       </w:r>
       <w:r>
-        <w:t>officer Morles</w:t>
-      </w:r>
+        <w:t xml:space="preserve">officer </w:t>
+      </w:r>
+      <w:proofErr w:type="spellStart"/>
+      <w:r>
+        <w:t>Morles</w:t>
+      </w:r>
+      <w:proofErr w:type="spellEnd"/>
       <w:r>
         <w:t>’</w:t>
       </w:r>
@@ -1399,17 +1889,40 @@
         </w:numPr>
         <w:spacing w:after="0"/>
       </w:pPr>
-      <w:r>
-        <w:t xml:space="preserve">Benvier walks into the office of Governor Eldrich. </w:t>
+      <w:proofErr w:type="spellStart"/>
+      <w:r>
+        <w:t>Benvier</w:t>
+      </w:r>
+      <w:proofErr w:type="spellEnd"/>
+      <w:r>
+        <w:t xml:space="preserve"> walks into the office of Governor </w:t>
+      </w:r>
+      <w:proofErr w:type="spellStart"/>
+      <w:r>
+        <w:t>Eldrich</w:t>
+      </w:r>
+      <w:proofErr w:type="spellEnd"/>
+      <w:r>
+        <w:t xml:space="preserve">. </w:t>
       </w:r>
       <w:r>
         <w:t xml:space="preserve">They talk about the consequences of </w:t>
       </w:r>
+      <w:proofErr w:type="spellStart"/>
       <w:r>
         <w:t>Resdolph’s</w:t>
       </w:r>
-      <w:r>
-        <w:t xml:space="preserve"> betrayal and discuss ways they could repair the situation. Benvier is urged to kill him by the pale figure, but </w:t>
+      <w:proofErr w:type="spellEnd"/>
+      <w:r>
+        <w:t xml:space="preserve"> betrayal and discuss ways they could repair the situation. </w:t>
+      </w:r>
+      <w:proofErr w:type="spellStart"/>
+      <w:r>
+        <w:t>Benvier</w:t>
+      </w:r>
+      <w:proofErr w:type="spellEnd"/>
+      <w:r>
+        <w:t xml:space="preserve"> is urged to kill him by the pale figure, but </w:t>
       </w:r>
       <w:r>
         <w:t>instead</w:t>
@@ -1426,9 +1939,11 @@
       <w:r>
         <w:t xml:space="preserve">expose </w:t>
       </w:r>
+      <w:proofErr w:type="spellStart"/>
       <w:r>
         <w:t>Resdolph</w:t>
       </w:r>
+      <w:proofErr w:type="spellEnd"/>
       <w:r>
         <w:t xml:space="preserve"> instead</w:t>
       </w:r>
@@ -1467,10 +1982,26 @@
         <w:t xml:space="preserve"> hear the sound of someone crying and</w:t>
       </w:r>
       <w:r>
-        <w:t xml:space="preserve"> encounter a slaugh. They flee back to the school, under the protection of the soldiers who line up to fire at the monste</w:t>
-      </w:r>
-      <w:r>
-        <w:t>r. The slaugh stabs each of the soldiers</w:t>
+        <w:t xml:space="preserve"> encounter a </w:t>
+      </w:r>
+      <w:proofErr w:type="spellStart"/>
+      <w:r>
+        <w:t>slaugh</w:t>
+      </w:r>
+      <w:proofErr w:type="spellEnd"/>
+      <w:r>
+        <w:t>. They flee back to the school, under the protection of the soldiers who line up to fire at the monste</w:t>
+      </w:r>
+      <w:r>
+        <w:t xml:space="preserve">r. The </w:t>
+      </w:r>
+      <w:proofErr w:type="spellStart"/>
+      <w:r>
+        <w:t>slaugh</w:t>
+      </w:r>
+      <w:proofErr w:type="spellEnd"/>
+      <w:r>
+        <w:t xml:space="preserve"> stabs each of the soldiers</w:t>
       </w:r>
       <w:r>
         <w:t xml:space="preserve"> in the heart before abruptly stopping</w:t>
@@ -1504,10 +2035,18 @@
         <w:t xml:space="preserve"> and Elsie watch the guards set up a perimeter around the inner city. </w:t>
       </w:r>
       <w:r>
-        <w:t>Elsie and Serene t</w:t>
-      </w:r>
-      <w:r>
-        <w:t xml:space="preserve">hen visit </w:t>
+        <w:t xml:space="preserve">Elsie and Serene </w:t>
+      </w:r>
+      <w:proofErr w:type="gramStart"/>
+      <w:r>
+        <w:t>t</w:t>
+      </w:r>
+      <w:r>
+        <w:t>hen</w:t>
+      </w:r>
+      <w:proofErr w:type="gramEnd"/>
+      <w:r>
+        <w:t xml:space="preserve"> visit </w:t>
       </w:r>
       <w:r>
         <w:t>Ambrose</w:t>
@@ -1522,20 +2061,36 @@
         <w:t>learn about his part in their schemes.</w:t>
       </w:r>
       <w:r>
-        <w:t xml:space="preserve"> Elsie thinks he’s suspicious but Serene thinks he’s a good person.</w:t>
-      </w:r>
-    </w:p>
-    <w:p>
-      <w:pPr>
-        <w:pStyle w:val="ListParagraph"/>
-        <w:numPr>
-          <w:ilvl w:val="1"/>
-          <w:numId w:val="2"/>
-        </w:numPr>
-        <w:spacing w:after="0"/>
-      </w:pPr>
-      <w:r>
-        <w:t>Sven and Erik are lectured by Officer Morles. During his lecture, the</w:t>
+        <w:t xml:space="preserve"> Elsie thinks he’s suspicious but Serene </w:t>
+      </w:r>
+      <w:proofErr w:type="gramStart"/>
+      <w:r>
+        <w:t>thinks</w:t>
+      </w:r>
+      <w:proofErr w:type="gramEnd"/>
+      <w:r>
+        <w:t xml:space="preserve"> he’s a good person.</w:t>
+      </w:r>
+    </w:p>
+    <w:p>
+      <w:pPr>
+        <w:pStyle w:val="ListParagraph"/>
+        <w:numPr>
+          <w:ilvl w:val="1"/>
+          <w:numId w:val="2"/>
+        </w:numPr>
+        <w:spacing w:after="0"/>
+      </w:pPr>
+      <w:r>
+        <w:t xml:space="preserve">Sven and Erik are lectured by Officer </w:t>
+      </w:r>
+      <w:proofErr w:type="spellStart"/>
+      <w:r>
+        <w:t>Morles</w:t>
+      </w:r>
+      <w:proofErr w:type="spellEnd"/>
+      <w:r>
+        <w:t>. During his lecture, the</w:t>
       </w:r>
       <w:r>
         <w:t>y find out that the soldiers were alright and had awoken from their injuries.</w:t>
@@ -1556,18 +2111,36 @@
         </w:numPr>
         <w:spacing w:after="0"/>
       </w:pPr>
+      <w:proofErr w:type="spellStart"/>
       <w:r>
         <w:lastRenderedPageBreak/>
-        <w:t xml:space="preserve">Benvier </w:t>
+        <w:t>Benvier</w:t>
+      </w:r>
+      <w:proofErr w:type="spellEnd"/>
+      <w:r>
+        <w:t xml:space="preserve"> </w:t>
       </w:r>
       <w:r>
         <w:t xml:space="preserve">collects the pierced men for </w:t>
       </w:r>
-      <w:r>
-        <w:t>Resdolph, but has his entourage bring them to a place tha</w:t>
-      </w:r>
-      <w:r>
-        <w:t>t Eldrich had prepared for them</w:t>
+      <w:proofErr w:type="spellStart"/>
+      <w:r>
+        <w:t>Resdolph</w:t>
+      </w:r>
+      <w:proofErr w:type="spellEnd"/>
+      <w:r>
+        <w:t>, but has his entourage bring them to a place tha</w:t>
+      </w:r>
+      <w:r>
+        <w:t xml:space="preserve">t </w:t>
+      </w:r>
+      <w:proofErr w:type="spellStart"/>
+      <w:r>
+        <w:t>Eldrich</w:t>
+      </w:r>
+      <w:proofErr w:type="spellEnd"/>
+      <w:r>
+        <w:t xml:space="preserve"> had prepared for them</w:t>
       </w:r>
       <w:r>
         <w:t>.</w:t>
@@ -1576,39 +2149,84 @@
         <w:t xml:space="preserve"> While on the way there, he has a long ta</w:t>
       </w:r>
       <w:r>
-        <w:t>lk with the pierced and learns about the success of the invicticide and its unexpected side effects.</w:t>
-      </w:r>
-    </w:p>
-    <w:p>
-      <w:pPr>
-        <w:pStyle w:val="ListParagraph"/>
-        <w:numPr>
-          <w:ilvl w:val="1"/>
-          <w:numId w:val="2"/>
-        </w:numPr>
-        <w:spacing w:after="0"/>
-      </w:pPr>
-      <w:r>
-        <w:t xml:space="preserve">Sven awakens to discover that they’re relocating everyone to another safe zone closer to the outer city. He questions the existence of the slaugh and how the soldiers were still alive and decides to take another look around. On the way to the </w:t>
-      </w:r>
-      <w:r>
-        <w:t>next evac zone, Alaine decides to keep an eye on Sven, since he had a look on his eyes that reminded her of another trouble maker she knew.</w:t>
-      </w:r>
-    </w:p>
-    <w:p>
-      <w:pPr>
-        <w:pStyle w:val="ListParagraph"/>
-        <w:numPr>
-          <w:ilvl w:val="1"/>
-          <w:numId w:val="2"/>
-        </w:numPr>
-        <w:spacing w:after="0"/>
-      </w:pPr>
-      <w:r>
-        <w:t>Benvier delivers the pierced m</w:t>
-      </w:r>
-      <w:r>
-        <w:t>en and discuss the next steps with Eldrich.</w:t>
+        <w:t xml:space="preserve">lk with the pierced and learns about the success of the </w:t>
+      </w:r>
+      <w:proofErr w:type="spellStart"/>
+      <w:r>
+        <w:t>invicticide</w:t>
+      </w:r>
+      <w:proofErr w:type="spellEnd"/>
+      <w:r>
+        <w:t xml:space="preserve"> and its unexpected side effects.</w:t>
+      </w:r>
+    </w:p>
+    <w:p>
+      <w:pPr>
+        <w:pStyle w:val="ListParagraph"/>
+        <w:numPr>
+          <w:ilvl w:val="1"/>
+          <w:numId w:val="2"/>
+        </w:numPr>
+        <w:spacing w:after="0"/>
+      </w:pPr>
+      <w:r>
+        <w:t xml:space="preserve">Sven awakens to discover that they’re relocating everyone to another safe zone closer to the outer city. He questions the existence of the </w:t>
+      </w:r>
+      <w:proofErr w:type="spellStart"/>
+      <w:r>
+        <w:t>slaugh</w:t>
+      </w:r>
+      <w:proofErr w:type="spellEnd"/>
+      <w:r>
+        <w:t xml:space="preserve"> and how the soldiers were still alive and decides to take another look around. On the way to the </w:t>
+      </w:r>
+      <w:r>
+        <w:t xml:space="preserve">next </w:t>
+      </w:r>
+      <w:proofErr w:type="spellStart"/>
+      <w:r>
+        <w:t>evac</w:t>
+      </w:r>
+      <w:proofErr w:type="spellEnd"/>
+      <w:r>
+        <w:t xml:space="preserve"> zone, </w:t>
+      </w:r>
+      <w:proofErr w:type="spellStart"/>
+      <w:r>
+        <w:t>Alaine</w:t>
+      </w:r>
+      <w:proofErr w:type="spellEnd"/>
+      <w:r>
+        <w:t xml:space="preserve"> decides to keep an eye on Sven, since he had a look on his eyes that reminded her of another trouble maker she knew.</w:t>
+      </w:r>
+    </w:p>
+    <w:p>
+      <w:pPr>
+        <w:pStyle w:val="ListParagraph"/>
+        <w:numPr>
+          <w:ilvl w:val="1"/>
+          <w:numId w:val="2"/>
+        </w:numPr>
+        <w:spacing w:after="0"/>
+      </w:pPr>
+      <w:proofErr w:type="spellStart"/>
+      <w:r>
+        <w:t>Benvier</w:t>
+      </w:r>
+      <w:proofErr w:type="spellEnd"/>
+      <w:r>
+        <w:t xml:space="preserve"> delivers the pierced m</w:t>
+      </w:r>
+      <w:r>
+        <w:t xml:space="preserve">en and discuss the next steps with </w:t>
+      </w:r>
+      <w:proofErr w:type="spellStart"/>
+      <w:r>
+        <w:t>Eldrich</w:t>
+      </w:r>
+      <w:proofErr w:type="spellEnd"/>
+      <w:r>
+        <w:t>.</w:t>
       </w:r>
       <w:r>
         <w:t xml:space="preserve"> </w:t>
@@ -1627,10 +2245,26 @@
         <w:spacing w:after="0"/>
       </w:pPr>
       <w:r>
-        <w:t>Sven waits until Alaine falls asleep bef</w:t>
-      </w:r>
-      <w:r>
-        <w:t xml:space="preserve">ore he goes out to scout the area and make sure that they weren’t followed by the slaugh. </w:t>
+        <w:t xml:space="preserve">Sven waits until </w:t>
+      </w:r>
+      <w:proofErr w:type="spellStart"/>
+      <w:r>
+        <w:t>Alaine</w:t>
+      </w:r>
+      <w:proofErr w:type="spellEnd"/>
+      <w:r>
+        <w:t xml:space="preserve"> falls asleep bef</w:t>
+      </w:r>
+      <w:r>
+        <w:t xml:space="preserve">ore he goes out to scout the area and make sure that they weren’t followed by the </w:t>
+      </w:r>
+      <w:proofErr w:type="spellStart"/>
+      <w:r>
+        <w:t>slaugh</w:t>
+      </w:r>
+      <w:proofErr w:type="spellEnd"/>
+      <w:r>
+        <w:t xml:space="preserve">. </w:t>
       </w:r>
       <w:r>
         <w:t xml:space="preserve">On his way out, he has no trouble leaving since most of the guards were gone. </w:t>
@@ -1648,7 +2282,23 @@
         <w:t>After he escapes, he hears an eerie shriek of a ghost bu</w:t>
       </w:r>
       <w:r>
-        <w:t xml:space="preserve">t gets jumped by Alaine before he could investigate it. When he returns to the evac zone, he finds that the guards had returned to their posts. </w:t>
+        <w:t xml:space="preserve">t gets jumped by </w:t>
+      </w:r>
+      <w:proofErr w:type="spellStart"/>
+      <w:r>
+        <w:t>Alaine</w:t>
+      </w:r>
+      <w:proofErr w:type="spellEnd"/>
+      <w:r>
+        <w:t xml:space="preserve"> before he could investigate it. When he returns to the </w:t>
+      </w:r>
+      <w:proofErr w:type="spellStart"/>
+      <w:r>
+        <w:t>evac</w:t>
+      </w:r>
+      <w:proofErr w:type="spellEnd"/>
+      <w:r>
+        <w:t xml:space="preserve"> zone, he finds that the guards had returned to their posts. </w:t>
       </w:r>
     </w:p>
     <w:p>
@@ -1695,17 +2345,54 @@
         </w:numPr>
         <w:spacing w:after="0"/>
       </w:pPr>
-      <w:r>
-        <w:t>Eldrich reveal</w:t>
-      </w:r>
-      <w:r>
-        <w:t>s the existence of the pierced and accuses Resdolph of treason</w:t>
+      <w:proofErr w:type="spellStart"/>
+      <w:r>
+        <w:t>Eldrich</w:t>
+      </w:r>
+      <w:proofErr w:type="spellEnd"/>
+      <w:r>
+        <w:t xml:space="preserve"> reveal</w:t>
+      </w:r>
+      <w:r>
+        <w:t xml:space="preserve">s the existence of the pierced and accuses </w:t>
+      </w:r>
+      <w:proofErr w:type="spellStart"/>
+      <w:r>
+        <w:t>Resdolph</w:t>
+      </w:r>
+      <w:proofErr w:type="spellEnd"/>
+      <w:r>
+        <w:t xml:space="preserve"> of treason</w:t>
       </w:r>
       <w:r>
         <w:t xml:space="preserve">. </w:t>
       </w:r>
       <w:r>
-        <w:t>The plan goes against him, however, and Benvier ends up trying to eliminate Resdolph before he could do anything to him. Benvier and his family get shot and he’s only given a few moments to inject Serene with the drug before he’s taken away.</w:t>
+        <w:t xml:space="preserve">The plan goes against him, however, and </w:t>
+      </w:r>
+      <w:proofErr w:type="spellStart"/>
+      <w:r>
+        <w:t>Benvier</w:t>
+      </w:r>
+      <w:proofErr w:type="spellEnd"/>
+      <w:r>
+        <w:t xml:space="preserve"> ends up trying to eliminate </w:t>
+      </w:r>
+      <w:proofErr w:type="spellStart"/>
+      <w:r>
+        <w:t>Resdolph</w:t>
+      </w:r>
+      <w:proofErr w:type="spellEnd"/>
+      <w:r>
+        <w:t xml:space="preserve"> before he could do anything to him. </w:t>
+      </w:r>
+      <w:proofErr w:type="spellStart"/>
+      <w:r>
+        <w:t>Benvier</w:t>
+      </w:r>
+      <w:proofErr w:type="spellEnd"/>
+      <w:r>
+        <w:t xml:space="preserve"> and his family get shot and he’s only given a few moments to inject Serene with the drug before he’s taken away.</w:t>
       </w:r>
     </w:p>
     <w:p>
@@ -1721,7 +2408,15 @@
         <w:t>Sven heads out with every</w:t>
       </w:r>
       <w:r>
-        <w:t xml:space="preserve">one towards the next evac point, </w:t>
+        <w:t xml:space="preserve">one towards the next </w:t>
+      </w:r>
+      <w:proofErr w:type="spellStart"/>
+      <w:r>
+        <w:t>evac</w:t>
+      </w:r>
+      <w:proofErr w:type="spellEnd"/>
+      <w:r>
+        <w:t xml:space="preserve"> point, </w:t>
       </w:r>
       <w:r>
         <w:t>where the guards had secretly planned to corner them an</w:t>
@@ -1730,10 +2425,26 @@
         <w:t xml:space="preserve">d massacre them. Sven barely survives by hiding beneath a corpse. </w:t>
       </w:r>
       <w:r>
-        <w:t xml:space="preserve">Once all but the leader shooter runs off the chase the survivors, Sven watches as a slaugh flies in and kills the </w:t>
-      </w:r>
-      <w:r>
-        <w:t>leader to spawn another slaugh.</w:t>
+        <w:t xml:space="preserve">Once all but the leader shooter runs off the chase the survivors, Sven watches as a </w:t>
+      </w:r>
+      <w:proofErr w:type="spellStart"/>
+      <w:r>
+        <w:t>slaugh</w:t>
+      </w:r>
+      <w:proofErr w:type="spellEnd"/>
+      <w:r>
+        <w:t xml:space="preserve"> flies in and kills the </w:t>
+      </w:r>
+      <w:r>
+        <w:t xml:space="preserve">leader to spawn another </w:t>
+      </w:r>
+      <w:proofErr w:type="spellStart"/>
+      <w:r>
+        <w:t>slaugh</w:t>
+      </w:r>
+      <w:proofErr w:type="spellEnd"/>
+      <w:r>
+        <w:t>.</w:t>
       </w:r>
       <w:r>
         <w:t xml:space="preserve"> </w:t>
@@ -1749,29 +2460,53 @@
         <w:spacing w:after="0"/>
       </w:pPr>
       <w:r>
-        <w:t xml:space="preserve">Sven finds Noah amongst the bodies and tries to save him, but he attracts a group of slaugh </w:t>
+        <w:t xml:space="preserve">Sven finds Noah amongst the bodies and tries to save him, but he attracts a group of </w:t>
+      </w:r>
+      <w:proofErr w:type="spellStart"/>
+      <w:r>
+        <w:t>slaugh</w:t>
+      </w:r>
+      <w:proofErr w:type="spellEnd"/>
+      <w:r>
+        <w:t xml:space="preserve"> </w:t>
       </w:r>
       <w:r>
         <w:t>t</w:t>
       </w:r>
       <w:r>
-        <w:t>hat chase him down. He entrusts Noah to Erik and lures away the slaugh for them. He barely escapes but gets pierced in the process.</w:t>
-      </w:r>
-    </w:p>
-    <w:p>
-      <w:pPr>
-        <w:pStyle w:val="ListParagraph"/>
-        <w:numPr>
-          <w:ilvl w:val="1"/>
-          <w:numId w:val="2"/>
-        </w:numPr>
-        <w:spacing w:after="0"/>
-      </w:pPr>
-      <w:r>
-        <w:t>Sven follows Erik’s directions to the next e</w:t>
-      </w:r>
-      <w:r>
-        <w:t>vac zone, but gets denied entry</w:t>
+        <w:t xml:space="preserve">hat chase him down. He entrusts Noah to Erik and lures away the </w:t>
+      </w:r>
+      <w:proofErr w:type="spellStart"/>
+      <w:r>
+        <w:t>slaugh</w:t>
+      </w:r>
+      <w:proofErr w:type="spellEnd"/>
+      <w:r>
+        <w:t xml:space="preserve"> for them. He barely escapes but gets pierced in the process.</w:t>
+      </w:r>
+    </w:p>
+    <w:p>
+      <w:pPr>
+        <w:pStyle w:val="ListParagraph"/>
+        <w:numPr>
+          <w:ilvl w:val="1"/>
+          <w:numId w:val="2"/>
+        </w:numPr>
+        <w:spacing w:after="0"/>
+      </w:pPr>
+      <w:r>
+        <w:t xml:space="preserve">Sven follows Erik’s directions to the next </w:t>
+      </w:r>
+      <w:proofErr w:type="spellStart"/>
+      <w:r>
+        <w:t>e</w:t>
+      </w:r>
+      <w:r>
+        <w:t>vac</w:t>
+      </w:r>
+      <w:proofErr w:type="spellEnd"/>
+      <w:r>
+        <w:t xml:space="preserve"> zone, but gets denied entry</w:t>
       </w:r>
       <w:r>
         <w:t xml:space="preserve"> when he arrives. He </w:t>
@@ -1780,7 +2515,15 @@
         <w:t xml:space="preserve">finds a way in to meet them and tells them that he’s planning on finding a way out alone. </w:t>
       </w:r>
       <w:r>
-        <w:t xml:space="preserve">Erik, Kaira, and Noah decide to come with him and they </w:t>
+        <w:t xml:space="preserve">Erik, </w:t>
+      </w:r>
+      <w:proofErr w:type="spellStart"/>
+      <w:r>
+        <w:t>Kaira</w:t>
+      </w:r>
+      <w:proofErr w:type="spellEnd"/>
+      <w:r>
+        <w:t xml:space="preserve">, and Noah decide to come with him and they </w:t>
       </w:r>
       <w:r>
         <w:t>all make their way towards the outer city.</w:t>
@@ -1805,7 +2548,15 @@
         <w:t>s grave with no recollection of wh</w:t>
       </w:r>
       <w:r>
-        <w:t xml:space="preserve">at happened after she was shot. She walks into a congregation at the square of the city where Resdolph publicly </w:t>
+        <w:t xml:space="preserve">at happened after she was shot. She walks into a congregation at the square of the city where </w:t>
+      </w:r>
+      <w:proofErr w:type="spellStart"/>
+      <w:r>
+        <w:t>Resdolph</w:t>
+      </w:r>
+      <w:proofErr w:type="spellEnd"/>
+      <w:r>
+        <w:t xml:space="preserve"> publicly </w:t>
       </w:r>
       <w:r>
         <w:lastRenderedPageBreak/>
@@ -1834,7 +2585,15 @@
         <w:t xml:space="preserve">Serene is brought to Ambrose’s mansion where she </w:t>
       </w:r>
       <w:r>
-        <w:t>is introduced to his group and their plans to take back the city from Resdolph.</w:t>
+        <w:t xml:space="preserve">is introduced to his group and their plans to take back the city from </w:t>
+      </w:r>
+      <w:proofErr w:type="spellStart"/>
+      <w:r>
+        <w:t>Resdolph</w:t>
+      </w:r>
+      <w:proofErr w:type="spellEnd"/>
+      <w:r>
+        <w:t>.</w:t>
       </w:r>
       <w:r>
         <w:t xml:space="preserve"> Sh</w:t>
@@ -1881,9 +2640,6 @@
         <w:spacing w:after="0"/>
       </w:pPr>
       <w:r>
-        <w:t xml:space="preserve">The city is empty after they cross the river. </w:t>
-      </w:r>
-      <w:r>
         <w:t>Erik d</w:t>
       </w:r>
       <w:r>
@@ -1893,6 +2649,9 @@
         <w:t xml:space="preserve"> his home to recover </w:t>
       </w:r>
       <w:r>
+        <w:t xml:space="preserve">supplies and </w:t>
+      </w:r>
+      <w:r>
         <w:t>a gun</w:t>
       </w:r>
       <w:r>
@@ -1931,7 +2690,35 @@
         <w:spacing w:after="0"/>
       </w:pPr>
       <w:r>
-        <w:t>Sven and the group begin to hear screams eminate through the city. A slaugh finds them and chases them around the city</w:t>
+        <w:t xml:space="preserve">Sven and the group begin to hear screams </w:t>
+      </w:r>
+      <w:proofErr w:type="spellStart"/>
+      <w:r>
+        <w:t>eminate</w:t>
+      </w:r>
+      <w:proofErr w:type="spellEnd"/>
+      <w:r>
+        <w:t xml:space="preserve"> through the city.</w:t>
+      </w:r>
+      <w:r>
+        <w:t xml:space="preserve"> They encounter pierced – some scared and hiding, others attacking people with a crazed desperation</w:t>
+      </w:r>
+      <w:r>
+        <w:t xml:space="preserve"> driven by the ghosts</w:t>
+      </w:r>
+      <w:r>
+        <w:t>.</w:t>
+      </w:r>
+      <w:r>
+        <w:t xml:space="preserve"> A </w:t>
+      </w:r>
+      <w:proofErr w:type="spellStart"/>
+      <w:r>
+        <w:t>slaugh</w:t>
+      </w:r>
+      <w:proofErr w:type="spellEnd"/>
+      <w:r>
+        <w:t xml:space="preserve"> finds them and chases them around the city</w:t>
       </w:r>
       <w:r>
         <w:t xml:space="preserve"> until it corners them.</w:t>
@@ -1947,14 +2734,35 @@
         <w:spacing w:after="0"/>
       </w:pPr>
       <w:r>
-        <w:t>Sven and the gang work together to kill the slaugh, but when they do, it lets out a death wail that attracts other slaugh.</w:t>
-      </w:r>
-      <w:r>
-        <w:t xml:space="preserve"> They nearly get cornered by the slaugh</w:t>
+        <w:t xml:space="preserve">Sven and the gang work together to kill the </w:t>
+      </w:r>
+      <w:proofErr w:type="spellStart"/>
+      <w:r>
+        <w:t>slaugh</w:t>
+      </w:r>
+      <w:proofErr w:type="spellEnd"/>
+      <w:r>
+        <w:t xml:space="preserve">, but when they do, it lets out a death wail that attracts other </w:t>
+      </w:r>
+      <w:proofErr w:type="spellStart"/>
+      <w:r>
+        <w:t>slaugh</w:t>
+      </w:r>
+      <w:proofErr w:type="spellEnd"/>
+      <w:r>
+        <w:t>.</w:t>
+      </w:r>
+      <w:r>
+        <w:t xml:space="preserve"> They nearly get cornered by the </w:t>
+      </w:r>
+      <w:proofErr w:type="spellStart"/>
+      <w:r>
+        <w:t>slaugh</w:t>
       </w:r>
       <w:r>
         <w:t>s</w:t>
       </w:r>
+      <w:proofErr w:type="spellEnd"/>
       <w:r>
         <w:t>, but an ominous wail calls them away</w:t>
       </w:r>
@@ -1988,7 +2796,15 @@
         <w:spacing w:after="0"/>
       </w:pPr>
       <w:r>
-        <w:t>Sven and the gang run into people from their original evac group. They’</w:t>
+        <w:t xml:space="preserve">Sven and the gang run into people from their original </w:t>
+      </w:r>
+      <w:proofErr w:type="spellStart"/>
+      <w:r>
+        <w:t>evac</w:t>
+      </w:r>
+      <w:proofErr w:type="spellEnd"/>
+      <w:r>
+        <w:t xml:space="preserve"> group. They’</w:t>
       </w:r>
       <w:r>
         <w:t>re in terrible condition and carry</w:t>
@@ -2000,8 +2816,13 @@
         <w:t>.</w:t>
       </w:r>
       <w:r>
-        <w:t xml:space="preserve"> Alaine</w:t>
-      </w:r>
+        <w:t xml:space="preserve"> </w:t>
+      </w:r>
+      <w:proofErr w:type="spellStart"/>
+      <w:r>
+        <w:t>Alaine</w:t>
+      </w:r>
+      <w:proofErr w:type="spellEnd"/>
       <w:r>
         <w:t>,</w:t>
       </w:r>
@@ -2034,7 +2855,23 @@
         <w:t xml:space="preserve"> by Noah</w:t>
       </w:r>
       <w:r>
-        <w:t xml:space="preserve"> when someone turns into a ghost and ravages the place. When he emerges, he finds the group leader and Alaine missing and finds Erik, Kaira, and others traumatized and fearful of the pierced.</w:t>
+        <w:t xml:space="preserve"> when someone turns into a ghost and ravages the place. When he emerges, he finds the group leader and </w:t>
+      </w:r>
+      <w:proofErr w:type="spellStart"/>
+      <w:r>
+        <w:t>Alaine</w:t>
+      </w:r>
+      <w:proofErr w:type="spellEnd"/>
+      <w:r>
+        <w:t xml:space="preserve"> missing and finds Erik, </w:t>
+      </w:r>
+      <w:proofErr w:type="spellStart"/>
+      <w:r>
+        <w:t>Kaira</w:t>
+      </w:r>
+      <w:proofErr w:type="spellEnd"/>
+      <w:r>
+        <w:t>, and others traumatized and fearful of the pierced.</w:t>
       </w:r>
       <w:r>
         <w:t xml:space="preserve"> The survivors</w:t>
@@ -2046,81 +2883,122 @@
         <w:t>lit into three groups</w:t>
       </w:r>
       <w:r>
-        <w:t xml:space="preserve"> with Sven forming a group with his mates, the children under Alaine’</w:t>
-      </w:r>
-      <w:r>
-        <w:t>s care, and some of the</w:t>
+        <w:t xml:space="preserve"> with Sven forming a group with his mates, the children under </w:t>
+      </w:r>
+      <w:proofErr w:type="spellStart"/>
+      <w:r>
+        <w:t>Alaine’</w:t>
+      </w:r>
+      <w:r>
+        <w:t>s</w:t>
+      </w:r>
+      <w:proofErr w:type="spellEnd"/>
+      <w:r>
+        <w:t xml:space="preserve"> care, and some of the</w:t>
+      </w:r>
+      <w:r>
+        <w:t xml:space="preserve"> remaining non-pierced.</w:t>
+      </w:r>
+    </w:p>
+    <w:p>
+      <w:pPr>
+        <w:pStyle w:val="ListParagraph"/>
+        <w:numPr>
+          <w:ilvl w:val="1"/>
+          <w:numId w:val="2"/>
+        </w:numPr>
+        <w:spacing w:after="0"/>
+      </w:pPr>
+    </w:p>
+    <w:p>
+      <w:pPr>
+        <w:pStyle w:val="ListParagraph"/>
+        <w:numPr>
+          <w:ilvl w:val="1"/>
+          <w:numId w:val="2"/>
+        </w:numPr>
+        <w:spacing w:after="0"/>
+      </w:pPr>
+      <w:r>
+        <w:t xml:space="preserve">One of the adults takes charge of Sven’s group and they move </w:t>
+      </w:r>
+      <w:r>
+        <w:t>east towards [</w:t>
+      </w:r>
+      <w:proofErr w:type="spellStart"/>
+      <w:r>
+        <w:t>tk</w:t>
+      </w:r>
+      <w:proofErr w:type="spellEnd"/>
+      <w:r>
+        <w:t xml:space="preserve"> someplace]</w:t>
+      </w:r>
+      <w:r>
+        <w:t xml:space="preserve">. They encounter </w:t>
       </w:r>
       <w:bookmarkStart w:id="0" w:name="_GoBack"/>
       <w:bookmarkEnd w:id="0"/>
-      <w:r>
-        <w:t xml:space="preserve"> remaining non-pierced.</w:t>
-      </w:r>
-    </w:p>
-    <w:p>
-      <w:pPr>
-        <w:pStyle w:val="ListParagraph"/>
-        <w:numPr>
-          <w:ilvl w:val="1"/>
-          <w:numId w:val="2"/>
-        </w:numPr>
-        <w:spacing w:after="0"/>
-      </w:pPr>
-    </w:p>
-    <w:p>
-      <w:pPr>
-        <w:pStyle w:val="ListParagraph"/>
-        <w:numPr>
-          <w:ilvl w:val="1"/>
-          <w:numId w:val="2"/>
-        </w:numPr>
-        <w:spacing w:after="0"/>
-      </w:pPr>
-    </w:p>
-    <w:p>
-      <w:pPr>
-        <w:pStyle w:val="ListParagraph"/>
-        <w:numPr>
-          <w:ilvl w:val="1"/>
-          <w:numId w:val="2"/>
-        </w:numPr>
-        <w:spacing w:after="0"/>
-      </w:pPr>
-    </w:p>
-    <w:p>
-      <w:pPr>
-        <w:pStyle w:val="ListParagraph"/>
-        <w:numPr>
-          <w:ilvl w:val="1"/>
-          <w:numId w:val="2"/>
-        </w:numPr>
-        <w:spacing w:after="0"/>
-      </w:pPr>
-      <w:r>
-        <w:t>[tk Ghost reveal]</w:t>
-      </w:r>
-    </w:p>
-    <w:p>
-      <w:pPr>
-        <w:pStyle w:val="ListParagraph"/>
-        <w:numPr>
-          <w:ilvl w:val="1"/>
-          <w:numId w:val="2"/>
-        </w:numPr>
-        <w:spacing w:after="0"/>
-      </w:pPr>
-    </w:p>
-    <w:p>
-      <w:pPr>
-        <w:pStyle w:val="ListParagraph"/>
-        <w:numPr>
-          <w:ilvl w:val="1"/>
-          <w:numId w:val="2"/>
-        </w:numPr>
-        <w:spacing w:after="0"/>
-      </w:pPr>
-      <w:r>
-        <w:t xml:space="preserve">Erik and Kaira leave the group but get captured by ghosts. The group decides to move on without them and Sven leaves with them </w:t>
+    </w:p>
+    <w:p>
+      <w:pPr>
+        <w:pStyle w:val="ListParagraph"/>
+        <w:numPr>
+          <w:ilvl w:val="1"/>
+          <w:numId w:val="2"/>
+        </w:numPr>
+        <w:spacing w:after="0"/>
+      </w:pPr>
+    </w:p>
+    <w:p>
+      <w:pPr>
+        <w:pStyle w:val="ListParagraph"/>
+        <w:numPr>
+          <w:ilvl w:val="1"/>
+          <w:numId w:val="2"/>
+        </w:numPr>
+        <w:spacing w:after="0"/>
+      </w:pPr>
+      <w:r>
+        <w:t>[</w:t>
+      </w:r>
+      <w:proofErr w:type="spellStart"/>
+      <w:r>
+        <w:t>tk</w:t>
+      </w:r>
+      <w:proofErr w:type="spellEnd"/>
+      <w:r>
+        <w:t xml:space="preserve"> Ghost reveal]</w:t>
+      </w:r>
+    </w:p>
+    <w:p>
+      <w:pPr>
+        <w:pStyle w:val="ListParagraph"/>
+        <w:numPr>
+          <w:ilvl w:val="1"/>
+          <w:numId w:val="2"/>
+        </w:numPr>
+        <w:spacing w:after="0"/>
+      </w:pPr>
+    </w:p>
+    <w:p>
+      <w:pPr>
+        <w:pStyle w:val="ListParagraph"/>
+        <w:numPr>
+          <w:ilvl w:val="1"/>
+          <w:numId w:val="2"/>
+        </w:numPr>
+        <w:spacing w:after="0"/>
+      </w:pPr>
+      <w:r>
+        <w:t xml:space="preserve">Erik and </w:t>
+      </w:r>
+      <w:proofErr w:type="spellStart"/>
+      <w:r>
+        <w:t>Kaira</w:t>
+      </w:r>
+      <w:proofErr w:type="spellEnd"/>
+      <w:r>
+        <w:t xml:space="preserve"> leave the group but get captured by ghosts. The group decides to move on without them and Sven leaves with them </w:t>
       </w:r>
       <w:r>
         <w:t>harboring</w:t>
@@ -2149,30 +3027,23 @@
         <w:spacing w:after="0"/>
       </w:pPr>
       <w:r>
-        <w:t>Sven is separated from the group and runs into Alaine. At the end of their meeting, Alaine dies and turns into a ghost, surprising and capturing Sven.</w:t>
-      </w:r>
-    </w:p>
-    <w:p>
-      <w:pPr>
-        <w:pStyle w:val="ListParagraph"/>
-        <w:numPr>
-          <w:ilvl w:val="1"/>
-          <w:numId w:val="2"/>
-        </w:numPr>
-        <w:spacing w:after="0"/>
-      </w:pPr>
-    </w:p>
-    <w:p>
-      <w:pPr>
-        <w:pStyle w:val="ListParagraph"/>
-        <w:numPr>
-          <w:ilvl w:val="1"/>
-          <w:numId w:val="2"/>
-        </w:numPr>
-        <w:spacing w:after="0"/>
-      </w:pPr>
-      <w:r>
-        <w:t>Sven spends a time being tortured by Alaine’s ghost. During this time, Sven thinks back on his regrets and prays for a second chance to make things right</w:t>
+        <w:t xml:space="preserve">Sven is separated from the group and runs into </w:t>
+      </w:r>
+      <w:proofErr w:type="spellStart"/>
+      <w:r>
+        <w:t>Alaine</w:t>
+      </w:r>
+      <w:proofErr w:type="spellEnd"/>
+      <w:r>
+        <w:t xml:space="preserve">. At the end of their meeting, </w:t>
+      </w:r>
+      <w:proofErr w:type="spellStart"/>
+      <w:r>
+        <w:t>Alaine</w:t>
+      </w:r>
+      <w:proofErr w:type="spellEnd"/>
+      <w:r>
+        <w:t xml:space="preserve"> dies and turns into a ghost, surprising and capturing Sven.</w:t>
       </w:r>
     </w:p>
     <w:p>
@@ -2196,6 +3067,43 @@
       </w:pPr>
       <w:r>
         <w:lastRenderedPageBreak/>
+        <w:t xml:space="preserve">Sven </w:t>
+      </w:r>
+      <w:r>
+        <w:t>is</w:t>
+      </w:r>
+      <w:r>
+        <w:t xml:space="preserve"> tortured by </w:t>
+      </w:r>
+      <w:proofErr w:type="spellStart"/>
+      <w:r>
+        <w:t>Alaine’s</w:t>
+      </w:r>
+      <w:proofErr w:type="spellEnd"/>
+      <w:r>
+        <w:t xml:space="preserve"> ghost. During this time, Sven thinks back on his regrets and prays for a second chance to make things right</w:t>
+      </w:r>
+    </w:p>
+    <w:p>
+      <w:pPr>
+        <w:pStyle w:val="ListParagraph"/>
+        <w:numPr>
+          <w:ilvl w:val="1"/>
+          <w:numId w:val="2"/>
+        </w:numPr>
+        <w:spacing w:after="0"/>
+      </w:pPr>
+    </w:p>
+    <w:p>
+      <w:pPr>
+        <w:pStyle w:val="ListParagraph"/>
+        <w:numPr>
+          <w:ilvl w:val="1"/>
+          <w:numId w:val="2"/>
+        </w:numPr>
+        <w:spacing w:after="0"/>
+      </w:pPr>
+      <w:r>
         <w:t>Sven uses a glass shard imbedded in the ghost’s armpit to fight back against the ghost and break free.</w:t>
       </w:r>
     </w:p>
@@ -2242,30 +3150,43 @@
         <w:spacing w:after="0"/>
       </w:pPr>
       <w:r>
-        <w:t>Sven and the gang meet Raus and his group.</w:t>
-      </w:r>
-    </w:p>
-    <w:p>
-      <w:pPr>
-        <w:pStyle w:val="ListParagraph"/>
-        <w:numPr>
-          <w:ilvl w:val="1"/>
-          <w:numId w:val="2"/>
-        </w:numPr>
-        <w:spacing w:after="0"/>
-      </w:pPr>
-    </w:p>
-    <w:p>
-      <w:pPr>
-        <w:pStyle w:val="ListParagraph"/>
-        <w:numPr>
-          <w:ilvl w:val="1"/>
-          <w:numId w:val="2"/>
-        </w:numPr>
-        <w:spacing w:after="0"/>
-      </w:pPr>
-      <w:r>
-        <w:t>Raus betrays Sven while Noah remains</w:t>
+        <w:t xml:space="preserve">Sven and the gang meet </w:t>
+      </w:r>
+      <w:proofErr w:type="spellStart"/>
+      <w:r>
+        <w:t>Raus</w:t>
+      </w:r>
+      <w:proofErr w:type="spellEnd"/>
+      <w:r>
+        <w:t xml:space="preserve"> and his group.</w:t>
+      </w:r>
+    </w:p>
+    <w:p>
+      <w:pPr>
+        <w:pStyle w:val="ListParagraph"/>
+        <w:numPr>
+          <w:ilvl w:val="1"/>
+          <w:numId w:val="2"/>
+        </w:numPr>
+        <w:spacing w:after="0"/>
+      </w:pPr>
+    </w:p>
+    <w:p>
+      <w:pPr>
+        <w:pStyle w:val="ListParagraph"/>
+        <w:numPr>
+          <w:ilvl w:val="1"/>
+          <w:numId w:val="2"/>
+        </w:numPr>
+        <w:spacing w:after="0"/>
+      </w:pPr>
+      <w:proofErr w:type="spellStart"/>
+      <w:r>
+        <w:t>Raus</w:t>
+      </w:r>
+      <w:proofErr w:type="spellEnd"/>
+      <w:r>
+        <w:t xml:space="preserve"> betrays Sven while Noah remains</w:t>
       </w:r>
       <w:r>
         <w:t xml:space="preserve"> idle. Many of his friends die and </w:t>
@@ -2307,7 +3228,15 @@
         <w:spacing w:after="0"/>
       </w:pPr>
       <w:r>
-        <w:t xml:space="preserve">Sven has one final bout with Raus and his gang near the edge of the city. </w:t>
+        <w:t xml:space="preserve">Sven has one final bout with </w:t>
+      </w:r>
+      <w:proofErr w:type="spellStart"/>
+      <w:r>
+        <w:t>Raus</w:t>
+      </w:r>
+      <w:proofErr w:type="spellEnd"/>
+      <w:r>
+        <w:t xml:space="preserve"> and his gang near the edge of the city. </w:t>
       </w:r>
     </w:p>
     <w:p>
@@ -2432,7 +3361,15 @@
         <w:spacing w:after="0"/>
       </w:pPr>
       <w:r>
-        <w:t>Ambrose is disappointed that Benvier failed to retrieve the drug and so, decides to search the city and capture those related to the p</w:t>
+        <w:t xml:space="preserve">Ambrose is disappointed that </w:t>
+      </w:r>
+      <w:proofErr w:type="spellStart"/>
+      <w:r>
+        <w:t>Benvier</w:t>
+      </w:r>
+      <w:proofErr w:type="spellEnd"/>
+      <w:r>
+        <w:t xml:space="preserve"> failed to retrieve the drug and so, decides to search the city and capture those related to the p</w:t>
       </w:r>
       <w:r>
         <w:t>eople who had access to the lab. With them, he’d be able to have multiple a</w:t>
@@ -2440,8 +3377,13 @@
       <w:r>
         <w:t xml:space="preserve">ttempts and retrieving the drug and with the Alder and </w:t>
       </w:r>
-      <w:r>
-        <w:t xml:space="preserve">Vineht </w:t>
+      <w:proofErr w:type="spellStart"/>
+      <w:r>
+        <w:t>Vineht</w:t>
+      </w:r>
+      <w:proofErr w:type="spellEnd"/>
+      <w:r>
+        <w:t xml:space="preserve"> </w:t>
       </w:r>
       <w:r>
         <w:t xml:space="preserve">children still alive, he had the perfect subjects. </w:t>
@@ -2462,6 +3404,7 @@
         <w:spacing w:after="0"/>
       </w:pPr>
       <w:r>
+        <w:lastRenderedPageBreak/>
         <w:t>Prologue</w:t>
       </w:r>
     </w:p>
@@ -2488,207 +3431,426 @@
         <w:spacing w:after="0"/>
       </w:pPr>
       <w:r>
+        <w:t>Trash:</w:t>
+      </w:r>
+    </w:p>
+    <w:p>
+      <w:pPr>
+        <w:pStyle w:val="ListParagraph"/>
+        <w:numPr>
+          <w:ilvl w:val="0"/>
+          <w:numId w:val="2"/>
+        </w:numPr>
+        <w:spacing w:after="0"/>
+      </w:pPr>
+      <w:r>
+        <w:t>Rose makes Sven promise to stay away from the races before they part ways and go home. Sven leaves home as soon after he arrives to go sketch the city.</w:t>
+      </w:r>
+    </w:p>
+    <w:p>
+      <w:pPr>
+        <w:pStyle w:val="ListParagraph"/>
+        <w:numPr>
+          <w:ilvl w:val="0"/>
+          <w:numId w:val="2"/>
+        </w:numPr>
+        <w:spacing w:after="0"/>
+      </w:pPr>
+      <w:r>
+        <w:t xml:space="preserve">Sven leaves work feeling content when suddenly he’s jumped by </w:t>
+      </w:r>
+      <w:proofErr w:type="spellStart"/>
+      <w:r>
+        <w:t>Raus</w:t>
+      </w:r>
+      <w:proofErr w:type="spellEnd"/>
+      <w:r>
+        <w:t xml:space="preserve"> who forces him to help him win the next race.</w:t>
+      </w:r>
+    </w:p>
+    <w:p>
+      <w:pPr>
+        <w:pStyle w:val="ListParagraph"/>
+        <w:numPr>
+          <w:ilvl w:val="0"/>
+          <w:numId w:val="2"/>
+        </w:numPr>
+        <w:spacing w:after="0"/>
+      </w:pPr>
+      <w:r>
+        <w:t xml:space="preserve">Sven returns home only to find </w:t>
+      </w:r>
+      <w:proofErr w:type="spellStart"/>
+      <w:r>
+        <w:t>Raus</w:t>
+      </w:r>
+      <w:proofErr w:type="spellEnd"/>
+      <w:r>
+        <w:t xml:space="preserve"> and his pals waiting for him to return home and </w:t>
+      </w:r>
+      <w:proofErr w:type="gramStart"/>
+      <w:r>
+        <w:t>they</w:t>
+      </w:r>
+      <w:proofErr w:type="gramEnd"/>
+      <w:r>
+        <w:t xml:space="preserve"> all looked pissed. Sven decides to hideout in an abandoned building near the center of town. In the dead of night, he’s woken up by a loud scratch and finds a combination of words and numbers etched onto one of the walls. A loud explosion erupts soon after and he runs out to see that the church has been set on fire.</w:t>
+      </w:r>
+    </w:p>
+    <w:p>
+      <w:pPr>
+        <w:pStyle w:val="ListParagraph"/>
+        <w:numPr>
+          <w:ilvl w:val="0"/>
+          <w:numId w:val="2"/>
+        </w:numPr>
+        <w:spacing w:after="0"/>
+      </w:pPr>
+      <w:r>
+        <w:t xml:space="preserve">Sven breaks into the home of the priest. There he finds a clue foretelling the danger beneath the church. </w:t>
+      </w:r>
+      <w:proofErr w:type="gramStart"/>
+      <w:r>
+        <w:t>he</w:t>
+      </w:r>
+      <w:proofErr w:type="gramEnd"/>
+      <w:r>
+        <w:t xml:space="preserve"> finds the body of Priest </w:t>
+      </w:r>
+      <w:proofErr w:type="spellStart"/>
+      <w:r>
+        <w:t>Freneis</w:t>
+      </w:r>
+      <w:proofErr w:type="spellEnd"/>
+      <w:r>
+        <w:t xml:space="preserve"> mutilated in the lowest room of the church with the words “Traitor” written in blood around him.</w:t>
+      </w:r>
+    </w:p>
+    <w:p>
+      <w:pPr>
+        <w:pStyle w:val="ListParagraph"/>
+        <w:numPr>
+          <w:ilvl w:val="0"/>
+          <w:numId w:val="2"/>
+        </w:numPr>
+        <w:spacing w:after="0"/>
+      </w:pPr>
+      <w:proofErr w:type="spellStart"/>
+      <w:r>
+        <w:t>Benvier</w:t>
+      </w:r>
+      <w:proofErr w:type="spellEnd"/>
+      <w:r>
+        <w:t xml:space="preserve"> walks into the office of Governor </w:t>
+      </w:r>
+      <w:proofErr w:type="spellStart"/>
+      <w:r>
+        <w:t>Eldrich</w:t>
+      </w:r>
+      <w:proofErr w:type="spellEnd"/>
+      <w:r>
+        <w:t xml:space="preserve"> to discuss plans about how to move forward against Ambrose’s schemes. </w:t>
+      </w:r>
+      <w:proofErr w:type="spellStart"/>
+      <w:r>
+        <w:t>Benvier</w:t>
+      </w:r>
+      <w:proofErr w:type="spellEnd"/>
+      <w:r>
+        <w:t xml:space="preserve"> wants to end his life and make him pay for what he’s done but Governor </w:t>
+      </w:r>
+      <w:proofErr w:type="spellStart"/>
+      <w:r>
+        <w:t>Eldrich</w:t>
+      </w:r>
+      <w:proofErr w:type="spellEnd"/>
+      <w:r>
+        <w:t xml:space="preserve"> seeks a more peaceful way.</w:t>
+      </w:r>
+    </w:p>
+    <w:p>
+      <w:pPr>
+        <w:pStyle w:val="ListParagraph"/>
+        <w:numPr>
+          <w:ilvl w:val="0"/>
+          <w:numId w:val="2"/>
+        </w:numPr>
+        <w:spacing w:after="0"/>
+      </w:pPr>
+      <w:r>
+        <w:t>Sven abruptly awakens when an officer tries to strangle him in his sleep. He manages to break free with the help of Noah and they flee the school. On their way out, they get ambushed by soldiers running on the rooftops. Sven sees Noah waving towards them before they’re separated by gunfire. People get killed all around Sven while he hides beneath a corpse to avoid getting shot. He crawls out once the commotion dies out and he flees for safety.</w:t>
+      </w:r>
+    </w:p>
+    <w:p>
+      <w:pPr>
+        <w:pStyle w:val="ListParagraph"/>
+        <w:numPr>
+          <w:ilvl w:val="0"/>
+          <w:numId w:val="2"/>
+        </w:numPr>
+        <w:spacing w:after="0"/>
+      </w:pPr>
+      <w:proofErr w:type="spellStart"/>
+      <w:r>
+        <w:t>Benvier</w:t>
+      </w:r>
+      <w:proofErr w:type="spellEnd"/>
+      <w:r>
+        <w:t xml:space="preserve"> walks into the office of Governor </w:t>
+      </w:r>
+      <w:proofErr w:type="spellStart"/>
+      <w:r>
+        <w:t>Eldrich</w:t>
+      </w:r>
+      <w:proofErr w:type="spellEnd"/>
+      <w:r>
+        <w:t xml:space="preserve"> to discuss plans about how to move forward against Ambrose’s schemes. </w:t>
+      </w:r>
+      <w:proofErr w:type="spellStart"/>
+      <w:r>
+        <w:t>Benvier</w:t>
+      </w:r>
+      <w:proofErr w:type="spellEnd"/>
+      <w:r>
+        <w:t xml:space="preserve"> wants to end his life and make him pay for what he’s done but Governor </w:t>
+      </w:r>
+      <w:proofErr w:type="spellStart"/>
+      <w:r>
+        <w:t>Eldrich</w:t>
+      </w:r>
+      <w:proofErr w:type="spellEnd"/>
+      <w:r>
+        <w:t xml:space="preserve"> has a plan to settle it peacefully.</w:t>
+      </w:r>
+    </w:p>
+    <w:p>
+      <w:pPr>
+        <w:pStyle w:val="ListParagraph"/>
+        <w:numPr>
+          <w:ilvl w:val="0"/>
+          <w:numId w:val="2"/>
+        </w:numPr>
+        <w:spacing w:after="0"/>
+      </w:pPr>
+      <w:r>
+        <w:t xml:space="preserve">Sven, on his way home, is jumped by </w:t>
+      </w:r>
+      <w:proofErr w:type="spellStart"/>
+      <w:r>
+        <w:t>Raus</w:t>
+      </w:r>
+      <w:proofErr w:type="spellEnd"/>
+      <w:r>
+        <w:t xml:space="preserve"> and his gang. They capture him and bring him to their hideout in an abandoned warehouse near the center of the city. Before he’s critically injured, the group is scared off by scratching and the wails of a </w:t>
+      </w:r>
+      <w:proofErr w:type="spellStart"/>
+      <w:r>
+        <w:t>slaugh</w:t>
+      </w:r>
+      <w:proofErr w:type="spellEnd"/>
+      <w:r>
+        <w:t>. When Sven breaks free, he finds the place shattered in debris and slash marks. He hears a loud explosion and leaves the warehouse to find the church on fire.</w:t>
+      </w:r>
+    </w:p>
+    <w:p>
+      <w:pPr>
+        <w:pStyle w:val="ListParagraph"/>
+        <w:numPr>
+          <w:ilvl w:val="0"/>
+          <w:numId w:val="2"/>
+        </w:numPr>
+        <w:spacing w:after="0"/>
+      </w:pPr>
+      <w:r>
+        <w:t xml:space="preserve">Sven decides to try to find out what happened by making his way to where the head officer was. He settles a conflict between Elsie’s sister </w:t>
+      </w:r>
+      <w:proofErr w:type="spellStart"/>
+      <w:r>
+        <w:t>Alaine</w:t>
+      </w:r>
+      <w:proofErr w:type="spellEnd"/>
+      <w:r>
+        <w:t xml:space="preserve"> and a burly man by using a half-truth about him knowing an officer and lying about being able to get the supplies. With this, he’d have an excuse.</w:t>
+      </w:r>
+    </w:p>
+    <w:p>
+      <w:pPr>
+        <w:pStyle w:val="ListParagraph"/>
+        <w:numPr>
+          <w:ilvl w:val="1"/>
+          <w:numId w:val="2"/>
+        </w:numPr>
+        <w:spacing w:after="0"/>
+      </w:pPr>
+      <w:r>
+        <w:t>Sven roams the halls at night and finds Erik sitting alone in a classroom. He goes in and they talk for a while about things like what they saw, how they felt, and their worries. On their way back to the rooms, they hear a struggled gargle and find a large group of soldiers choking and incapacitating people sleeping in the room.</w:t>
+      </w:r>
+    </w:p>
+    <w:p>
+      <w:pPr>
+        <w:pStyle w:val="ListParagraph"/>
+        <w:numPr>
+          <w:ilvl w:val="1"/>
+          <w:numId w:val="2"/>
+        </w:numPr>
+        <w:spacing w:after="0"/>
+      </w:pPr>
+      <w:r>
         <w:lastRenderedPageBreak/>
-        <w:t>Trash:</w:t>
-      </w:r>
-    </w:p>
-    <w:p>
-      <w:pPr>
-        <w:pStyle w:val="ListParagraph"/>
-        <w:numPr>
-          <w:ilvl w:val="0"/>
-          <w:numId w:val="2"/>
-        </w:numPr>
-        <w:spacing w:after="0"/>
-      </w:pPr>
-      <w:r>
-        <w:t>Rose makes Sven promise to stay away from the races before they part ways and go home. Sven leaves home as soon after he arrives to go sketch the city.</w:t>
-      </w:r>
-    </w:p>
-    <w:p>
-      <w:pPr>
-        <w:pStyle w:val="ListParagraph"/>
-        <w:numPr>
-          <w:ilvl w:val="0"/>
-          <w:numId w:val="2"/>
-        </w:numPr>
-        <w:spacing w:after="0"/>
-      </w:pPr>
-      <w:r>
-        <w:t>Sven leaves work feeling content when suddenly he’s jumped by Raus who forces him to help him win the next race.</w:t>
-      </w:r>
-    </w:p>
-    <w:p>
-      <w:pPr>
-        <w:pStyle w:val="ListParagraph"/>
-        <w:numPr>
-          <w:ilvl w:val="0"/>
-          <w:numId w:val="2"/>
-        </w:numPr>
-        <w:spacing w:after="0"/>
-      </w:pPr>
-      <w:r>
-        <w:t>Sven returns home only to find Raus and his pals waiting for him to return home and they all looked pissed. Sven decides to hideout in an abandoned building near the center of town. In the dead of night, he’s woken up by a loud scratch and finds a combination of words and numbers etched onto one of the walls. A loud explosion erupts soon after and he runs out to see that the church has been set on fire.</w:t>
-      </w:r>
-    </w:p>
-    <w:p>
-      <w:pPr>
-        <w:pStyle w:val="ListParagraph"/>
-        <w:numPr>
-          <w:ilvl w:val="0"/>
-          <w:numId w:val="2"/>
-        </w:numPr>
-        <w:spacing w:after="0"/>
-      </w:pPr>
-      <w:r>
-        <w:t>Sven breaks into the home of the priest. There he finds a clue foretelling the danger beneath the church. he finds the body of Priest Freneis mutilated in the lowest room of the church with the words “Traitor” written in blood around him.</w:t>
-      </w:r>
-    </w:p>
-    <w:p>
-      <w:pPr>
-        <w:pStyle w:val="ListParagraph"/>
-        <w:numPr>
-          <w:ilvl w:val="0"/>
-          <w:numId w:val="2"/>
-        </w:numPr>
-        <w:spacing w:after="0"/>
-      </w:pPr>
-      <w:r>
-        <w:t>Benvier walks into the office of Governor Eldrich to discuss plans about how to move forward against Ambrose’s schemes. Benvier wants to end his life and make him pay for what he’s done but Governor Eldrich seeks a more peaceful way.</w:t>
-      </w:r>
-    </w:p>
-    <w:p>
-      <w:pPr>
-        <w:pStyle w:val="ListParagraph"/>
-        <w:numPr>
-          <w:ilvl w:val="0"/>
-          <w:numId w:val="2"/>
-        </w:numPr>
-        <w:spacing w:after="0"/>
-      </w:pPr>
-      <w:r>
-        <w:t>Sven abruptly awakens when an officer tries to strangle him in his sleep. He manages to break free with the help of Noah and they flee the school. On their way out, they get ambushed by soldiers running on the rooftops. Sven sees Noah waving towards them before they’re separated by gunfire. People get killed all around Sven while he hides beneath a corpse to avoid getting shot. He crawls out once the commotion dies out and he flees for safety.</w:t>
-      </w:r>
-    </w:p>
-    <w:p>
-      <w:pPr>
-        <w:pStyle w:val="ListParagraph"/>
-        <w:numPr>
-          <w:ilvl w:val="0"/>
-          <w:numId w:val="2"/>
-        </w:numPr>
-        <w:spacing w:after="0"/>
-      </w:pPr>
-      <w:r>
-        <w:t>Benvier walks into the office of Governor Eldrich to discuss plans about how to move forward against Ambrose’s schemes. Benvier wants to end his life and make him pay for what he’s done but Governor Eldrich has a plan to settle it peacefully.</w:t>
-      </w:r>
-    </w:p>
-    <w:p>
-      <w:pPr>
-        <w:pStyle w:val="ListParagraph"/>
-        <w:numPr>
-          <w:ilvl w:val="0"/>
-          <w:numId w:val="2"/>
-        </w:numPr>
-        <w:spacing w:after="0"/>
-      </w:pPr>
-      <w:r>
-        <w:t>Sven, on his way home, is jumped by Raus and his gang. They capture him and bring him to their hideout in an abandoned warehouse near the center of the city. Before he’s critically injured, the group is scared off by scratching and the wails of a slaugh. When Sven breaks free, he finds the place shattered in debris and slash marks. He hears a loud explosion and leaves the warehouse to find the church on fire.</w:t>
-      </w:r>
-    </w:p>
-    <w:p>
-      <w:pPr>
-        <w:pStyle w:val="ListParagraph"/>
-        <w:numPr>
-          <w:ilvl w:val="0"/>
-          <w:numId w:val="2"/>
-        </w:numPr>
-        <w:spacing w:after="0"/>
-      </w:pPr>
-      <w:r>
-        <w:t>Sven decides to try to find out what happened by making his way to where the head officer was. He settles a conflict between Elsie’s sister Alaine and a burly man by using a half-truth about him knowing an officer and lying about being able to get the supplies. With this, he’d have an excuse.</w:t>
-      </w:r>
-    </w:p>
-    <w:p>
-      <w:pPr>
-        <w:pStyle w:val="ListParagraph"/>
-        <w:numPr>
-          <w:ilvl w:val="1"/>
-          <w:numId w:val="2"/>
-        </w:numPr>
-        <w:spacing w:after="0"/>
-      </w:pPr>
-      <w:r>
-        <w:t>Sven roams the halls at night and finds Erik sitting alone in a classroom. He goes in and they talk for a while about things like what they saw, how they felt, and their worries. On their way back to the rooms, they hear a struggled gargle and find a large group of soldiers choking and incapacitating people sleeping in the room.</w:t>
-      </w:r>
-    </w:p>
-    <w:p>
-      <w:pPr>
-        <w:pStyle w:val="ListParagraph"/>
-        <w:numPr>
-          <w:ilvl w:val="1"/>
-          <w:numId w:val="2"/>
-        </w:numPr>
-        <w:spacing w:after="0"/>
-      </w:pPr>
-      <w:r>
-        <w:t xml:space="preserve">Sven and Erik rush back to his room to wake Kaira and Alaine and they rush out of the building. Others begin to awaken until there’s a riot of people rushing to escape the school. As they enter the streets, guards begin to surround them from the roof and shoot down at the people who were scarred. Sven is separated from the others and he’s </w:t>
-      </w:r>
-      <w:r>
-        <w:lastRenderedPageBreak/>
-        <w:t>forced to take cover beneath a corpse to avoid death. After a horrible long time, he emerges from the corpse and flees from the bloody street to find a place to rest.</w:t>
-      </w:r>
-    </w:p>
-    <w:p>
-      <w:pPr>
-        <w:pStyle w:val="ListParagraph"/>
-        <w:numPr>
-          <w:ilvl w:val="1"/>
-          <w:numId w:val="2"/>
-        </w:numPr>
-        <w:spacing w:after="0"/>
-      </w:pPr>
-      <w:r>
-        <w:t>Benvier attempts to have his family stay home during the next court meeting but they insist on coming along. During the court meeting, Eldrich denounces Ambrose, but Resdolph turns his argument against him. Eldrich is identified as a scarred himself as well as Benvier and they are sentenced to prison. Benvier, in defiance, pulls a gun on Resdolph but he’s shot instead. His family is then shot as they attempt to flee and he’s only given a few moments to inject Serene with the drug to save her life before he’s taken away.</w:t>
-      </w:r>
-    </w:p>
-    <w:p>
-      <w:pPr>
-        <w:pStyle w:val="ListParagraph"/>
-        <w:numPr>
-          <w:ilvl w:val="1"/>
-          <w:numId w:val="2"/>
-        </w:numPr>
-        <w:spacing w:after="0"/>
-      </w:pPr>
-      <w:r>
-        <w:t xml:space="preserve">Sven waits till daylight to try and make his way towards the next evacuation zone. Unfortunately the streets are occupied by scarred and soldiers so he’s forced to use an alternative route to avoid them. On the way, Sven is attacked by a slaugh and he gets pierced before he could make his escape. </w:t>
-      </w:r>
-    </w:p>
-    <w:p>
-      <w:pPr>
-        <w:pStyle w:val="ListParagraph"/>
-        <w:numPr>
-          <w:ilvl w:val="1"/>
-          <w:numId w:val="2"/>
-        </w:numPr>
-        <w:spacing w:after="0"/>
-      </w:pPr>
-      <w:r>
-        <w:t xml:space="preserve">Sven awakens with a bruising scar over his heart. He struggles for a moment to keep himself calm before he decides to keep going and hide the fact that he’s pierced. Since it was still night, he uses the cover of darkness to make his way to the next evac zone.  </w:t>
-      </w:r>
-    </w:p>
-    <w:p>
-      <w:pPr>
-        <w:pStyle w:val="ListParagraph"/>
-        <w:numPr>
-          <w:ilvl w:val="1"/>
-          <w:numId w:val="2"/>
-        </w:numPr>
-        <w:spacing w:after="0"/>
-      </w:pPr>
-      <w:r>
-        <w:t>Sven approaches the next evac zone and tries to hide in the crowd to avoid getting checked. Unfortunately a guard spots him and discovers he’s pierced. The guard tells him to scram and to not come back. Sven tries to rebut it, but when the guard catches another pierced and executes him, Sven decides it’s not worth it.</w:t>
+        <w:t xml:space="preserve">Sven and Erik rush back to his room to wake </w:t>
+      </w:r>
+      <w:proofErr w:type="spellStart"/>
+      <w:r>
+        <w:t>Kaira</w:t>
+      </w:r>
+      <w:proofErr w:type="spellEnd"/>
+      <w:r>
+        <w:t xml:space="preserve"> and </w:t>
+      </w:r>
+      <w:proofErr w:type="spellStart"/>
+      <w:r>
+        <w:t>Alaine</w:t>
+      </w:r>
+      <w:proofErr w:type="spellEnd"/>
+      <w:r>
+        <w:t xml:space="preserve"> and they rush out of the building. Others begin to awaken until there’s a riot of people rushing to escape the school. As they enter the streets, guards begin to surround them from the roof and shoot down at the people who were scarred. Sven is separated from the others and he’s forced to take cover beneath a corpse to avoid death. After a horrible long time, he emerges from the corpse and flees from the bloody street to find a place to rest.</w:t>
+      </w:r>
+    </w:p>
+    <w:p>
+      <w:pPr>
+        <w:pStyle w:val="ListParagraph"/>
+        <w:numPr>
+          <w:ilvl w:val="1"/>
+          <w:numId w:val="2"/>
+        </w:numPr>
+        <w:spacing w:after="0"/>
+      </w:pPr>
+      <w:proofErr w:type="spellStart"/>
+      <w:r>
+        <w:t>Benvier</w:t>
+      </w:r>
+      <w:proofErr w:type="spellEnd"/>
+      <w:r>
+        <w:t xml:space="preserve"> attempts to have his family stay home during the next court meeting but they insist on coming along. During the court meeting, </w:t>
+      </w:r>
+      <w:proofErr w:type="spellStart"/>
+      <w:r>
+        <w:t>Eldrich</w:t>
+      </w:r>
+      <w:proofErr w:type="spellEnd"/>
+      <w:r>
+        <w:t xml:space="preserve"> denounces Ambrose, but </w:t>
+      </w:r>
+      <w:proofErr w:type="spellStart"/>
+      <w:r>
+        <w:t>Resdolph</w:t>
+      </w:r>
+      <w:proofErr w:type="spellEnd"/>
+      <w:r>
+        <w:t xml:space="preserve"> turns his argument against him. </w:t>
+      </w:r>
+      <w:proofErr w:type="spellStart"/>
+      <w:r>
+        <w:t>Eldrich</w:t>
+      </w:r>
+      <w:proofErr w:type="spellEnd"/>
+      <w:r>
+        <w:t xml:space="preserve"> is identified as a scarred himself as well as </w:t>
+      </w:r>
+      <w:proofErr w:type="spellStart"/>
+      <w:r>
+        <w:t>Benvier</w:t>
+      </w:r>
+      <w:proofErr w:type="spellEnd"/>
+      <w:r>
+        <w:t xml:space="preserve"> and they are sentenced to prison. </w:t>
+      </w:r>
+      <w:proofErr w:type="spellStart"/>
+      <w:r>
+        <w:t>Benvier</w:t>
+      </w:r>
+      <w:proofErr w:type="spellEnd"/>
+      <w:r>
+        <w:t xml:space="preserve">, in defiance, pulls a gun on </w:t>
+      </w:r>
+      <w:proofErr w:type="spellStart"/>
+      <w:r>
+        <w:t>Resdolph</w:t>
+      </w:r>
+      <w:proofErr w:type="spellEnd"/>
+      <w:r>
+        <w:t xml:space="preserve"> but he’s shot instead. His family is then shot as they attempt to flee and he’s only given a few moments to inject Serene with the drug to save her life before he’s taken away.</w:t>
+      </w:r>
+    </w:p>
+    <w:p>
+      <w:pPr>
+        <w:pStyle w:val="ListParagraph"/>
+        <w:numPr>
+          <w:ilvl w:val="1"/>
+          <w:numId w:val="2"/>
+        </w:numPr>
+        <w:spacing w:after="0"/>
+      </w:pPr>
+      <w:r>
+        <w:t xml:space="preserve">Sven waits till daylight to try and make his way towards the next evacuation zone. Unfortunately the streets are occupied by scarred and soldiers so he’s forced to use an alternative route to avoid them. On the way, Sven is attacked by a </w:t>
+      </w:r>
+      <w:proofErr w:type="spellStart"/>
+      <w:r>
+        <w:t>slaugh</w:t>
+      </w:r>
+      <w:proofErr w:type="spellEnd"/>
+      <w:r>
+        <w:t xml:space="preserve"> and he gets pierced before he could make his escape. </w:t>
+      </w:r>
+    </w:p>
+    <w:p>
+      <w:pPr>
+        <w:pStyle w:val="ListParagraph"/>
+        <w:numPr>
+          <w:ilvl w:val="1"/>
+          <w:numId w:val="2"/>
+        </w:numPr>
+        <w:spacing w:after="0"/>
+      </w:pPr>
+      <w:r>
+        <w:t xml:space="preserve">Sven awakens with a bruising scar over his heart. He struggles for a moment to keep </w:t>
+      </w:r>
+      <w:proofErr w:type="gramStart"/>
+      <w:r>
+        <w:t>himself</w:t>
+      </w:r>
+      <w:proofErr w:type="gramEnd"/>
+      <w:r>
+        <w:t xml:space="preserve"> calm before he decides to keep going and hide the fact that he’s pierced. Since it was still night, he uses the cover of darkness to make his way to the next </w:t>
+      </w:r>
+      <w:proofErr w:type="spellStart"/>
+      <w:r>
+        <w:t>evac</w:t>
+      </w:r>
+      <w:proofErr w:type="spellEnd"/>
+      <w:r>
+        <w:t xml:space="preserve"> zone.  </w:t>
+      </w:r>
+    </w:p>
+    <w:p>
+      <w:pPr>
+        <w:pStyle w:val="ListParagraph"/>
+        <w:numPr>
+          <w:ilvl w:val="1"/>
+          <w:numId w:val="2"/>
+        </w:numPr>
+        <w:spacing w:after="0"/>
+      </w:pPr>
+      <w:r>
+        <w:t xml:space="preserve">Sven approaches the next </w:t>
+      </w:r>
+      <w:proofErr w:type="spellStart"/>
+      <w:r>
+        <w:t>evac</w:t>
+      </w:r>
+      <w:proofErr w:type="spellEnd"/>
+      <w:r>
+        <w:t xml:space="preserve"> zone and tries to hide in the crowd to avoid getting checked. Unfortunately a guard spots him and discovers he’s pierced. The guard tells him to scram and to not come back. Sven tries to rebut it, but when the guard catches another pierced and executes him, Sven decides it’s not worth it.</w:t>
       </w:r>
     </w:p>
     <w:p>
@@ -2714,7 +3876,23 @@
         <w:spacing w:after="0"/>
       </w:pPr>
       <w:r>
-        <w:t xml:space="preserve">Sven arrives at the next evac zone and doesn’t even bother to go through the front entrance. Instead, he finds another way inside and reunites with Erik and Kaira. </w:t>
+        <w:t xml:space="preserve">Sven arrives at the next </w:t>
+      </w:r>
+      <w:proofErr w:type="spellStart"/>
+      <w:r>
+        <w:t>evac</w:t>
+      </w:r>
+      <w:proofErr w:type="spellEnd"/>
+      <w:r>
+        <w:t xml:space="preserve"> zone and doesn’t even bother to go through the front entrance. Instead, he finds another way inside and reunites with Erik and </w:t>
+      </w:r>
+      <w:proofErr w:type="spellStart"/>
+      <w:r>
+        <w:t>Kaira</w:t>
+      </w:r>
+      <w:proofErr w:type="spellEnd"/>
+      <w:r>
+        <w:t xml:space="preserve">. </w:t>
       </w:r>
     </w:p>
     <w:p>
@@ -2740,20 +3918,36 @@
         <w:spacing w:after="0"/>
       </w:pPr>
       <w:r>
-        <w:t xml:space="preserve">Sven explains what happened to Noah when he wakes up and then they make their way to the next evac zone to get help, but </w:t>
-      </w:r>
-    </w:p>
-    <w:p>
-      <w:pPr>
-        <w:pStyle w:val="ListParagraph"/>
-        <w:numPr>
-          <w:ilvl w:val="1"/>
-          <w:numId w:val="2"/>
-        </w:numPr>
-        <w:spacing w:after="0"/>
-      </w:pPr>
-      <w:r>
-        <w:t xml:space="preserve">Noah leads Sven to the next evac zone to try and find help. There they learn that the people are more discriminant of pierced since a group of pierced attacked the court.  Sven feels uncomfortable surrounded by guards and wants to head out of the inner city himself, but Noah is against breaking the rules and decides to stay behind. </w:t>
+        <w:t xml:space="preserve">Sven explains what happened to Noah when he wakes up and then they make their way to the next </w:t>
+      </w:r>
+      <w:proofErr w:type="spellStart"/>
+      <w:r>
+        <w:t>evac</w:t>
+      </w:r>
+      <w:proofErr w:type="spellEnd"/>
+      <w:r>
+        <w:t xml:space="preserve"> zone to get help, but </w:t>
+      </w:r>
+    </w:p>
+    <w:p>
+      <w:pPr>
+        <w:pStyle w:val="ListParagraph"/>
+        <w:numPr>
+          <w:ilvl w:val="1"/>
+          <w:numId w:val="2"/>
+        </w:numPr>
+        <w:spacing w:after="0"/>
+      </w:pPr>
+      <w:r>
+        <w:t xml:space="preserve">Noah leads Sven to the next </w:t>
+      </w:r>
+      <w:proofErr w:type="spellStart"/>
+      <w:r>
+        <w:t>evac</w:t>
+      </w:r>
+      <w:proofErr w:type="spellEnd"/>
+      <w:r>
+        <w:t xml:space="preserve"> zone to try and find help. There they learn that the people are more discriminant of pierced since a group of pierced attacked the court.  Sven feels uncomfortable surrounded by guards and wants to head out of the inner city himself, but Noah is against breaking the rules and decides to stay behind. </w:t>
       </w:r>
     </w:p>
     <w:p>
@@ -2827,8 +4021,8 @@
 </file>
 
 <file path=word/numbering.xml><?xml version="1.0" encoding="utf-8"?>
-<w:numbering xmlns:wpc="http://schemas.microsoft.com/office/word/2010/wordprocessingCanvas" xmlns:cx="http://schemas.microsoft.com/office/drawing/2014/chartex" xmlns:cx1="http://schemas.microsoft.com/office/drawing/2015/9/8/chartex" xmlns:mc="http://schemas.openxmlformats.org/markup-compatibility/2006" xmlns:o="urn:schemas-microsoft-com:office:office" xmlns:r="http://schemas.openxmlformats.org/officeDocument/2006/relationships" xmlns:m="http://schemas.openxmlformats.org/officeDocument/2006/math" xmlns:v="urn:schemas-microsoft-com:vml" xmlns:wp14="http://schemas.microsoft.com/office/word/2010/wordprocessingDrawing" xmlns:wp="http://schemas.openxmlformats.org/drawingml/2006/wordprocessingDrawing" xmlns:w10="urn:schemas-microsoft-com:office:word" xmlns:w="http://schemas.openxmlformats.org/wordprocessingml/2006/main" xmlns:w14="http://schemas.microsoft.com/office/word/2010/wordml" xmlns:w15="http://schemas.microsoft.com/office/word/2012/wordml" xmlns:w16se="http://schemas.microsoft.com/office/word/2015/wordml/symex" xmlns:wpg="http://schemas.microsoft.com/office/word/2010/wordprocessingGroup" xmlns:wpi="http://schemas.microsoft.com/office/word/2010/wordprocessingInk" xmlns:wne="http://schemas.microsoft.com/office/word/2006/wordml" xmlns:wps="http://schemas.microsoft.com/office/word/2010/wordprocessingShape" mc:Ignorable="w14 w15 w16se wp14">
-  <w:abstractNum w:abstractNumId="0" w15:restartNumberingAfterBreak="0">
+<w:numbering xmlns:wpc="http://schemas.microsoft.com/office/word/2010/wordprocessingCanvas" xmlns:mc="http://schemas.openxmlformats.org/markup-compatibility/2006" xmlns:o="urn:schemas-microsoft-com:office:office" xmlns:r="http://schemas.openxmlformats.org/officeDocument/2006/relationships" xmlns:m="http://schemas.openxmlformats.org/officeDocument/2006/math" xmlns:v="urn:schemas-microsoft-com:vml" xmlns:wp14="http://schemas.microsoft.com/office/word/2010/wordprocessingDrawing" xmlns:wp="http://schemas.openxmlformats.org/drawingml/2006/wordprocessingDrawing" xmlns:w10="urn:schemas-microsoft-com:office:word" xmlns:w="http://schemas.openxmlformats.org/wordprocessingml/2006/main" xmlns:w14="http://schemas.microsoft.com/office/word/2010/wordml" xmlns:wpg="http://schemas.microsoft.com/office/word/2010/wordprocessingGroup" xmlns:wpi="http://schemas.microsoft.com/office/word/2010/wordprocessingInk" xmlns:wne="http://schemas.microsoft.com/office/word/2006/wordml" xmlns:wps="http://schemas.microsoft.com/office/word/2010/wordprocessingShape" mc:Ignorable="w14 wp14">
+  <w:abstractNum w:abstractNumId="0">
     <w:nsid w:val="32F9380D"/>
     <w:multiLevelType w:val="hybridMultilevel"/>
     <w:tmpl w:val="B1BE568A"/>
@@ -2940,7 +4134,7 @@
       </w:rPr>
     </w:lvl>
   </w:abstractNum>
-  <w:abstractNum w:abstractNumId="1" w15:restartNumberingAfterBreak="0">
+  <w:abstractNum w:abstractNumId="1">
     <w:nsid w:val="3A187C4E"/>
     <w:multiLevelType w:val="hybridMultilevel"/>
     <w:tmpl w:val="B268B11C"/>
@@ -3062,7 +4256,7 @@
 </file>
 
 <file path=word/styles.xml><?xml version="1.0" encoding="utf-8"?>
-<w:styles xmlns:mc="http://schemas.openxmlformats.org/markup-compatibility/2006" xmlns:r="http://schemas.openxmlformats.org/officeDocument/2006/relationships" xmlns:w="http://schemas.openxmlformats.org/wordprocessingml/2006/main" xmlns:w14="http://schemas.microsoft.com/office/word/2010/wordml" xmlns:w15="http://schemas.microsoft.com/office/word/2012/wordml" xmlns:w16se="http://schemas.microsoft.com/office/word/2015/wordml/symex" mc:Ignorable="w14 w15 w16se">
+<w:styles xmlns:mc="http://schemas.openxmlformats.org/markup-compatibility/2006" xmlns:r="http://schemas.openxmlformats.org/officeDocument/2006/relationships" xmlns:w="http://schemas.openxmlformats.org/wordprocessingml/2006/main" xmlns:w14="http://schemas.microsoft.com/office/word/2010/wordml" mc:Ignorable="w14">
   <w:docDefaults>
     <w:rPrDefault>
       <w:rPr>
@@ -3078,378 +4272,345 @@
       </w:pPr>
     </w:pPrDefault>
   </w:docDefaults>
-  <w:latentStyles w:defLockedState="0" w:defUIPriority="99" w:defSemiHidden="0" w:defUnhideWhenUsed="0" w:defQFormat="0" w:count="371">
-    <w:lsdException w:name="Normal" w:uiPriority="0" w:qFormat="1"/>
-    <w:lsdException w:name="heading 1" w:uiPriority="9" w:qFormat="1"/>
-    <w:lsdException w:name="heading 2" w:semiHidden="1" w:uiPriority="9" w:unhideWhenUsed="1" w:qFormat="1"/>
-    <w:lsdException w:name="heading 3" w:semiHidden="1" w:uiPriority="9" w:unhideWhenUsed="1" w:qFormat="1"/>
-    <w:lsdException w:name="heading 4" w:semiHidden="1" w:uiPriority="9" w:unhideWhenUsed="1" w:qFormat="1"/>
-    <w:lsdException w:name="heading 5" w:semiHidden="1" w:uiPriority="9" w:unhideWhenUsed="1" w:qFormat="1"/>
-    <w:lsdException w:name="heading 6" w:semiHidden="1" w:uiPriority="9" w:unhideWhenUsed="1" w:qFormat="1"/>
-    <w:lsdException w:name="heading 7" w:semiHidden="1" w:uiPriority="9" w:unhideWhenUsed="1" w:qFormat="1"/>
-    <w:lsdException w:name="heading 8" w:semiHidden="1" w:uiPriority="9" w:unhideWhenUsed="1" w:qFormat="1"/>
-    <w:lsdException w:name="heading 9" w:semiHidden="1" w:uiPriority="9" w:unhideWhenUsed="1" w:qFormat="1"/>
-    <w:lsdException w:name="index 1" w:semiHidden="1" w:unhideWhenUsed="1"/>
-    <w:lsdException w:name="index 2" w:semiHidden="1" w:unhideWhenUsed="1"/>
-    <w:lsdException w:name="index 3" w:semiHidden="1" w:unhideWhenUsed="1"/>
-    <w:lsdException w:name="index 4" w:semiHidden="1" w:unhideWhenUsed="1"/>
-    <w:lsdException w:name="index 5" w:semiHidden="1" w:unhideWhenUsed="1"/>
-    <w:lsdException w:name="index 6" w:semiHidden="1" w:unhideWhenUsed="1"/>
-    <w:lsdException w:name="index 7" w:semiHidden="1" w:unhideWhenUsed="1"/>
-    <w:lsdException w:name="index 8" w:semiHidden="1" w:unhideWhenUsed="1"/>
-    <w:lsdException w:name="index 9" w:semiHidden="1" w:unhideWhenUsed="1"/>
-    <w:lsdException w:name="toc 1" w:semiHidden="1" w:uiPriority="39" w:unhideWhenUsed="1"/>
-    <w:lsdException w:name="toc 2" w:semiHidden="1" w:uiPriority="39" w:unhideWhenUsed="1"/>
-    <w:lsdException w:name="toc 3" w:semiHidden="1" w:uiPriority="39" w:unhideWhenUsed="1"/>
-    <w:lsdException w:name="toc 4" w:semiHidden="1" w:uiPriority="39" w:unhideWhenUsed="1"/>
-    <w:lsdException w:name="toc 5" w:semiHidden="1" w:uiPriority="39" w:unhideWhenUsed="1"/>
-    <w:lsdException w:name="toc 6" w:semiHidden="1" w:uiPriority="39" w:unhideWhenUsed="1"/>
-    <w:lsdException w:name="toc 7" w:semiHidden="1" w:uiPriority="39" w:unhideWhenUsed="1"/>
-    <w:lsdException w:name="toc 8" w:semiHidden="1" w:uiPriority="39" w:unhideWhenUsed="1"/>
-    <w:lsdException w:name="toc 9" w:semiHidden="1" w:uiPriority="39" w:unhideWhenUsed="1"/>
-    <w:lsdException w:name="Normal Indent" w:semiHidden="1" w:unhideWhenUsed="1"/>
-    <w:lsdException w:name="footnote text" w:semiHidden="1" w:unhideWhenUsed="1"/>
-    <w:lsdException w:name="annotation text" w:semiHidden="1" w:unhideWhenUsed="1"/>
-    <w:lsdException w:name="header" w:semiHidden="1" w:unhideWhenUsed="1"/>
-    <w:lsdException w:name="footer" w:semiHidden="1" w:unhideWhenUsed="1"/>
-    <w:lsdException w:name="index heading" w:semiHidden="1" w:unhideWhenUsed="1"/>
-    <w:lsdException w:name="caption" w:semiHidden="1" w:uiPriority="35" w:unhideWhenUsed="1" w:qFormat="1"/>
-    <w:lsdException w:name="table of figures" w:semiHidden="1" w:unhideWhenUsed="1"/>
-    <w:lsdException w:name="envelope address" w:semiHidden="1" w:unhideWhenUsed="1"/>
-    <w:lsdException w:name="envelope return" w:semiHidden="1" w:unhideWhenUsed="1"/>
-    <w:lsdException w:name="footnote reference" w:semiHidden="1" w:unhideWhenUsed="1"/>
-    <w:lsdException w:name="annotation reference" w:semiHidden="1" w:unhideWhenUsed="1"/>
-    <w:lsdException w:name="line number" w:semiHidden="1" w:unhideWhenUsed="1"/>
-    <w:lsdException w:name="page number" w:semiHidden="1" w:unhideWhenUsed="1"/>
-    <w:lsdException w:name="endnote reference" w:semiHidden="1" w:unhideWhenUsed="1"/>
-    <w:lsdException w:name="endnote text" w:semiHidden="1" w:unhideWhenUsed="1"/>
-    <w:lsdException w:name="table of authorities" w:semiHidden="1" w:unhideWhenUsed="1"/>
-    <w:lsdException w:name="macro" w:semiHidden="1" w:unhideWhenUsed="1"/>
-    <w:lsdException w:name="toa heading" w:semiHidden="1" w:unhideWhenUsed="1"/>
-    <w:lsdException w:name="List" w:semiHidden="1" w:unhideWhenUsed="1"/>
-    <w:lsdException w:name="List Bullet" w:semiHidden="1" w:unhideWhenUsed="1"/>
-    <w:lsdException w:name="List Number" w:semiHidden="1" w:unhideWhenUsed="1"/>
-    <w:lsdException w:name="List 2" w:semiHidden="1" w:unhideWhenUsed="1"/>
-    <w:lsdException w:name="List 3" w:semiHidden="1" w:unhideWhenUsed="1"/>
-    <w:lsdException w:name="List 4" w:semiHidden="1" w:unhideWhenUsed="1"/>
-    <w:lsdException w:name="List 5" w:semiHidden="1" w:unhideWhenUsed="1"/>
-    <w:lsdException w:name="List Bullet 2" w:semiHidden="1" w:unhideWhenUsed="1"/>
-    <w:lsdException w:name="List Bullet 3" w:semiHidden="1" w:unhideWhenUsed="1"/>
-    <w:lsdException w:name="List Bullet 4" w:semiHidden="1" w:unhideWhenUsed="1"/>
-    <w:lsdException w:name="List Bullet 5" w:semiHidden="1" w:unhideWhenUsed="1"/>
-    <w:lsdException w:name="List Number 2" w:semiHidden="1" w:unhideWhenUsed="1"/>
-    <w:lsdException w:name="List Number 3" w:semiHidden="1" w:unhideWhenUsed="1"/>
-    <w:lsdException w:name="List Number 4" w:semiHidden="1" w:unhideWhenUsed="1"/>
-    <w:lsdException w:name="List Number 5" w:semiHidden="1" w:unhideWhenUsed="1"/>
-    <w:lsdException w:name="Title" w:uiPriority="10" w:qFormat="1"/>
-    <w:lsdException w:name="Closing" w:semiHidden="1" w:unhideWhenUsed="1"/>
-    <w:lsdException w:name="Signature" w:semiHidden="1" w:unhideWhenUsed="1"/>
-    <w:lsdException w:name="Default Paragraph Font" w:semiHidden="1" w:uiPriority="1" w:unhideWhenUsed="1"/>
-    <w:lsdException w:name="Body Text" w:semiHidden="1" w:unhideWhenUsed="1"/>
-    <w:lsdException w:name="Body Text Indent" w:semiHidden="1" w:unhideWhenUsed="1"/>
-    <w:lsdException w:name="List Continue" w:semiHidden="1" w:unhideWhenUsed="1"/>
-    <w:lsdException w:name="List Continue 2" w:semiHidden="1" w:unhideWhenUsed="1"/>
-    <w:lsdException w:name="List Continue 3" w:semiHidden="1" w:unhideWhenUsed="1"/>
-    <w:lsdException w:name="List Continue 4" w:semiHidden="1" w:unhideWhenUsed="1"/>
-    <w:lsdException w:name="List Continue 5" w:semiHidden="1" w:unhideWhenUsed="1"/>
-    <w:lsdException w:name="Message Header" w:semiHidden="1" w:unhideWhenUsed="1"/>
-    <w:lsdException w:name="Subtitle" w:uiPriority="11" w:qFormat="1"/>
-    <w:lsdException w:name="Salutation" w:semiHidden="1" w:unhideWhenUsed="1"/>
-    <w:lsdException w:name="Date" w:semiHidden="1" w:unhideWhenUsed="1"/>
-    <w:lsdException w:name="Body Text First Indent" w:semiHidden="1" w:unhideWhenUsed="1"/>
-    <w:lsdException w:name="Body Text First Indent 2" w:semiHidden="1" w:unhideWhenUsed="1"/>
-    <w:lsdException w:name="Note Heading" w:semiHidden="1" w:unhideWhenUsed="1"/>
-    <w:lsdException w:name="Body Text 2" w:semiHidden="1" w:unhideWhenUsed="1"/>
-    <w:lsdException w:name="Body Text 3" w:semiHidden="1" w:unhideWhenUsed="1"/>
-    <w:lsdException w:name="Body Text Indent 2" w:semiHidden="1" w:unhideWhenUsed="1"/>
-    <w:lsdException w:name="Body Text Indent 3" w:semiHidden="1" w:unhideWhenUsed="1"/>
-    <w:lsdException w:name="Block Text" w:semiHidden="1" w:unhideWhenUsed="1"/>
-    <w:lsdException w:name="Hyperlink" w:semiHidden="1" w:unhideWhenUsed="1"/>
-    <w:lsdException w:name="FollowedHyperlink" w:semiHidden="1" w:unhideWhenUsed="1"/>
-    <w:lsdException w:name="Strong" w:uiPriority="22" w:qFormat="1"/>
-    <w:lsdException w:name="Emphasis" w:uiPriority="20" w:qFormat="1"/>
-    <w:lsdException w:name="Document Map" w:semiHidden="1" w:unhideWhenUsed="1"/>
-    <w:lsdException w:name="Plain Text" w:semiHidden="1" w:unhideWhenUsed="1"/>
-    <w:lsdException w:name="E-mail Signature" w:semiHidden="1" w:unhideWhenUsed="1"/>
-    <w:lsdException w:name="HTML Top of Form" w:semiHidden="1" w:unhideWhenUsed="1"/>
-    <w:lsdException w:name="HTML Bottom of Form" w:semiHidden="1" w:unhideWhenUsed="1"/>
-    <w:lsdException w:name="Normal (Web)" w:semiHidden="1" w:unhideWhenUsed="1"/>
-    <w:lsdException w:name="HTML Acronym" w:semiHidden="1" w:unhideWhenUsed="1"/>
-    <w:lsdException w:name="HTML Address" w:semiHidden="1" w:unhideWhenUsed="1"/>
-    <w:lsdException w:name="HTML Cite" w:semiHidden="1" w:unhideWhenUsed="1"/>
-    <w:lsdException w:name="HTML Code" w:semiHidden="1" w:unhideWhenUsed="1"/>
-    <w:lsdException w:name="HTML Definition" w:semiHidden="1" w:unhideWhenUsed="1"/>
-    <w:lsdException w:name="HTML Keyboard" w:semiHidden="1" w:unhideWhenUsed="1"/>
-    <w:lsdException w:name="HTML Preformatted" w:semiHidden="1" w:unhideWhenUsed="1"/>
-    <w:lsdException w:name="HTML Sample" w:semiHidden="1" w:unhideWhenUsed="1"/>
-    <w:lsdException w:name="HTML Typewriter" w:semiHidden="1" w:unhideWhenUsed="1"/>
-    <w:lsdException w:name="HTML Variable" w:semiHidden="1" w:unhideWhenUsed="1"/>
-    <w:lsdException w:name="Normal Table" w:semiHidden="1" w:unhideWhenUsed="1"/>
-    <w:lsdException w:name="annotation subject" w:semiHidden="1" w:unhideWhenUsed="1"/>
-    <w:lsdException w:name="No List" w:semiHidden="1" w:unhideWhenUsed="1"/>
-    <w:lsdException w:name="Outline List 1" w:semiHidden="1" w:unhideWhenUsed="1"/>
-    <w:lsdException w:name="Outline List 2" w:semiHidden="1" w:unhideWhenUsed="1"/>
-    <w:lsdException w:name="Outline List 3" w:semiHidden="1" w:unhideWhenUsed="1"/>
-    <w:lsdException w:name="Table Simple 1" w:semiHidden="1" w:unhideWhenUsed="1"/>
-    <w:lsdException w:name="Table Simple 2" w:semiHidden="1" w:unhideWhenUsed="1"/>
-    <w:lsdException w:name="Table Simple 3" w:semiHidden="1" w:unhideWhenUsed="1"/>
-    <w:lsdException w:name="Table Classic 1" w:semiHidden="1" w:unhideWhenUsed="1"/>
-    <w:lsdException w:name="Table Classic 2" w:semiHidden="1" w:unhideWhenUsed="1"/>
-    <w:lsdException w:name="Table Classic 3" w:semiHidden="1" w:unhideWhenUsed="1"/>
-    <w:lsdException w:name="Table Classic 4" w:semiHidden="1" w:unhideWhenUsed="1"/>
-    <w:lsdException w:name="Table Colorful 1" w:semiHidden="1" w:unhideWhenUsed="1"/>
-    <w:lsdException w:name="Table Colorful 2" w:semiHidden="1" w:unhideWhenUsed="1"/>
-    <w:lsdException w:name="Table Colorful 3" w:semiHidden="1" w:unhideWhenUsed="1"/>
-    <w:lsdException w:name="Table Columns 1" w:semiHidden="1" w:unhideWhenUsed="1"/>
-    <w:lsdException w:name="Table Columns 2" w:semiHidden="1" w:unhideWhenUsed="1"/>
-    <w:lsdException w:name="Table Columns 3" w:semiHidden="1" w:unhideWhenUsed="1"/>
-    <w:lsdException w:name="Table Columns 4" w:semiHidden="1" w:unhideWhenUsed="1"/>
-    <w:lsdException w:name="Table Columns 5" w:semiHidden="1" w:unhideWhenUsed="1"/>
-    <w:lsdException w:name="Table Grid 1" w:semiHidden="1" w:unhideWhenUsed="1"/>
-    <w:lsdException w:name="Table Grid 2" w:semiHidden="1" w:unhideWhenUsed="1"/>
-    <w:lsdException w:name="Table Grid 3" w:semiHidden="1" w:unhideWhenUsed="1"/>
-    <w:lsdException w:name="Table Grid 4" w:semiHidden="1" w:unhideWhenUsed="1"/>
-    <w:lsdException w:name="Table Grid 5" w:semiHidden="1" w:unhideWhenUsed="1"/>
-    <w:lsdException w:name="Table Grid 6" w:semiHidden="1" w:unhideWhenUsed="1"/>
-    <w:lsdException w:name="Table Grid 7" w:semiHidden="1" w:unhideWhenUsed="1"/>
-    <w:lsdException w:name="Table Grid 8" w:semiHidden="1" w:unhideWhenUsed="1"/>
-    <w:lsdException w:name="Table List 1" w:semiHidden="1" w:unhideWhenUsed="1"/>
-    <w:lsdException w:name="Table List 2" w:semiHidden="1" w:unhideWhenUsed="1"/>
-    <w:lsdException w:name="Table List 3" w:semiHidden="1" w:unhideWhenUsed="1"/>
-    <w:lsdException w:name="Table List 4" w:semiHidden="1" w:unhideWhenUsed="1"/>
-    <w:lsdException w:name="Table List 5" w:semiHidden="1" w:unhideWhenUsed="1"/>
-    <w:lsdException w:name="Table List 6" w:semiHidden="1" w:unhideWhenUsed="1"/>
-    <w:lsdException w:name="Table List 7" w:semiHidden="1" w:unhideWhenUsed="1"/>
-    <w:lsdException w:name="Table List 8" w:semiHidden="1" w:unhideWhenUsed="1"/>
-    <w:lsdException w:name="Table 3D effects 1" w:semiHidden="1" w:unhideWhenUsed="1"/>
-    <w:lsdException w:name="Table 3D effects 2" w:semiHidden="1" w:unhideWhenUsed="1"/>
-    <w:lsdException w:name="Table 3D effects 3" w:semiHidden="1" w:unhideWhenUsed="1"/>
-    <w:lsdException w:name="Table Contemporary" w:semiHidden="1" w:unhideWhenUsed="1"/>
-    <w:lsdException w:name="Table Elegant" w:semiHidden="1" w:unhideWhenUsed="1"/>
-    <w:lsdException w:name="Table Professional" w:semiHidden="1" w:unhideWhenUsed="1"/>
-    <w:lsdException w:name="Table Subtle 1" w:semiHidden="1" w:unhideWhenUsed="1"/>
-    <w:lsdException w:name="Table Subtle 2" w:semiHidden="1" w:unhideWhenUsed="1"/>
-    <w:lsdException w:name="Table Web 1" w:semiHidden="1" w:unhideWhenUsed="1"/>
-    <w:lsdException w:name="Table Web 2" w:semiHidden="1" w:unhideWhenUsed="1"/>
-    <w:lsdException w:name="Table Web 3" w:semiHidden="1" w:unhideWhenUsed="1"/>
-    <w:lsdException w:name="Balloon Text" w:semiHidden="1" w:unhideWhenUsed="1"/>
-    <w:lsdException w:name="Table Grid" w:uiPriority="59"/>
-    <w:lsdException w:name="Table Theme" w:semiHidden="1" w:unhideWhenUsed="1"/>
-    <w:lsdException w:name="Placeholder Text" w:semiHidden="1"/>
-    <w:lsdException w:name="No Spacing" w:uiPriority="1" w:qFormat="1"/>
-    <w:lsdException w:name="Light Shading" w:uiPriority="60"/>
-    <w:lsdException w:name="Light List" w:uiPriority="61"/>
-    <w:lsdException w:name="Light Grid" w:uiPriority="62"/>
-    <w:lsdException w:name="Medium Shading 1" w:uiPriority="63"/>
-    <w:lsdException w:name="Medium Shading 2" w:uiPriority="64"/>
-    <w:lsdException w:name="Medium List 1" w:uiPriority="65"/>
-    <w:lsdException w:name="Medium List 2" w:uiPriority="66"/>
-    <w:lsdException w:name="Medium Grid 1" w:uiPriority="67"/>
-    <w:lsdException w:name="Medium Grid 2" w:uiPriority="68"/>
-    <w:lsdException w:name="Medium Grid 3" w:uiPriority="69"/>
-    <w:lsdException w:name="Dark List" w:uiPriority="70"/>
-    <w:lsdException w:name="Colorful Shading" w:uiPriority="71"/>
-    <w:lsdException w:name="Colorful List" w:uiPriority="72"/>
-    <w:lsdException w:name="Colorful Grid" w:uiPriority="73"/>
-    <w:lsdException w:name="Light Shading Accent 1" w:uiPriority="60"/>
-    <w:lsdException w:name="Light List Accent 1" w:uiPriority="61"/>
-    <w:lsdException w:name="Light Grid Accent 1" w:uiPriority="62"/>
-    <w:lsdException w:name="Medium Shading 1 Accent 1" w:uiPriority="63"/>
-    <w:lsdException w:name="Medium Shading 2 Accent 1" w:uiPriority="64"/>
-    <w:lsdException w:name="Medium List 1 Accent 1" w:uiPriority="65"/>
-    <w:lsdException w:name="Revision" w:semiHidden="1"/>
-    <w:lsdException w:name="List Paragraph" w:uiPriority="34" w:qFormat="1"/>
-    <w:lsdException w:name="Quote" w:uiPriority="29" w:qFormat="1"/>
-    <w:lsdException w:name="Intense Quote" w:uiPriority="30" w:qFormat="1"/>
-    <w:lsdException w:name="Medium List 2 Accent 1" w:uiPriority="66"/>
-    <w:lsdException w:name="Medium Grid 1 Accent 1" w:uiPriority="67"/>
-    <w:lsdException w:name="Medium Grid 2 Accent 1" w:uiPriority="68"/>
-    <w:lsdException w:name="Medium Grid 3 Accent 1" w:uiPriority="69"/>
-    <w:lsdException w:name="Dark List Accent 1" w:uiPriority="70"/>
-    <w:lsdException w:name="Colorful Shading Accent 1" w:uiPriority="71"/>
-    <w:lsdException w:name="Colorful List Accent 1" w:uiPriority="72"/>
-    <w:lsdException w:name="Colorful Grid Accent 1" w:uiPriority="73"/>
-    <w:lsdException w:name="Light Shading Accent 2" w:uiPriority="60"/>
-    <w:lsdException w:name="Light List Accent 2" w:uiPriority="61"/>
-    <w:lsdException w:name="Light Grid Accent 2" w:uiPriority="62"/>
-    <w:lsdException w:name="Medium Shading 1 Accent 2" w:uiPriority="63"/>
-    <w:lsdException w:name="Medium Shading 2 Accent 2" w:uiPriority="64"/>
-    <w:lsdException w:name="Medium List 1 Accent 2" w:uiPriority="65"/>
-    <w:lsdException w:name="Medium List 2 Accent 2" w:uiPriority="66"/>
-    <w:lsdException w:name="Medium Grid 1 Accent 2" w:uiPriority="67"/>
-    <w:lsdException w:name="Medium Grid 2 Accent 2" w:uiPriority="68"/>
-    <w:lsdException w:name="Medium Grid 3 Accent 2" w:uiPriority="69"/>
-    <w:lsdException w:name="Dark List Accent 2" w:uiPriority="70"/>
-    <w:lsdException w:name="Colorful Shading Accent 2" w:uiPriority="71"/>
-    <w:lsdException w:name="Colorful List Accent 2" w:uiPriority="72"/>
-    <w:lsdException w:name="Colorful Grid Accent 2" w:uiPriority="73"/>
-    <w:lsdException w:name="Light Shading Accent 3" w:uiPriority="60"/>
-    <w:lsdException w:name="Light List Accent 3" w:uiPriority="61"/>
-    <w:lsdException w:name="Light Grid Accent 3" w:uiPriority="62"/>
-    <w:lsdException w:name="Medium Shading 1 Accent 3" w:uiPriority="63"/>
-    <w:lsdException w:name="Medium Shading 2 Accent 3" w:uiPriority="64"/>
-    <w:lsdException w:name="Medium List 1 Accent 3" w:uiPriority="65"/>
-    <w:lsdException w:name="Medium List 2 Accent 3" w:uiPriority="66"/>
-    <w:lsdException w:name="Medium Grid 1 Accent 3" w:uiPriority="67"/>
-    <w:lsdException w:name="Medium Grid 2 Accent 3" w:uiPriority="68"/>
-    <w:lsdException w:name="Medium Grid 3 Accent 3" w:uiPriority="69"/>
-    <w:lsdException w:name="Dark List Accent 3" w:uiPriority="70"/>
-    <w:lsdException w:name="Colorful Shading Accent 3" w:uiPriority="71"/>
-    <w:lsdException w:name="Colorful List Accent 3" w:uiPriority="72"/>
-    <w:lsdException w:name="Colorful Grid Accent 3" w:uiPriority="73"/>
-    <w:lsdException w:name="Light Shading Accent 4" w:uiPriority="60"/>
-    <w:lsdException w:name="Light List Accent 4" w:uiPriority="61"/>
-    <w:lsdException w:name="Light Grid Accent 4" w:uiPriority="62"/>
-    <w:lsdException w:name="Medium Shading 1 Accent 4" w:uiPriority="63"/>
-    <w:lsdException w:name="Medium Shading 2 Accent 4" w:uiPriority="64"/>
-    <w:lsdException w:name="Medium List 1 Accent 4" w:uiPriority="65"/>
-    <w:lsdException w:name="Medium List 2 Accent 4" w:uiPriority="66"/>
-    <w:lsdException w:name="Medium Grid 1 Accent 4" w:uiPriority="67"/>
-    <w:lsdException w:name="Medium Grid 2 Accent 4" w:uiPriority="68"/>
-    <w:lsdException w:name="Medium Grid 3 Accent 4" w:uiPriority="69"/>
-    <w:lsdException w:name="Dark List Accent 4" w:uiPriority="70"/>
-    <w:lsdException w:name="Colorful Shading Accent 4" w:uiPriority="71"/>
-    <w:lsdException w:name="Colorful List Accent 4" w:uiPriority="72"/>
-    <w:lsdException w:name="Colorful Grid Accent 4" w:uiPriority="73"/>
-    <w:lsdException w:name="Light Shading Accent 5" w:uiPriority="60"/>
-    <w:lsdException w:name="Light List Accent 5" w:uiPriority="61"/>
-    <w:lsdException w:name="Light Grid Accent 5" w:uiPriority="62"/>
-    <w:lsdException w:name="Medium Shading 1 Accent 5" w:uiPriority="63"/>
-    <w:lsdException w:name="Medium Shading 2 Accent 5" w:uiPriority="64"/>
-    <w:lsdException w:name="Medium List 1 Accent 5" w:uiPriority="65"/>
-    <w:lsdException w:name="Medium List 2 Accent 5" w:uiPriority="66"/>
-    <w:lsdException w:name="Medium Grid 1 Accent 5" w:uiPriority="67"/>
-    <w:lsdException w:name="Medium Grid 2 Accent 5" w:uiPriority="68"/>
-    <w:lsdException w:name="Medium Grid 3 Accent 5" w:uiPriority="69"/>
-    <w:lsdException w:name="Dark List Accent 5" w:uiPriority="70"/>
-    <w:lsdException w:name="Colorful Shading Accent 5" w:uiPriority="71"/>
-    <w:lsdException w:name="Colorful List Accent 5" w:uiPriority="72"/>
-    <w:lsdException w:name="Colorful Grid Accent 5" w:uiPriority="73"/>
-    <w:lsdException w:name="Light Shading Accent 6" w:uiPriority="60"/>
-    <w:lsdException w:name="Light List Accent 6" w:uiPriority="61"/>
-    <w:lsdException w:name="Light Grid Accent 6" w:uiPriority="62"/>
-    <w:lsdException w:name="Medium Shading 1 Accent 6" w:uiPriority="63"/>
-    <w:lsdException w:name="Medium Shading 2 Accent 6" w:uiPriority="64"/>
-    <w:lsdException w:name="Medium List 1 Accent 6" w:uiPriority="65"/>
-    <w:lsdException w:name="Medium List 2 Accent 6" w:uiPriority="66"/>
-    <w:lsdException w:name="Medium Grid 1 Accent 6" w:uiPriority="67"/>
-    <w:lsdException w:name="Medium Grid 2 Accent 6" w:uiPriority="68"/>
-    <w:lsdException w:name="Medium Grid 3 Accent 6" w:uiPriority="69"/>
-    <w:lsdException w:name="Dark List Accent 6" w:uiPriority="70"/>
-    <w:lsdException w:name="Colorful Shading Accent 6" w:uiPriority="71"/>
-    <w:lsdException w:name="Colorful List Accent 6" w:uiPriority="72"/>
-    <w:lsdException w:name="Colorful Grid Accent 6" w:uiPriority="73"/>
-    <w:lsdException w:name="Subtle Emphasis" w:uiPriority="19" w:qFormat="1"/>
-    <w:lsdException w:name="Intense Emphasis" w:uiPriority="21" w:qFormat="1"/>
-    <w:lsdException w:name="Subtle Reference" w:uiPriority="31" w:qFormat="1"/>
-    <w:lsdException w:name="Intense Reference" w:uiPriority="32" w:qFormat="1"/>
-    <w:lsdException w:name="Book Title" w:uiPriority="33" w:qFormat="1"/>
-    <w:lsdException w:name="Bibliography" w:semiHidden="1" w:uiPriority="37" w:unhideWhenUsed="1"/>
-    <w:lsdException w:name="TOC Heading" w:semiHidden="1" w:uiPriority="39" w:unhideWhenUsed="1" w:qFormat="1"/>
-    <w:lsdException w:name="Plain Table 1" w:uiPriority="41"/>
-    <w:lsdException w:name="Plain Table 2" w:uiPriority="42"/>
-    <w:lsdException w:name="Plain Table 3" w:uiPriority="43"/>
-    <w:lsdException w:name="Plain Table 4" w:uiPriority="44"/>
-    <w:lsdException w:name="Plain Table 5" w:uiPriority="45"/>
-    <w:lsdException w:name="Grid Table Light" w:uiPriority="40"/>
-    <w:lsdException w:name="Grid Table 1 Light" w:uiPriority="46"/>
-    <w:lsdException w:name="Grid Table 2" w:uiPriority="47"/>
-    <w:lsdException w:name="Grid Table 3" w:uiPriority="48"/>
-    <w:lsdException w:name="Grid Table 4" w:uiPriority="49"/>
-    <w:lsdException w:name="Grid Table 5 Dark" w:uiPriority="50"/>
-    <w:lsdException w:name="Grid Table 6 Colorful" w:uiPriority="51"/>
-    <w:lsdException w:name="Grid Table 7 Colorful" w:uiPriority="52"/>
-    <w:lsdException w:name="Grid Table 1 Light Accent 1" w:uiPriority="46"/>
-    <w:lsdException w:name="Grid Table 2 Accent 1" w:uiPriority="47"/>
-    <w:lsdException w:name="Grid Table 3 Accent 1" w:uiPriority="48"/>
-    <w:lsdException w:name="Grid Table 4 Accent 1" w:uiPriority="49"/>
-    <w:lsdException w:name="Grid Table 5 Dark Accent 1" w:uiPriority="50"/>
-    <w:lsdException w:name="Grid Table 6 Colorful Accent 1" w:uiPriority="51"/>
-    <w:lsdException w:name="Grid Table 7 Colorful Accent 1" w:uiPriority="52"/>
-    <w:lsdException w:name="Grid Table 1 Light Accent 2" w:uiPriority="46"/>
-    <w:lsdException w:name="Grid Table 2 Accent 2" w:uiPriority="47"/>
-    <w:lsdException w:name="Grid Table 3 Accent 2" w:uiPriority="48"/>
-    <w:lsdException w:name="Grid Table 4 Accent 2" w:uiPriority="49"/>
-    <w:lsdException w:name="Grid Table 5 Dark Accent 2" w:uiPriority="50"/>
-    <w:lsdException w:name="Grid Table 6 Colorful Accent 2" w:uiPriority="51"/>
-    <w:lsdException w:name="Grid Table 7 Colorful Accent 2" w:uiPriority="52"/>
-    <w:lsdException w:name="Grid Table 1 Light Accent 3" w:uiPriority="46"/>
-    <w:lsdException w:name="Grid Table 2 Accent 3" w:uiPriority="47"/>
-    <w:lsdException w:name="Grid Table 3 Accent 3" w:uiPriority="48"/>
-    <w:lsdException w:name="Grid Table 4 Accent 3" w:uiPriority="49"/>
-    <w:lsdException w:name="Grid Table 5 Dark Accent 3" w:uiPriority="50"/>
-    <w:lsdException w:name="Grid Table 6 Colorful Accent 3" w:uiPriority="51"/>
-    <w:lsdException w:name="Grid Table 7 Colorful Accent 3" w:uiPriority="52"/>
-    <w:lsdException w:name="Grid Table 1 Light Accent 4" w:uiPriority="46"/>
-    <w:lsdException w:name="Grid Table 2 Accent 4" w:uiPriority="47"/>
-    <w:lsdException w:name="Grid Table 3 Accent 4" w:uiPriority="48"/>
-    <w:lsdException w:name="Grid Table 4 Accent 4" w:uiPriority="49"/>
-    <w:lsdException w:name="Grid Table 5 Dark Accent 4" w:uiPriority="50"/>
-    <w:lsdException w:name="Grid Table 6 Colorful Accent 4" w:uiPriority="51"/>
-    <w:lsdException w:name="Grid Table 7 Colorful Accent 4" w:uiPriority="52"/>
-    <w:lsdException w:name="Grid Table 1 Light Accent 5" w:uiPriority="46"/>
-    <w:lsdException w:name="Grid Table 2 Accent 5" w:uiPriority="47"/>
-    <w:lsdException w:name="Grid Table 3 Accent 5" w:uiPriority="48"/>
-    <w:lsdException w:name="Grid Table 4 Accent 5" w:uiPriority="49"/>
-    <w:lsdException w:name="Grid Table 5 Dark Accent 5" w:uiPriority="50"/>
-    <w:lsdException w:name="Grid Table 6 Colorful Accent 5" w:uiPriority="51"/>
-    <w:lsdException w:name="Grid Table 7 Colorful Accent 5" w:uiPriority="52"/>
-    <w:lsdException w:name="Grid Table 1 Light Accent 6" w:uiPriority="46"/>
-    <w:lsdException w:name="Grid Table 2 Accent 6" w:uiPriority="47"/>
-    <w:lsdException w:name="Grid Table 3 Accent 6" w:uiPriority="48"/>
-    <w:lsdException w:name="Grid Table 4 Accent 6" w:uiPriority="49"/>
-    <w:lsdException w:name="Grid Table 5 Dark Accent 6" w:uiPriority="50"/>
-    <w:lsdException w:name="Grid Table 6 Colorful Accent 6" w:uiPriority="51"/>
-    <w:lsdException w:name="Grid Table 7 Colorful Accent 6" w:uiPriority="52"/>
-    <w:lsdException w:name="List Table 1 Light" w:uiPriority="46"/>
-    <w:lsdException w:name="List Table 2" w:uiPriority="47"/>
-    <w:lsdException w:name="List Table 3" w:uiPriority="48"/>
-    <w:lsdException w:name="List Table 4" w:uiPriority="49"/>
-    <w:lsdException w:name="List Table 5 Dark" w:uiPriority="50"/>
-    <w:lsdException w:name="List Table 6 Colorful" w:uiPriority="51"/>
-    <w:lsdException w:name="List Table 7 Colorful" w:uiPriority="52"/>
-    <w:lsdException w:name="List Table 1 Light Accent 1" w:uiPriority="46"/>
-    <w:lsdException w:name="List Table 2 Accent 1" w:uiPriority="47"/>
-    <w:lsdException w:name="List Table 3 Accent 1" w:uiPriority="48"/>
-    <w:lsdException w:name="List Table 4 Accent 1" w:uiPriority="49"/>
-    <w:lsdException w:name="List Table 5 Dark Accent 1" w:uiPriority="50"/>
-    <w:lsdException w:name="List Table 6 Colorful Accent 1" w:uiPriority="51"/>
-    <w:lsdException w:name="List Table 7 Colorful Accent 1" w:uiPriority="52"/>
-    <w:lsdException w:name="List Table 1 Light Accent 2" w:uiPriority="46"/>
-    <w:lsdException w:name="List Table 2 Accent 2" w:uiPriority="47"/>
-    <w:lsdException w:name="List Table 3 Accent 2" w:uiPriority="48"/>
-    <w:lsdException w:name="List Table 4 Accent 2" w:uiPriority="49"/>
-    <w:lsdException w:name="List Table 5 Dark Accent 2" w:uiPriority="50"/>
-    <w:lsdException w:name="List Table 6 Colorful Accent 2" w:uiPriority="51"/>
-    <w:lsdException w:name="List Table 7 Colorful Accent 2" w:uiPriority="52"/>
-    <w:lsdException w:name="List Table 1 Light Accent 3" w:uiPriority="46"/>
-    <w:lsdException w:name="List Table 2 Accent 3" w:uiPriority="47"/>
-    <w:lsdException w:name="List Table 3 Accent 3" w:uiPriority="48"/>
-    <w:lsdException w:name="List Table 4 Accent 3" w:uiPriority="49"/>
-    <w:lsdException w:name="List Table 5 Dark Accent 3" w:uiPriority="50"/>
-    <w:lsdException w:name="List Table 6 Colorful Accent 3" w:uiPriority="51"/>
-    <w:lsdException w:name="List Table 7 Colorful Accent 3" w:uiPriority="52"/>
-    <w:lsdException w:name="List Table 1 Light Accent 4" w:uiPriority="46"/>
-    <w:lsdException w:name="List Table 2 Accent 4" w:uiPriority="47"/>
-    <w:lsdException w:name="List Table 3 Accent 4" w:uiPriority="48"/>
-    <w:lsdException w:name="List Table 4 Accent 4" w:uiPriority="49"/>
-    <w:lsdException w:name="List Table 5 Dark Accent 4" w:uiPriority="50"/>
-    <w:lsdException w:name="List Table 6 Colorful Accent 4" w:uiPriority="51"/>
-    <w:lsdException w:name="List Table 7 Colorful Accent 4" w:uiPriority="52"/>
-    <w:lsdException w:name="List Table 1 Light Accent 5" w:uiPriority="46"/>
-    <w:lsdException w:name="List Table 2 Accent 5" w:uiPriority="47"/>
-    <w:lsdException w:name="List Table 3 Accent 5" w:uiPriority="48"/>
-    <w:lsdException w:name="List Table 4 Accent 5" w:uiPriority="49"/>
-    <w:lsdException w:name="List Table 5 Dark Accent 5" w:uiPriority="50"/>
-    <w:lsdException w:name="List Table 6 Colorful Accent 5" w:uiPriority="51"/>
-    <w:lsdException w:name="List Table 7 Colorful Accent 5" w:uiPriority="52"/>
-    <w:lsdException w:name="List Table 1 Light Accent 6" w:uiPriority="46"/>
-    <w:lsdException w:name="List Table 2 Accent 6" w:uiPriority="47"/>
-    <w:lsdException w:name="List Table 3 Accent 6" w:uiPriority="48"/>
-    <w:lsdException w:name="List Table 4 Accent 6" w:uiPriority="49"/>
-    <w:lsdException w:name="List Table 5 Dark Accent 6" w:uiPriority="50"/>
-    <w:lsdException w:name="List Table 6 Colorful Accent 6" w:uiPriority="51"/>
-    <w:lsdException w:name="List Table 7 Colorful Accent 6" w:uiPriority="52"/>
+  <w:latentStyles w:defLockedState="0" w:defUIPriority="99" w:defSemiHidden="1" w:defUnhideWhenUsed="1" w:defQFormat="0" w:count="267">
+    <w:lsdException w:name="Normal" w:semiHidden="0" w:uiPriority="0" w:unhideWhenUsed="0" w:qFormat="1"/>
+    <w:lsdException w:name="heading 1" w:semiHidden="0" w:uiPriority="9" w:unhideWhenUsed="0" w:qFormat="1"/>
+    <w:lsdException w:name="heading 2" w:uiPriority="9" w:qFormat="1"/>
+    <w:lsdException w:name="heading 3" w:uiPriority="9" w:qFormat="1"/>
+    <w:lsdException w:name="heading 4" w:uiPriority="9" w:qFormat="1"/>
+    <w:lsdException w:name="heading 5" w:uiPriority="9" w:qFormat="1"/>
+    <w:lsdException w:name="heading 6" w:uiPriority="9" w:qFormat="1"/>
+    <w:lsdException w:name="heading 7" w:uiPriority="9" w:qFormat="1"/>
+    <w:lsdException w:name="heading 8" w:uiPriority="9" w:qFormat="1"/>
+    <w:lsdException w:name="heading 9" w:uiPriority="9" w:qFormat="1"/>
+    <w:lsdException w:name="toc 1" w:uiPriority="39"/>
+    <w:lsdException w:name="toc 2" w:uiPriority="39"/>
+    <w:lsdException w:name="toc 3" w:uiPriority="39"/>
+    <w:lsdException w:name="toc 4" w:uiPriority="39"/>
+    <w:lsdException w:name="toc 5" w:uiPriority="39"/>
+    <w:lsdException w:name="toc 6" w:uiPriority="39"/>
+    <w:lsdException w:name="toc 7" w:uiPriority="39"/>
+    <w:lsdException w:name="toc 8" w:uiPriority="39"/>
+    <w:lsdException w:name="toc 9" w:uiPriority="39"/>
+    <w:lsdException w:name="caption" w:uiPriority="35" w:qFormat="1"/>
+    <w:lsdException w:name="Title" w:semiHidden="0" w:uiPriority="10" w:unhideWhenUsed="0" w:qFormat="1"/>
+    <w:lsdException w:name="Default Paragraph Font" w:uiPriority="1"/>
+    <w:lsdException w:name="Subtitle" w:semiHidden="0" w:uiPriority="11" w:unhideWhenUsed="0" w:qFormat="1"/>
+    <w:lsdException w:name="Strong" w:semiHidden="0" w:uiPriority="22" w:unhideWhenUsed="0" w:qFormat="1"/>
+    <w:lsdException w:name="Emphasis" w:semiHidden="0" w:uiPriority="20" w:unhideWhenUsed="0" w:qFormat="1"/>
+    <w:lsdException w:name="Table Grid" w:semiHidden="0" w:uiPriority="59" w:unhideWhenUsed="0"/>
+    <w:lsdException w:name="Placeholder Text" w:unhideWhenUsed="0"/>
+    <w:lsdException w:name="No Spacing" w:semiHidden="0" w:uiPriority="1" w:unhideWhenUsed="0" w:qFormat="1"/>
+    <w:lsdException w:name="Light Shading" w:semiHidden="0" w:uiPriority="60" w:unhideWhenUsed="0"/>
+    <w:lsdException w:name="Light List" w:semiHidden="0" w:uiPriority="61" w:unhideWhenUsed="0"/>
+    <w:lsdException w:name="Light Grid" w:semiHidden="0" w:uiPriority="62" w:unhideWhenUsed="0"/>
+    <w:lsdException w:name="Medium Shading 1" w:semiHidden="0" w:uiPriority="63" w:unhideWhenUsed="0"/>
+    <w:lsdException w:name="Medium Shading 2" w:semiHidden="0" w:uiPriority="64" w:unhideWhenUsed="0"/>
+    <w:lsdException w:name="Medium List 1" w:semiHidden="0" w:uiPriority="65" w:unhideWhenUsed="0"/>
+    <w:lsdException w:name="Medium List 2" w:semiHidden="0" w:uiPriority="66" w:unhideWhenUsed="0"/>
+    <w:lsdException w:name="Medium Grid 1" w:semiHidden="0" w:uiPriority="67" w:unhideWhenUsed="0"/>
+    <w:lsdException w:name="Medium Grid 2" w:semiHidden="0" w:uiPriority="68" w:unhideWhenUsed="0"/>
+    <w:lsdException w:name="Medium Grid 3" w:semiHidden="0" w:uiPriority="69" w:unhideWhenUsed="0"/>
+    <w:lsdException w:name="Dark List" w:semiHidden="0" w:uiPriority="70" w:unhideWhenUsed="0"/>
+    <w:lsdException w:name="Colorful Shading" w:semiHidden="0" w:uiPriority="71" w:unhideWhenUsed="0"/>
+    <w:lsdException w:name="Colorful List" w:semiHidden="0" w:uiPriority="72" w:unhideWhenUsed="0"/>
+    <w:lsdException w:name="Colorful Grid" w:semiHidden="0" w:uiPriority="73" w:unhideWhenUsed="0"/>
+    <w:lsdException w:name="Light Shading Accent 1" w:semiHidden="0" w:uiPriority="60" w:unhideWhenUsed="0"/>
+    <w:lsdException w:name="Light List Accent 1" w:semiHidden="0" w:uiPriority="61" w:unhideWhenUsed="0"/>
+    <w:lsdException w:name="Light Grid Accent 1" w:semiHidden="0" w:uiPriority="62" w:unhideWhenUsed="0"/>
+    <w:lsdException w:name="Medium Shading 1 Accent 1" w:semiHidden="0" w:uiPriority="63" w:unhideWhenUsed="0"/>
+    <w:lsdException w:name="Medium Shading 2 Accent 1" w:semiHidden="0" w:uiPriority="64" w:unhideWhenUsed="0"/>
+    <w:lsdException w:name="Medium List 1 Accent 1" w:semiHidden="0" w:uiPriority="65" w:unhideWhenUsed="0"/>
+    <w:lsdException w:name="Revision" w:unhideWhenUsed="0"/>
+    <w:lsdException w:name="List Paragraph" w:semiHidden="0" w:uiPriority="34" w:unhideWhenUsed="0" w:qFormat="1"/>
+    <w:lsdException w:name="Quote" w:semiHidden="0" w:uiPriority="29" w:unhideWhenUsed="0" w:qFormat="1"/>
+    <w:lsdException w:name="Intense Quote" w:semiHidden="0" w:uiPriority="30" w:unhideWhenUsed="0" w:qFormat="1"/>
+    <w:lsdException w:name="Medium List 2 Accent 1" w:semiHidden="0" w:uiPriority="66" w:unhideWhenUsed="0"/>
+    <w:lsdException w:name="Medium Grid 1 Accent 1" w:semiHidden="0" w:uiPriority="67" w:unhideWhenUsed="0"/>
+    <w:lsdException w:name="Medium Grid 2 Accent 1" w:semiHidden="0" w:uiPriority="68" w:unhideWhenUsed="0"/>
+    <w:lsdException w:name="Medium Grid 3 Accent 1" w:semiHidden="0" w:uiPriority="69" w:unhideWhenUsed="0"/>
+    <w:lsdException w:name="Dark List Accent 1" w:semiHidden="0" w:uiPriority="70" w:unhideWhenUsed="0"/>
+    <w:lsdException w:name="Colorful Shading Accent 1" w:semiHidden="0" w:uiPriority="71" w:unhideWhenUsed="0"/>
+    <w:lsdException w:name="Colorful List Accent 1" w:semiHidden="0" w:uiPriority="72" w:unhideWhenUsed="0"/>
+    <w:lsdException w:name="Colorful Grid Accent 1" w:semiHidden="0" w:uiPriority="73" w:unhideWhenUsed="0"/>
+    <w:lsdException w:name="Light Shading Accent 2" w:semiHidden="0" w:uiPriority="60" w:unhideWhenUsed="0"/>
+    <w:lsdException w:name="Light List Accent 2" w:semiHidden="0" w:uiPriority="61" w:unhideWhenUsed="0"/>
+    <w:lsdException w:name="Light Grid Accent 2" w:semiHidden="0" w:uiPriority="62" w:unhideWhenUsed="0"/>
+    <w:lsdException w:name="Medium Shading 1 Accent 2" w:semiHidden="0" w:uiPriority="63" w:unhideWhenUsed="0"/>
+    <w:lsdException w:name="Medium Shading 2 Accent 2" w:semiHidden="0" w:uiPriority="64" w:unhideWhenUsed="0"/>
+    <w:lsdException w:name="Medium List 1 Accent 2" w:semiHidden="0" w:uiPriority="65" w:unhideWhenUsed="0"/>
+    <w:lsdException w:name="Medium List 2 Accent 2" w:semiHidden="0" w:uiPriority="66" w:unhideWhenUsed="0"/>
+    <w:lsdException w:name="Medium Grid 1 Accent 2" w:semiHidden="0" w:uiPriority="67" w:unhideWhenUsed="0"/>
+    <w:lsdException w:name="Medium Grid 2 Accent 2" w:semiHidden="0" w:uiPriority="68" w:unhideWhenUsed="0"/>
+    <w:lsdException w:name="Medium Grid 3 Accent 2" w:semiHidden="0" w:uiPriority="69" w:unhideWhenUsed="0"/>
+    <w:lsdException w:name="Dark List Accent 2" w:semiHidden="0" w:uiPriority="70" w:unhideWhenUsed="0"/>
+    <w:lsdException w:name="Colorful Shading Accent 2" w:semiHidden="0" w:uiPriority="71" w:unhideWhenUsed="0"/>
+    <w:lsdException w:name="Colorful List Accent 2" w:semiHidden="0" w:uiPriority="72" w:unhideWhenUsed="0"/>
+    <w:lsdException w:name="Colorful Grid Accent 2" w:semiHidden="0" w:uiPriority="73" w:unhideWhenUsed="0"/>
+    <w:lsdException w:name="Light Shading Accent 3" w:semiHidden="0" w:uiPriority="60" w:unhideWhenUsed="0"/>
+    <w:lsdException w:name="Light List Accent 3" w:semiHidden="0" w:uiPriority="61" w:unhideWhenUsed="0"/>
+    <w:lsdException w:name="Light Grid Accent 3" w:semiHidden="0" w:uiPriority="62" w:unhideWhenUsed="0"/>
+    <w:lsdException w:name="Medium Shading 1 Accent 3" w:semiHidden="0" w:uiPriority="63" w:unhideWhenUsed="0"/>
+    <w:lsdException w:name="Medium Shading 2 Accent 3" w:semiHidden="0" w:uiPriority="64" w:unhideWhenUsed="0"/>
+    <w:lsdException w:name="Medium List 1 Accent 3" w:semiHidden="0" w:uiPriority="65" w:unhideWhenUsed="0"/>
+    <w:lsdException w:name="Medium List 2 Accent 3" w:semiHidden="0" w:uiPriority="66" w:unhideWhenUsed="0"/>
+    <w:lsdException w:name="Medium Grid 1 Accent 3" w:semiHidden="0" w:uiPriority="67" w:unhideWhenUsed="0"/>
+    <w:lsdException w:name="Medium Grid 2 Accent 3" w:semiHidden="0" w:uiPriority="68" w:unhideWhenUsed="0"/>
+    <w:lsdException w:name="Medium Grid 3 Accent 3" w:semiHidden="0" w:uiPriority="69" w:unhideWhenUsed="0"/>
+    <w:lsdException w:name="Dark List Accent 3" w:semiHidden="0" w:uiPriority="70" w:unhideWhenUsed="0"/>
+    <w:lsdException w:name="Colorful Shading Accent 3" w:semiHidden="0" w:uiPriority="71" w:unhideWhenUsed="0"/>
+    <w:lsdException w:name="Colorful List Accent 3" w:semiHidden="0" w:uiPriority="72" w:unhideWhenUsed="0"/>
+    <w:lsdException w:name="Colorful Grid Accent 3" w:semiHidden="0" w:uiPriority="73" w:unhideWhenUsed="0"/>
+    <w:lsdException w:name="Light Shading Accent 4" w:semiHidden="0" w:uiPriority="60" w:unhideWhenUsed="0"/>
+    <w:lsdException w:name="Light List Accent 4" w:semiHidden="0" w:uiPriority="61" w:unhideWhenUsed="0"/>
+    <w:lsdException w:name="Light Grid Accent 4" w:semiHidden="0" w:uiPriority="62" w:unhideWhenUsed="0"/>
+    <w:lsdException w:name="Medium Shading 1 Accent 4" w:semiHidden="0" w:uiPriority="63" w:unhideWhenUsed="0"/>
+    <w:lsdException w:name="Medium Shading 2 Accent 4" w:semiHidden="0" w:uiPriority="64" w:unhideWhenUsed="0"/>
+    <w:lsdException w:name="Medium List 1 Accent 4" w:semiHidden="0" w:uiPriority="65" w:unhideWhenUsed="0"/>
+    <w:lsdException w:name="Medium List 2 Accent 4" w:semiHidden="0" w:uiPriority="66" w:unhideWhenUsed="0"/>
+    <w:lsdException w:name="Medium Grid 1 Accent 4" w:semiHidden="0" w:uiPriority="67" w:unhideWhenUsed="0"/>
+    <w:lsdException w:name="Medium Grid 2 Accent 4" w:semiHidden="0" w:uiPriority="68" w:unhideWhenUsed="0"/>
+    <w:lsdException w:name="Medium Grid 3 Accent 4" w:semiHidden="0" w:uiPriority="69" w:unhideWhenUsed="0"/>
+    <w:lsdException w:name="Dark List Accent 4" w:semiHidden="0" w:uiPriority="70" w:unhideWhenUsed="0"/>
+    <w:lsdException w:name="Colorful Shading Accent 4" w:semiHidden="0" w:uiPriority="71" w:unhideWhenUsed="0"/>
+    <w:lsdException w:name="Colorful List Accent 4" w:semiHidden="0" w:uiPriority="72" w:unhideWhenUsed="0"/>
+    <w:lsdException w:name="Colorful Grid Accent 4" w:semiHidden="0" w:uiPriority="73" w:unhideWhenUsed="0"/>
+    <w:lsdException w:name="Light Shading Accent 5" w:semiHidden="0" w:uiPriority="60" w:unhideWhenUsed="0"/>
+    <w:lsdException w:name="Light List Accent 5" w:semiHidden="0" w:uiPriority="61" w:unhideWhenUsed="0"/>
+    <w:lsdException w:name="Light Grid Accent 5" w:semiHidden="0" w:uiPriority="62" w:unhideWhenUsed="0"/>
+    <w:lsdException w:name="Medium Shading 1 Accent 5" w:semiHidden="0" w:uiPriority="63" w:unhideWhenUsed="0"/>
+    <w:lsdException w:name="Medium Shading 2 Accent 5" w:semiHidden="0" w:uiPriority="64" w:unhideWhenUsed="0"/>
+    <w:lsdException w:name="Medium List 1 Accent 5" w:semiHidden="0" w:uiPriority="65" w:unhideWhenUsed="0"/>
+    <w:lsdException w:name="Medium List 2 Accent 5" w:semiHidden="0" w:uiPriority="66" w:unhideWhenUsed="0"/>
+    <w:lsdException w:name="Medium Grid 1 Accent 5" w:semiHidden="0" w:uiPriority="67" w:unhideWhenUsed="0"/>
+    <w:lsdException w:name="Medium Grid 2 Accent 5" w:semiHidden="0" w:uiPriority="68" w:unhideWhenUsed="0"/>
+    <w:lsdException w:name="Medium Grid 3 Accent 5" w:semiHidden="0" w:uiPriority="69" w:unhideWhenUsed="0"/>
+    <w:lsdException w:name="Dark List Accent 5" w:semiHidden="0" w:uiPriority="70" w:unhideWhenUsed="0"/>
+    <w:lsdException w:name="Colorful Shading Accent 5" w:semiHidden="0" w:uiPriority="71" w:unhideWhenUsed="0"/>
+    <w:lsdException w:name="Colorful List Accent 5" w:semiHidden="0" w:uiPriority="72" w:unhideWhenUsed="0"/>
+    <w:lsdException w:name="Colorful Grid Accent 5" w:semiHidden="0" w:uiPriority="73" w:unhideWhenUsed="0"/>
+    <w:lsdException w:name="Light Shading Accent 6" w:semiHidden="0" w:uiPriority="60" w:unhideWhenUsed="0"/>
+    <w:lsdException w:name="Light List Accent 6" w:semiHidden="0" w:uiPriority="61" w:unhideWhenUsed="0"/>
+    <w:lsdException w:name="Light Grid Accent 6" w:semiHidden="0" w:uiPriority="62" w:unhideWhenUsed="0"/>
+    <w:lsdException w:name="Medium Shading 1 Accent 6" w:semiHidden="0" w:uiPriority="63" w:unhideWhenUsed="0"/>
+    <w:lsdException w:name="Medium Shading 2 Accent 6" w:semiHidden="0" w:uiPriority="64" w:unhideWhenUsed="0"/>
+    <w:lsdException w:name="Medium List 1 Accent 6" w:semiHidden="0" w:uiPriority="65" w:unhideWhenUsed="0"/>
+    <w:lsdException w:name="Medium List 2 Accent 6" w:semiHidden="0" w:uiPriority="66" w:unhideWhenUsed="0"/>
+    <w:lsdException w:name="Medium Grid 1 Accent 6" w:semiHidden="0" w:uiPriority="67" w:unhideWhenUsed="0"/>
+    <w:lsdException w:name="Medium Grid 2 Accent 6" w:semiHidden="0" w:uiPriority="68" w:unhideWhenUsed="0"/>
+    <w:lsdException w:name="Medium Grid 3 Accent 6" w:semiHidden="0" w:uiPriority="69" w:unhideWhenUsed="0"/>
+    <w:lsdException w:name="Dark List Accent 6" w:semiHidden="0" w:uiPriority="70" w:unhideWhenUsed="0"/>
+    <w:lsdException w:name="Colorful Shading Accent 6" w:semiHidden="0" w:uiPriority="71" w:unhideWhenUsed="0"/>
+    <w:lsdException w:name="Colorful List Accent 6" w:semiHidden="0" w:uiPriority="72" w:unhideWhenUsed="0"/>
+    <w:lsdException w:name="Colorful Grid Accent 6" w:semiHidden="0" w:uiPriority="73" w:unhideWhenUsed="0"/>
+    <w:lsdException w:name="Subtle Emphasis" w:semiHidden="0" w:uiPriority="19" w:unhideWhenUsed="0" w:qFormat="1"/>
+    <w:lsdException w:name="Intense Emphasis" w:semiHidden="0" w:uiPriority="21" w:unhideWhenUsed="0" w:qFormat="1"/>
+    <w:lsdException w:name="Subtle Reference" w:semiHidden="0" w:uiPriority="31" w:unhideWhenUsed="0" w:qFormat="1"/>
+    <w:lsdException w:name="Intense Reference" w:semiHidden="0" w:uiPriority="32" w:unhideWhenUsed="0" w:qFormat="1"/>
+    <w:lsdException w:name="Book Title" w:semiHidden="0" w:uiPriority="33" w:unhideWhenUsed="0" w:qFormat="1"/>
+    <w:lsdException w:name="Bibliography" w:uiPriority="37"/>
+    <w:lsdException w:name="TOC Heading" w:uiPriority="39" w:qFormat="1"/>
+  </w:latentStyles>
+  <w:style w:type="paragraph" w:default="1" w:styleId="Normal">
+    <w:name w:val="Normal"/>
+    <w:qFormat/>
+  </w:style>
+  <w:style w:type="character" w:default="1" w:styleId="DefaultParagraphFont">
+    <w:name w:val="Default Paragraph Font"/>
+    <w:uiPriority w:val="1"/>
+    <w:semiHidden/>
+    <w:unhideWhenUsed/>
+  </w:style>
+  <w:style w:type="table" w:default="1" w:styleId="TableNormal">
+    <w:name w:val="Normal Table"/>
+    <w:uiPriority w:val="99"/>
+    <w:semiHidden/>
+    <w:unhideWhenUsed/>
+    <w:tblPr>
+      <w:tblInd w:w="0" w:type="dxa"/>
+      <w:tblCellMar>
+        <w:top w:w="0" w:type="dxa"/>
+        <w:left w:w="108" w:type="dxa"/>
+        <w:bottom w:w="0" w:type="dxa"/>
+        <w:right w:w="108" w:type="dxa"/>
+      </w:tblCellMar>
+    </w:tblPr>
+  </w:style>
+  <w:style w:type="numbering" w:default="1" w:styleId="NoList">
+    <w:name w:val="No List"/>
+    <w:uiPriority w:val="99"/>
+    <w:semiHidden/>
+    <w:unhideWhenUsed/>
+  </w:style>
+  <w:style w:type="paragraph" w:styleId="ListParagraph">
+    <w:name w:val="List Paragraph"/>
+    <w:basedOn w:val="Normal"/>
+    <w:uiPriority w:val="34"/>
+    <w:qFormat/>
+    <w:rsid w:val="003D3E35"/>
+    <w:pPr>
+      <w:ind w:left="720"/>
+      <w:contextualSpacing/>
+    </w:pPr>
+  </w:style>
+</w:styles>
+</file>
+
+<file path=word/stylesWithEffects.xml><?xml version="1.0" encoding="utf-8"?>
+<w:styles xmlns:wpc="http://schemas.microsoft.com/office/word/2010/wordprocessingCanvas" xmlns:mc="http://schemas.openxmlformats.org/markup-compatibility/2006" xmlns:o="urn:schemas-microsoft-com:office:office" xmlns:r="http://schemas.openxmlformats.org/officeDocument/2006/relationships" xmlns:m="http://schemas.openxmlformats.org/officeDocument/2006/math" xmlns:v="urn:schemas-microsoft-com:vml" xmlns:wp14="http://schemas.microsoft.com/office/word/2010/wordprocessingDrawing" xmlns:wp="http://schemas.openxmlformats.org/drawingml/2006/wordprocessingDrawing" xmlns:w10="urn:schemas-microsoft-com:office:word" xmlns:w="http://schemas.openxmlformats.org/wordprocessingml/2006/main" xmlns:w14="http://schemas.microsoft.com/office/word/2010/wordml" xmlns:wpg="http://schemas.microsoft.com/office/word/2010/wordprocessingGroup" xmlns:wpi="http://schemas.microsoft.com/office/word/2010/wordprocessingInk" xmlns:wne="http://schemas.microsoft.com/office/word/2006/wordml" xmlns:wps="http://schemas.microsoft.com/office/word/2010/wordprocessingShape" mc:Ignorable="w14 wp14">
+  <w:docDefaults>
+    <w:rPrDefault>
+      <w:rPr>
+        <w:rFonts w:asciiTheme="minorHAnsi" w:eastAsiaTheme="minorHAnsi" w:hAnsiTheme="minorHAnsi" w:cstheme="minorBidi"/>
+        <w:sz w:val="22"/>
+        <w:szCs w:val="22"/>
+        <w:lang w:val="en-US" w:eastAsia="en-US" w:bidi="ar-SA"/>
+      </w:rPr>
+    </w:rPrDefault>
+    <w:pPrDefault>
+      <w:pPr>
+        <w:spacing w:after="200" w:line="276" w:lineRule="auto"/>
+      </w:pPr>
+    </w:pPrDefault>
+  </w:docDefaults>
+  <w:latentStyles w:defLockedState="0" w:defUIPriority="99" w:defSemiHidden="1" w:defUnhideWhenUsed="1" w:defQFormat="0" w:count="267">
+    <w:lsdException w:name="Normal" w:semiHidden="0" w:uiPriority="0" w:unhideWhenUsed="0" w:qFormat="1"/>
+    <w:lsdException w:name="heading 1" w:semiHidden="0" w:uiPriority="9" w:unhideWhenUsed="0" w:qFormat="1"/>
+    <w:lsdException w:name="heading 2" w:uiPriority="9" w:qFormat="1"/>
+    <w:lsdException w:name="heading 3" w:uiPriority="9" w:qFormat="1"/>
+    <w:lsdException w:name="heading 4" w:uiPriority="9" w:qFormat="1"/>
+    <w:lsdException w:name="heading 5" w:uiPriority="9" w:qFormat="1"/>
+    <w:lsdException w:name="heading 6" w:uiPriority="9" w:qFormat="1"/>
+    <w:lsdException w:name="heading 7" w:uiPriority="9" w:qFormat="1"/>
+    <w:lsdException w:name="heading 8" w:uiPriority="9" w:qFormat="1"/>
+    <w:lsdException w:name="heading 9" w:uiPriority="9" w:qFormat="1"/>
+    <w:lsdException w:name="toc 1" w:uiPriority="39"/>
+    <w:lsdException w:name="toc 2" w:uiPriority="39"/>
+    <w:lsdException w:name="toc 3" w:uiPriority="39"/>
+    <w:lsdException w:name="toc 4" w:uiPriority="39"/>
+    <w:lsdException w:name="toc 5" w:uiPriority="39"/>
+    <w:lsdException w:name="toc 6" w:uiPriority="39"/>
+    <w:lsdException w:name="toc 7" w:uiPriority="39"/>
+    <w:lsdException w:name="toc 8" w:uiPriority="39"/>
+    <w:lsdException w:name="toc 9" w:uiPriority="39"/>
+    <w:lsdException w:name="caption" w:uiPriority="35" w:qFormat="1"/>
+    <w:lsdException w:name="Title" w:semiHidden="0" w:uiPriority="10" w:unhideWhenUsed="0" w:qFormat="1"/>
+    <w:lsdException w:name="Default Paragraph Font" w:uiPriority="1"/>
+    <w:lsdException w:name="Subtitle" w:semiHidden="0" w:uiPriority="11" w:unhideWhenUsed="0" w:qFormat="1"/>
+    <w:lsdException w:name="Strong" w:semiHidden="0" w:uiPriority="22" w:unhideWhenUsed="0" w:qFormat="1"/>
+    <w:lsdException w:name="Emphasis" w:semiHidden="0" w:uiPriority="20" w:unhideWhenUsed="0" w:qFormat="1"/>
+    <w:lsdException w:name="Table Grid" w:semiHidden="0" w:uiPriority="59" w:unhideWhenUsed="0"/>
+    <w:lsdException w:name="Placeholder Text" w:unhideWhenUsed="0"/>
+    <w:lsdException w:name="No Spacing" w:semiHidden="0" w:uiPriority="1" w:unhideWhenUsed="0" w:qFormat="1"/>
+    <w:lsdException w:name="Light Shading" w:semiHidden="0" w:uiPriority="60" w:unhideWhenUsed="0"/>
+    <w:lsdException w:name="Light List" w:semiHidden="0" w:uiPriority="61" w:unhideWhenUsed="0"/>
+    <w:lsdException w:name="Light Grid" w:semiHidden="0" w:uiPriority="62" w:unhideWhenUsed="0"/>
+    <w:lsdException w:name="Medium Shading 1" w:semiHidden="0" w:uiPriority="63" w:unhideWhenUsed="0"/>
+    <w:lsdException w:name="Medium Shading 2" w:semiHidden="0" w:uiPriority="64" w:unhideWhenUsed="0"/>
+    <w:lsdException w:name="Medium List 1" w:semiHidden="0" w:uiPriority="65" w:unhideWhenUsed="0"/>
+    <w:lsdException w:name="Medium List 2" w:semiHidden="0" w:uiPriority="66" w:unhideWhenUsed="0"/>
+    <w:lsdException w:name="Medium Grid 1" w:semiHidden="0" w:uiPriority="67" w:unhideWhenUsed="0"/>
+    <w:lsdException w:name="Medium Grid 2" w:semiHidden="0" w:uiPriority="68" w:unhideWhenUsed="0"/>
+    <w:lsdException w:name="Medium Grid 3" w:semiHidden="0" w:uiPriority="69" w:unhideWhenUsed="0"/>
+    <w:lsdException w:name="Dark List" w:semiHidden="0" w:uiPriority="70" w:unhideWhenUsed="0"/>
+    <w:lsdException w:name="Colorful Shading" w:semiHidden="0" w:uiPriority="71" w:unhideWhenUsed="0"/>
+    <w:lsdException w:name="Colorful List" w:semiHidden="0" w:uiPriority="72" w:unhideWhenUsed="0"/>
+    <w:lsdException w:name="Colorful Grid" w:semiHidden="0" w:uiPriority="73" w:unhideWhenUsed="0"/>
+    <w:lsdException w:name="Light Shading Accent 1" w:semiHidden="0" w:uiPriority="60" w:unhideWhenUsed="0"/>
+    <w:lsdException w:name="Light List Accent 1" w:semiHidden="0" w:uiPriority="61" w:unhideWhenUsed="0"/>
+    <w:lsdException w:name="Light Grid Accent 1" w:semiHidden="0" w:uiPriority="62" w:unhideWhenUsed="0"/>
+    <w:lsdException w:name="Medium Shading 1 Accent 1" w:semiHidden="0" w:uiPriority="63" w:unhideWhenUsed="0"/>
+    <w:lsdException w:name="Medium Shading 2 Accent 1" w:semiHidden="0" w:uiPriority="64" w:unhideWhenUsed="0"/>
+    <w:lsdException w:name="Medium List 1 Accent 1" w:semiHidden="0" w:uiPriority="65" w:unhideWhenUsed="0"/>
+    <w:lsdException w:name="Revision" w:unhideWhenUsed="0"/>
+    <w:lsdException w:name="List Paragraph" w:semiHidden="0" w:uiPriority="34" w:unhideWhenUsed="0" w:qFormat="1"/>
+    <w:lsdException w:name="Quote" w:semiHidden="0" w:uiPriority="29" w:unhideWhenUsed="0" w:qFormat="1"/>
+    <w:lsdException w:name="Intense Quote" w:semiHidden="0" w:uiPriority="30" w:unhideWhenUsed="0" w:qFormat="1"/>
+    <w:lsdException w:name="Medium List 2 Accent 1" w:semiHidden="0" w:uiPriority="66" w:unhideWhenUsed="0"/>
+    <w:lsdException w:name="Medium Grid 1 Accent 1" w:semiHidden="0" w:uiPriority="67" w:unhideWhenUsed="0"/>
+    <w:lsdException w:name="Medium Grid 2 Accent 1" w:semiHidden="0" w:uiPriority="68" w:unhideWhenUsed="0"/>
+    <w:lsdException w:name="Medium Grid 3 Accent 1" w:semiHidden="0" w:uiPriority="69" w:unhideWhenUsed="0"/>
+    <w:lsdException w:name="Dark List Accent 1" w:semiHidden="0" w:uiPriority="70" w:unhideWhenUsed="0"/>
+    <w:lsdException w:name="Colorful Shading Accent 1" w:semiHidden="0" w:uiPriority="71" w:unhideWhenUsed="0"/>
+    <w:lsdException w:name="Colorful List Accent 1" w:semiHidden="0" w:uiPriority="72" w:unhideWhenUsed="0"/>
+    <w:lsdException w:name="Colorful Grid Accent 1" w:semiHidden="0" w:uiPriority="73" w:unhideWhenUsed="0"/>
+    <w:lsdException w:name="Light Shading Accent 2" w:semiHidden="0" w:uiPriority="60" w:unhideWhenUsed="0"/>
+    <w:lsdException w:name="Light List Accent 2" w:semiHidden="0" w:uiPriority="61" w:unhideWhenUsed="0"/>
+    <w:lsdException w:name="Light Grid Accent 2" w:semiHidden="0" w:uiPriority="62" w:unhideWhenUsed="0"/>
+    <w:lsdException w:name="Medium Shading 1 Accent 2" w:semiHidden="0" w:uiPriority="63" w:unhideWhenUsed="0"/>
+    <w:lsdException w:name="Medium Shading 2 Accent 2" w:semiHidden="0" w:uiPriority="64" w:unhideWhenUsed="0"/>
+    <w:lsdException w:name="Medium List 1 Accent 2" w:semiHidden="0" w:uiPriority="65" w:unhideWhenUsed="0"/>
+    <w:lsdException w:name="Medium List 2 Accent 2" w:semiHidden="0" w:uiPriority="66" w:unhideWhenUsed="0"/>
+    <w:lsdException w:name="Medium Grid 1 Accent 2" w:semiHidden="0" w:uiPriority="67" w:unhideWhenUsed="0"/>
+    <w:lsdException w:name="Medium Grid 2 Accent 2" w:semiHidden="0" w:uiPriority="68" w:unhideWhenUsed="0"/>
+    <w:lsdException w:name="Medium Grid 3 Accent 2" w:semiHidden="0" w:uiPriority="69" w:unhideWhenUsed="0"/>
+    <w:lsdException w:name="Dark List Accent 2" w:semiHidden="0" w:uiPriority="70" w:unhideWhenUsed="0"/>
+    <w:lsdException w:name="Colorful Shading Accent 2" w:semiHidden="0" w:uiPriority="71" w:unhideWhenUsed="0"/>
+    <w:lsdException w:name="Colorful List Accent 2" w:semiHidden="0" w:uiPriority="72" w:unhideWhenUsed="0"/>
+    <w:lsdException w:name="Colorful Grid Accent 2" w:semiHidden="0" w:uiPriority="73" w:unhideWhenUsed="0"/>
+    <w:lsdException w:name="Light Shading Accent 3" w:semiHidden="0" w:uiPriority="60" w:unhideWhenUsed="0"/>
+    <w:lsdException w:name="Light List Accent 3" w:semiHidden="0" w:uiPriority="61" w:unhideWhenUsed="0"/>
+    <w:lsdException w:name="Light Grid Accent 3" w:semiHidden="0" w:uiPriority="62" w:unhideWhenUsed="0"/>
+    <w:lsdException w:name="Medium Shading 1 Accent 3" w:semiHidden="0" w:uiPriority="63" w:unhideWhenUsed="0"/>
+    <w:lsdException w:name="Medium Shading 2 Accent 3" w:semiHidden="0" w:uiPriority="64" w:unhideWhenUsed="0"/>
+    <w:lsdException w:name="Medium List 1 Accent 3" w:semiHidden="0" w:uiPriority="65" w:unhideWhenUsed="0"/>
+    <w:lsdException w:name="Medium List 2 Accent 3" w:semiHidden="0" w:uiPriority="66" w:unhideWhenUsed="0"/>
+    <w:lsdException w:name="Medium Grid 1 Accent 3" w:semiHidden="0" w:uiPriority="67" w:unhideWhenUsed="0"/>
+    <w:lsdException w:name="Medium Grid 2 Accent 3" w:semiHidden="0" w:uiPriority="68" w:unhideWhenUsed="0"/>
+    <w:lsdException w:name="Medium Grid 3 Accent 3" w:semiHidden="0" w:uiPriority="69" w:unhideWhenUsed="0"/>
+    <w:lsdException w:name="Dark List Accent 3" w:semiHidden="0" w:uiPriority="70" w:unhideWhenUsed="0"/>
+    <w:lsdException w:name="Colorful Shading Accent 3" w:semiHidden="0" w:uiPriority="71" w:unhideWhenUsed="0"/>
+    <w:lsdException w:name="Colorful List Accent 3" w:semiHidden="0" w:uiPriority="72" w:unhideWhenUsed="0"/>
+    <w:lsdException w:name="Colorful Grid Accent 3" w:semiHidden="0" w:uiPriority="73" w:unhideWhenUsed="0"/>
+    <w:lsdException w:name="Light Shading Accent 4" w:semiHidden="0" w:uiPriority="60" w:unhideWhenUsed="0"/>
+    <w:lsdException w:name="Light List Accent 4" w:semiHidden="0" w:uiPriority="61" w:unhideWhenUsed="0"/>
+    <w:lsdException w:name="Light Grid Accent 4" w:semiHidden="0" w:uiPriority="62" w:unhideWhenUsed="0"/>
+    <w:lsdException w:name="Medium Shading 1 Accent 4" w:semiHidden="0" w:uiPriority="63" w:unhideWhenUsed="0"/>
+    <w:lsdException w:name="Medium Shading 2 Accent 4" w:semiHidden="0" w:uiPriority="64" w:unhideWhenUsed="0"/>
+    <w:lsdException w:name="Medium List 1 Accent 4" w:semiHidden="0" w:uiPriority="65" w:unhideWhenUsed="0"/>
+    <w:lsdException w:name="Medium List 2 Accent 4" w:semiHidden="0" w:uiPriority="66" w:unhideWhenUsed="0"/>
+    <w:lsdException w:name="Medium Grid 1 Accent 4" w:semiHidden="0" w:uiPriority="67" w:unhideWhenUsed="0"/>
+    <w:lsdException w:name="Medium Grid 2 Accent 4" w:semiHidden="0" w:uiPriority="68" w:unhideWhenUsed="0"/>
+    <w:lsdException w:name="Medium Grid 3 Accent 4" w:semiHidden="0" w:uiPriority="69" w:unhideWhenUsed="0"/>
+    <w:lsdException w:name="Dark List Accent 4" w:semiHidden="0" w:uiPriority="70" w:unhideWhenUsed="0"/>
+    <w:lsdException w:name="Colorful Shading Accent 4" w:semiHidden="0" w:uiPriority="71" w:unhideWhenUsed="0"/>
+    <w:lsdException w:name="Colorful List Accent 4" w:semiHidden="0" w:uiPriority="72" w:unhideWhenUsed="0"/>
+    <w:lsdException w:name="Colorful Grid Accent 4" w:semiHidden="0" w:uiPriority="73" w:unhideWhenUsed="0"/>
+    <w:lsdException w:name="Light Shading Accent 5" w:semiHidden="0" w:uiPriority="60" w:unhideWhenUsed="0"/>
+    <w:lsdException w:name="Light List Accent 5" w:semiHidden="0" w:uiPriority="61" w:unhideWhenUsed="0"/>
+    <w:lsdException w:name="Light Grid Accent 5" w:semiHidden="0" w:uiPriority="62" w:unhideWhenUsed="0"/>
+    <w:lsdException w:name="Medium Shading 1 Accent 5" w:semiHidden="0" w:uiPriority="63" w:unhideWhenUsed="0"/>
+    <w:lsdException w:name="Medium Shading 2 Accent 5" w:semiHidden="0" w:uiPriority="64" w:unhideWhenUsed="0"/>
+    <w:lsdException w:name="Medium List 1 Accent 5" w:semiHidden="0" w:uiPriority="65" w:unhideWhenUsed="0"/>
+    <w:lsdException w:name="Medium List 2 Accent 5" w:semiHidden="0" w:uiPriority="66" w:unhideWhenUsed="0"/>
+    <w:lsdException w:name="Medium Grid 1 Accent 5" w:semiHidden="0" w:uiPriority="67" w:unhideWhenUsed="0"/>
+    <w:lsdException w:name="Medium Grid 2 Accent 5" w:semiHidden="0" w:uiPriority="68" w:unhideWhenUsed="0"/>
+    <w:lsdException w:name="Medium Grid 3 Accent 5" w:semiHidden="0" w:uiPriority="69" w:unhideWhenUsed="0"/>
+    <w:lsdException w:name="Dark List Accent 5" w:semiHidden="0" w:uiPriority="70" w:unhideWhenUsed="0"/>
+    <w:lsdException w:name="Colorful Shading Accent 5" w:semiHidden="0" w:uiPriority="71" w:unhideWhenUsed="0"/>
+    <w:lsdException w:name="Colorful List Accent 5" w:semiHidden="0" w:uiPriority="72" w:unhideWhenUsed="0"/>
+    <w:lsdException w:name="Colorful Grid Accent 5" w:semiHidden="0" w:uiPriority="73" w:unhideWhenUsed="0"/>
+    <w:lsdException w:name="Light Shading Accent 6" w:semiHidden="0" w:uiPriority="60" w:unhideWhenUsed="0"/>
+    <w:lsdException w:name="Light List Accent 6" w:semiHidden="0" w:uiPriority="61" w:unhideWhenUsed="0"/>
+    <w:lsdException w:name="Light Grid Accent 6" w:semiHidden="0" w:uiPriority="62" w:unhideWhenUsed="0"/>
+    <w:lsdException w:name="Medium Shading 1 Accent 6" w:semiHidden="0" w:uiPriority="63" w:unhideWhenUsed="0"/>
+    <w:lsdException w:name="Medium Shading 2 Accent 6" w:semiHidden="0" w:uiPriority="64" w:unhideWhenUsed="0"/>
+    <w:lsdException w:name="Medium List 1 Accent 6" w:semiHidden="0" w:uiPriority="65" w:unhideWhenUsed="0"/>
+    <w:lsdException w:name="Medium List 2 Accent 6" w:semiHidden="0" w:uiPriority="66" w:unhideWhenUsed="0"/>
+    <w:lsdException w:name="Medium Grid 1 Accent 6" w:semiHidden="0" w:uiPriority="67" w:unhideWhenUsed="0"/>
+    <w:lsdException w:name="Medium Grid 2 Accent 6" w:semiHidden="0" w:uiPriority="68" w:unhideWhenUsed="0"/>
+    <w:lsdException w:name="Medium Grid 3 Accent 6" w:semiHidden="0" w:uiPriority="69" w:unhideWhenUsed="0"/>
+    <w:lsdException w:name="Dark List Accent 6" w:semiHidden="0" w:uiPriority="70" w:unhideWhenUsed="0"/>
+    <w:lsdException w:name="Colorful Shading Accent 6" w:semiHidden="0" w:uiPriority="71" w:unhideWhenUsed="0"/>
+    <w:lsdException w:name="Colorful List Accent 6" w:semiHidden="0" w:uiPriority="72" w:unhideWhenUsed="0"/>
+    <w:lsdException w:name="Colorful Grid Accent 6" w:semiHidden="0" w:uiPriority="73" w:unhideWhenUsed="0"/>
+    <w:lsdException w:name="Subtle Emphasis" w:semiHidden="0" w:uiPriority="19" w:unhideWhenUsed="0" w:qFormat="1"/>
+    <w:lsdException w:name="Intense Emphasis" w:semiHidden="0" w:uiPriority="21" w:unhideWhenUsed="0" w:qFormat="1"/>
+    <w:lsdException w:name="Subtle Reference" w:semiHidden="0" w:uiPriority="31" w:unhideWhenUsed="0" w:qFormat="1"/>
+    <w:lsdException w:name="Intense Reference" w:semiHidden="0" w:uiPriority="32" w:unhideWhenUsed="0" w:qFormat="1"/>
+    <w:lsdException w:name="Book Title" w:semiHidden="0" w:uiPriority="33" w:unhideWhenUsed="0" w:qFormat="1"/>
+    <w:lsdException w:name="Bibliography" w:uiPriority="37"/>
+    <w:lsdException w:name="TOC Heading" w:uiPriority="39" w:qFormat="1"/>
   </w:latentStyles>
   <w:style w:type="paragraph" w:default="1" w:styleId="Normal">
     <w:name w:val="Normal"/>
@@ -3786,7 +4947,7 @@
 </file>
 
 <file path=customXml/itemProps1.xml><?xml version="1.0" encoding="utf-8"?>
-<ds:datastoreItem xmlns:ds="http://schemas.openxmlformats.org/officeDocument/2006/customXml" ds:itemID="{68A30F10-050A-4C75-841C-511238AE32FF}">
+<ds:datastoreItem xmlns:ds="http://schemas.openxmlformats.org/officeDocument/2006/customXml" ds:itemID="{633BCAB7-A490-47A0-8EAE-4C6786E61E2A}">
   <ds:schemaRefs>
     <ds:schemaRef ds:uri="http://schemas.openxmlformats.org/officeDocument/2006/bibliography"/>
   </ds:schemaRefs>
